--- a/other/doc/Lightweight_Integration_LLD_v1_0.docx
+++ b/other/doc/Lightweight_Integration_LLD_v1_0.docx
@@ -458,8 +458,8 @@
         </w:rPr>
       </w:pPr>
       <w:bookmarkStart w:id="0" w:name="_Toc456096778"/>
-      <w:bookmarkStart w:id="1" w:name="_Toc364864537"/>
-      <w:bookmarkStart w:id="2" w:name="_Toc463252230"/>
+      <w:bookmarkStart w:id="1" w:name="_Toc463850671"/>
+      <w:bookmarkStart w:id="2" w:name="_Toc364864537"/>
       <w:r>
         <w:rPr>
           <w:rFonts w:asciiTheme="minorHAnsi" w:hAnsiTheme="minorHAnsi" w:cstheme="minorHAnsi"/>
@@ -469,7 +469,7 @@
         <w:t>Modifications</w:t>
       </w:r>
       <w:bookmarkEnd w:id="0"/>
-      <w:bookmarkEnd w:id="2"/>
+      <w:bookmarkEnd w:id="1"/>
     </w:p>
     <w:tbl>
       <w:tblPr>
@@ -796,7 +796,14 @@
                 <w:rFonts w:asciiTheme="minorHAnsi" w:hAnsiTheme="minorHAnsi" w:cstheme="minorHAnsi"/>
                 <w:lang w:val="en-GB"/>
               </w:rPr>
-              <w:t>2016.10.03</w:t>
+              <w:t>2016.10.0</w:t>
+            </w:r>
+            <w:r>
+              <w:rPr>
+                <w:rFonts w:asciiTheme="minorHAnsi" w:hAnsiTheme="minorHAnsi" w:cstheme="minorHAnsi"/>
+                <w:lang w:val="en-GB"/>
+              </w:rPr>
+              <w:t>6</w:t>
             </w:r>
           </w:p>
         </w:tc>
@@ -1204,8 +1211,8 @@
         </w:rPr>
       </w:pPr>
       <w:bookmarkStart w:id="3" w:name="_Toc456096779"/>
-      <w:bookmarkStart w:id="4" w:name="_Toc463252231"/>
-      <w:bookmarkEnd w:id="1"/>
+      <w:bookmarkStart w:id="4" w:name="_Toc463850672"/>
+      <w:bookmarkEnd w:id="2"/>
       <w:r>
         <w:rPr>
           <w:rFonts w:asciiTheme="minorHAnsi" w:hAnsiTheme="minorHAnsi" w:cstheme="minorHAnsi"/>
@@ -1256,7 +1263,7 @@
         </w:rPr>
         <w:fldChar w:fldCharType="separate"/>
       </w:r>
-      <w:hyperlink w:anchor="_Toc463252230" w:history="1">
+      <w:hyperlink w:anchor="_Toc463850671" w:history="1">
         <w:r>
           <w:rPr>
             <w:rStyle w:val="Hiperhivatkozs"/>
@@ -1285,7 +1292,7 @@
             <w:noProof/>
             <w:webHidden/>
           </w:rPr>
-          <w:instrText xml:space="preserve"> PAGEREF _Toc463252230 \h </w:instrText>
+          <w:instrText xml:space="preserve"> PAGEREF _Toc463850671 \h </w:instrText>
         </w:r>
         <w:r>
           <w:rPr>
@@ -1330,7 +1337,7 @@
           <w:lang w:eastAsia="hu-HU"/>
         </w:rPr>
       </w:pPr>
-      <w:hyperlink w:anchor="_Toc463252231" w:history="1">
+      <w:hyperlink w:anchor="_Toc463850672" w:history="1">
         <w:r>
           <w:rPr>
             <w:rStyle w:val="Hiperhivatkozs"/>
@@ -1359,7 +1366,7 @@
             <w:noProof/>
             <w:webHidden/>
           </w:rPr>
-          <w:instrText xml:space="preserve"> PAGEREF _Toc463252231 \h </w:instrText>
+          <w:instrText xml:space="preserve"> PAGEREF _Toc463850672 \h </w:instrText>
         </w:r>
         <w:r>
           <w:rPr>
@@ -1407,7 +1414,7 @@
           <w:lang w:eastAsia="hu-HU"/>
         </w:rPr>
       </w:pPr>
-      <w:hyperlink w:anchor="_Toc463252232" w:history="1">
+      <w:hyperlink w:anchor="_Toc463850673" w:history="1">
         <w:r>
           <w:rPr>
             <w:rStyle w:val="Hiperhivatkozs"/>
@@ -1457,7 +1464,7 @@
             <w:noProof/>
             <w:webHidden/>
           </w:rPr>
-          <w:instrText xml:space="preserve"> PAGEREF _Toc463252232 \h </w:instrText>
+          <w:instrText xml:space="preserve"> PAGEREF _Toc463850673 \h </w:instrText>
         </w:r>
         <w:r>
           <w:rPr>
@@ -1504,7 +1511,7 @@
           <w:lang w:eastAsia="hu-HU"/>
         </w:rPr>
       </w:pPr>
-      <w:hyperlink w:anchor="_Toc463252233" w:history="1">
+      <w:hyperlink w:anchor="_Toc463850674" w:history="1">
         <w:r>
           <w:rPr>
             <w:rStyle w:val="Hiperhivatkozs"/>
@@ -1552,7 +1559,7 @@
             <w:noProof/>
             <w:webHidden/>
           </w:rPr>
-          <w:instrText xml:space="preserve"> PAGEREF _Toc463252233 \h </w:instrText>
+          <w:instrText xml:space="preserve"> PAGEREF _Toc463850674 \h </w:instrText>
         </w:r>
         <w:r>
           <w:rPr>
@@ -1599,7 +1606,7 @@
           <w:lang w:eastAsia="hu-HU"/>
         </w:rPr>
       </w:pPr>
-      <w:hyperlink w:anchor="_Toc463252234" w:history="1">
+      <w:hyperlink w:anchor="_Toc463850675" w:history="1">
         <w:r>
           <w:rPr>
             <w:rStyle w:val="Hiperhivatkozs"/>
@@ -1647,7 +1654,7 @@
             <w:noProof/>
             <w:webHidden/>
           </w:rPr>
-          <w:instrText xml:space="preserve"> PAGEREF _Toc463252234 \h </w:instrText>
+          <w:instrText xml:space="preserve"> PAGEREF _Toc463850675 \h </w:instrText>
         </w:r>
         <w:r>
           <w:rPr>
@@ -1694,7 +1701,7 @@
           <w:lang w:eastAsia="hu-HU"/>
         </w:rPr>
       </w:pPr>
-      <w:hyperlink w:anchor="_Toc463252235" w:history="1">
+      <w:hyperlink w:anchor="_Toc463850676" w:history="1">
         <w:r>
           <w:rPr>
             <w:rStyle w:val="Hiperhivatkozs"/>
@@ -1742,7 +1749,7 @@
             <w:noProof/>
             <w:webHidden/>
           </w:rPr>
-          <w:instrText xml:space="preserve"> PAGEREF _Toc463252235 \h </w:instrText>
+          <w:instrText xml:space="preserve"> PAGEREF _Toc463850676 \h </w:instrText>
         </w:r>
         <w:r>
           <w:rPr>
@@ -1789,7 +1796,7 @@
           <w:lang w:eastAsia="hu-HU"/>
         </w:rPr>
       </w:pPr>
-      <w:hyperlink w:anchor="_Toc463252236" w:history="1">
+      <w:hyperlink w:anchor="_Toc463850677" w:history="1">
         <w:r>
           <w:rPr>
             <w:rStyle w:val="Hiperhivatkozs"/>
@@ -1837,7 +1844,7 @@
             <w:noProof/>
             <w:webHidden/>
           </w:rPr>
-          <w:instrText xml:space="preserve"> PAGEREF _Toc463252236 \h </w:instrText>
+          <w:instrText xml:space="preserve"> PAGEREF _Toc463850677 \h </w:instrText>
         </w:r>
         <w:r>
           <w:rPr>
@@ -1884,7 +1891,7 @@
           <w:lang w:eastAsia="hu-HU"/>
         </w:rPr>
       </w:pPr>
-      <w:hyperlink w:anchor="_Toc463252237" w:history="1">
+      <w:hyperlink w:anchor="_Toc463850678" w:history="1">
         <w:r>
           <w:rPr>
             <w:rStyle w:val="Hiperhivatkozs"/>
@@ -1932,7 +1939,7 @@
             <w:noProof/>
             <w:webHidden/>
           </w:rPr>
-          <w:instrText xml:space="preserve"> PAGEREF _Toc463252237 \h </w:instrText>
+          <w:instrText xml:space="preserve"> PAGEREF _Toc463850678 \h </w:instrText>
         </w:r>
         <w:r>
           <w:rPr>
@@ -1980,7 +1987,7 @@
           <w:lang w:eastAsia="hu-HU"/>
         </w:rPr>
       </w:pPr>
-      <w:hyperlink w:anchor="_Toc463252238" w:history="1">
+      <w:hyperlink w:anchor="_Toc463850679" w:history="1">
         <w:r>
           <w:rPr>
             <w:rStyle w:val="Hiperhivatkozs"/>
@@ -2030,7 +2037,7 @@
             <w:noProof/>
             <w:webHidden/>
           </w:rPr>
-          <w:instrText xml:space="preserve"> PAGEREF _Toc463252238 \h </w:instrText>
+          <w:instrText xml:space="preserve"> PAGEREF _Toc463850679 \h </w:instrText>
         </w:r>
         <w:r>
           <w:rPr>
@@ -2077,7 +2084,7 @@
           <w:lang w:eastAsia="hu-HU"/>
         </w:rPr>
       </w:pPr>
-      <w:hyperlink w:anchor="_Toc463252239" w:history="1">
+      <w:hyperlink w:anchor="_Toc463850680" w:history="1">
         <w:r>
           <w:rPr>
             <w:rStyle w:val="Hiperhivatkozs"/>
@@ -2124,7 +2131,7 @@
             <w:noProof/>
             <w:webHidden/>
           </w:rPr>
-          <w:instrText xml:space="preserve"> PAGEREF _Toc463252239 \h </w:instrText>
+          <w:instrText xml:space="preserve"> PAGEREF _Toc463850680 \h </w:instrText>
         </w:r>
         <w:r>
           <w:rPr>
@@ -2172,7 +2179,7 @@
           <w:lang w:eastAsia="hu-HU"/>
         </w:rPr>
       </w:pPr>
-      <w:hyperlink w:anchor="_Toc463252240" w:history="1">
+      <w:hyperlink w:anchor="_Toc463850681" w:history="1">
         <w:r>
           <w:rPr>
             <w:rStyle w:val="Hiperhivatkozs"/>
@@ -2220,7 +2227,7 @@
             <w:noProof/>
             <w:webHidden/>
           </w:rPr>
-          <w:instrText xml:space="preserve"> PAGEREF _Toc463252240 \h </w:instrText>
+          <w:instrText xml:space="preserve"> PAGEREF _Toc463850681 \h </w:instrText>
         </w:r>
         <w:r>
           <w:rPr>
@@ -2268,7 +2275,7 @@
           <w:lang w:eastAsia="hu-HU"/>
         </w:rPr>
       </w:pPr>
-      <w:hyperlink w:anchor="_Toc463252241" w:history="1">
+      <w:hyperlink w:anchor="_Toc463850682" w:history="1">
         <w:r>
           <w:rPr>
             <w:rStyle w:val="Hiperhivatkozs"/>
@@ -2316,7 +2323,7 @@
             <w:noProof/>
             <w:webHidden/>
           </w:rPr>
-          <w:instrText xml:space="preserve"> PAGEREF _Toc463252241 \h </w:instrText>
+          <w:instrText xml:space="preserve"> PAGEREF _Toc463850682 \h </w:instrText>
         </w:r>
         <w:r>
           <w:rPr>
@@ -2362,7 +2369,7 @@
           <w:lang w:eastAsia="hu-HU"/>
         </w:rPr>
       </w:pPr>
-      <w:hyperlink w:anchor="_Toc463252242" w:history="1">
+      <w:hyperlink w:anchor="_Toc463850683" w:history="1">
         <w:r>
           <w:rPr>
             <w:rStyle w:val="Hiperhivatkozs"/>
@@ -2408,7 +2415,7 @@
             <w:noProof/>
             <w:webHidden/>
           </w:rPr>
-          <w:instrText xml:space="preserve"> PAGEREF _Toc463252242 \h </w:instrText>
+          <w:instrText xml:space="preserve"> PAGEREF _Toc463850683 \h </w:instrText>
         </w:r>
         <w:r>
           <w:rPr>
@@ -2456,7 +2463,7 @@
           <w:lang w:eastAsia="hu-HU"/>
         </w:rPr>
       </w:pPr>
-      <w:hyperlink w:anchor="_Toc463252243" w:history="1">
+      <w:hyperlink w:anchor="_Toc463850684" w:history="1">
         <w:r>
           <w:rPr>
             <w:rStyle w:val="Hiperhivatkozs"/>
@@ -2504,7 +2511,7 @@
             <w:noProof/>
             <w:webHidden/>
           </w:rPr>
-          <w:instrText xml:space="preserve"> PAGEREF _Toc463252243 \h </w:instrText>
+          <w:instrText xml:space="preserve"> PAGEREF _Toc463850684 \h </w:instrText>
         </w:r>
         <w:r>
           <w:rPr>
@@ -2551,7 +2558,7 @@
           <w:lang w:eastAsia="hu-HU"/>
         </w:rPr>
       </w:pPr>
-      <w:hyperlink w:anchor="_Toc463252244" w:history="1">
+      <w:hyperlink w:anchor="_Toc463850685" w:history="1">
         <w:r>
           <w:rPr>
             <w:rStyle w:val="Hiperhivatkozs"/>
@@ -2598,7 +2605,7 @@
             <w:noProof/>
             <w:webHidden/>
           </w:rPr>
-          <w:instrText xml:space="preserve"> PAGEREF _Toc463252244 \h </w:instrText>
+          <w:instrText xml:space="preserve"> PAGEREF _Toc463850685 \h </w:instrText>
         </w:r>
         <w:r>
           <w:rPr>
@@ -2646,7 +2653,7 @@
           <w:lang w:eastAsia="hu-HU"/>
         </w:rPr>
       </w:pPr>
-      <w:hyperlink w:anchor="_Toc463252245" w:history="1">
+      <w:hyperlink w:anchor="_Toc463850686" w:history="1">
         <w:r>
           <w:rPr>
             <w:rStyle w:val="Hiperhivatkozs"/>
@@ -2694,7 +2701,7 @@
             <w:noProof/>
             <w:webHidden/>
           </w:rPr>
-          <w:instrText xml:space="preserve"> PAGEREF _Toc463252245 \h </w:instrText>
+          <w:instrText xml:space="preserve"> PAGEREF _Toc463850686 \h </w:instrText>
         </w:r>
         <w:r>
           <w:rPr>
@@ -2740,7 +2747,7 @@
           <w:lang w:eastAsia="hu-HU"/>
         </w:rPr>
       </w:pPr>
-      <w:hyperlink w:anchor="_Toc463252246" w:history="1">
+      <w:hyperlink w:anchor="_Toc463850687" w:history="1">
         <w:r>
           <w:rPr>
             <w:rStyle w:val="Hiperhivatkozs"/>
@@ -2786,7 +2793,7 @@
             <w:noProof/>
             <w:webHidden/>
           </w:rPr>
-          <w:instrText xml:space="preserve"> PAGEREF _Toc463252246 \h </w:instrText>
+          <w:instrText xml:space="preserve"> PAGEREF _Toc463850687 \h </w:instrText>
         </w:r>
         <w:r>
           <w:rPr>
@@ -2834,7 +2841,7 @@
           <w:lang w:eastAsia="hu-HU"/>
         </w:rPr>
       </w:pPr>
-      <w:hyperlink w:anchor="_Toc463252247" w:history="1">
+      <w:hyperlink w:anchor="_Toc463850688" w:history="1">
         <w:r>
           <w:rPr>
             <w:rStyle w:val="Hiperhivatkozs"/>
@@ -2882,7 +2889,7 @@
             <w:noProof/>
             <w:webHidden/>
           </w:rPr>
-          <w:instrText xml:space="preserve"> PAGEREF _Toc463252247 \h </w:instrText>
+          <w:instrText xml:space="preserve"> PAGEREF _Toc463850688 \h </w:instrText>
         </w:r>
         <w:r>
           <w:rPr>
@@ -2928,7 +2935,7 @@
           <w:lang w:eastAsia="hu-HU"/>
         </w:rPr>
       </w:pPr>
-      <w:hyperlink w:anchor="_Toc463252248" w:history="1">
+      <w:hyperlink w:anchor="_Toc463850689" w:history="1">
         <w:r>
           <w:rPr>
             <w:rStyle w:val="Hiperhivatkozs"/>
@@ -2974,7 +2981,7 @@
             <w:noProof/>
             <w:webHidden/>
           </w:rPr>
-          <w:instrText xml:space="preserve"> PAGEREF _Toc463252248 \h </w:instrText>
+          <w:instrText xml:space="preserve"> PAGEREF _Toc463850689 \h </w:instrText>
         </w:r>
         <w:r>
           <w:rPr>
@@ -3020,7 +3027,7 @@
           <w:lang w:eastAsia="hu-HU"/>
         </w:rPr>
       </w:pPr>
-      <w:hyperlink w:anchor="_Toc463252249" w:history="1">
+      <w:hyperlink w:anchor="_Toc463850690" w:history="1">
         <w:r>
           <w:rPr>
             <w:rStyle w:val="Hiperhivatkozs"/>
@@ -3066,7 +3073,7 @@
             <w:noProof/>
             <w:webHidden/>
           </w:rPr>
-          <w:instrText xml:space="preserve"> PAGEREF _Toc463252249 \h </w:instrText>
+          <w:instrText xml:space="preserve"> PAGEREF _Toc463850690 \h </w:instrText>
         </w:r>
         <w:r>
           <w:rPr>
@@ -3112,7 +3119,7 @@
           <w:lang w:eastAsia="hu-HU"/>
         </w:rPr>
       </w:pPr>
-      <w:hyperlink w:anchor="_Toc463252250" w:history="1">
+      <w:hyperlink w:anchor="_Toc463850691" w:history="1">
         <w:r>
           <w:rPr>
             <w:rStyle w:val="Hiperhivatkozs"/>
@@ -3158,7 +3165,7 @@
             <w:noProof/>
             <w:webHidden/>
           </w:rPr>
-          <w:instrText xml:space="preserve"> PAGEREF _Toc463252250 \h </w:instrText>
+          <w:instrText xml:space="preserve"> PAGEREF _Toc463850691 \h </w:instrText>
         </w:r>
         <w:r>
           <w:rPr>
@@ -3204,7 +3211,7 @@
           <w:lang w:eastAsia="hu-HU"/>
         </w:rPr>
       </w:pPr>
-      <w:hyperlink w:anchor="_Toc463252251" w:history="1">
+      <w:hyperlink w:anchor="_Toc463850692" w:history="1">
         <w:r>
           <w:rPr>
             <w:rStyle w:val="Hiperhivatkozs"/>
@@ -3250,7 +3257,7 @@
             <w:noProof/>
             <w:webHidden/>
           </w:rPr>
-          <w:instrText xml:space="preserve"> PAGEREF _Toc463252251 \h </w:instrText>
+          <w:instrText xml:space="preserve"> PAGEREF _Toc463850692 \h </w:instrText>
         </w:r>
         <w:r>
           <w:rPr>
@@ -3270,7 +3277,7 @@
             <w:noProof/>
             <w:webHidden/>
           </w:rPr>
-          <w:t>11</w:t>
+          <w:t>12</w:t>
         </w:r>
         <w:r>
           <w:rPr>
@@ -3296,7 +3303,7 @@
           <w:lang w:eastAsia="hu-HU"/>
         </w:rPr>
       </w:pPr>
-      <w:hyperlink w:anchor="_Toc463252252" w:history="1">
+      <w:hyperlink w:anchor="_Toc463850693" w:history="1">
         <w:r>
           <w:rPr>
             <w:rStyle w:val="Hiperhivatkozs"/>
@@ -3342,7 +3349,7 @@
             <w:noProof/>
             <w:webHidden/>
           </w:rPr>
-          <w:instrText xml:space="preserve"> PAGEREF _Toc463252252 \h </w:instrText>
+          <w:instrText xml:space="preserve"> PAGEREF _Toc463850693 \h </w:instrText>
         </w:r>
         <w:r>
           <w:rPr>
@@ -3362,7 +3369,7 @@
             <w:noProof/>
             <w:webHidden/>
           </w:rPr>
-          <w:t>11</w:t>
+          <w:t>12</w:t>
         </w:r>
         <w:r>
           <w:rPr>
@@ -3388,7 +3395,7 @@
           <w:lang w:eastAsia="hu-HU"/>
         </w:rPr>
       </w:pPr>
-      <w:hyperlink w:anchor="_Toc463252253" w:history="1">
+      <w:hyperlink w:anchor="_Toc463850694" w:history="1">
         <w:r>
           <w:rPr>
             <w:rStyle w:val="Hiperhivatkozs"/>
@@ -3434,7 +3441,7 @@
             <w:noProof/>
             <w:webHidden/>
           </w:rPr>
-          <w:instrText xml:space="preserve"> PAGEREF _Toc463252253 \h </w:instrText>
+          <w:instrText xml:space="preserve"> PAGEREF _Toc463850694 \h </w:instrText>
         </w:r>
         <w:r>
           <w:rPr>
@@ -3454,7 +3461,7 @@
             <w:noProof/>
             <w:webHidden/>
           </w:rPr>
-          <w:t>11</w:t>
+          <w:t>13</w:t>
         </w:r>
         <w:r>
           <w:rPr>
@@ -3480,7 +3487,7 @@
           <w:lang w:eastAsia="hu-HU"/>
         </w:rPr>
       </w:pPr>
-      <w:hyperlink w:anchor="_Toc463252254" w:history="1">
+      <w:hyperlink w:anchor="_Toc463850695" w:history="1">
         <w:r>
           <w:rPr>
             <w:rStyle w:val="Hiperhivatkozs"/>
@@ -3526,7 +3533,7 @@
             <w:noProof/>
             <w:webHidden/>
           </w:rPr>
-          <w:instrText xml:space="preserve"> PAGEREF _Toc463252254 \h </w:instrText>
+          <w:instrText xml:space="preserve"> PAGEREF _Toc463850695 \h </w:instrText>
         </w:r>
         <w:r>
           <w:rPr>
@@ -3546,7 +3553,7 @@
             <w:noProof/>
             <w:webHidden/>
           </w:rPr>
-          <w:t>11</w:t>
+          <w:t>13</w:t>
         </w:r>
         <w:r>
           <w:rPr>
@@ -3574,7 +3581,7 @@
           <w:lang w:eastAsia="hu-HU"/>
         </w:rPr>
       </w:pPr>
-      <w:hyperlink w:anchor="_Toc463252255" w:history="1">
+      <w:hyperlink w:anchor="_Toc463850696" w:history="1">
         <w:r>
           <w:rPr>
             <w:rStyle w:val="Hiperhivatkozs"/>
@@ -3622,7 +3629,7 @@
             <w:noProof/>
             <w:webHidden/>
           </w:rPr>
-          <w:instrText xml:space="preserve"> PAGEREF _Toc463252255 \h </w:instrText>
+          <w:instrText xml:space="preserve"> PAGEREF _Toc463850696 \h </w:instrText>
         </w:r>
         <w:r>
           <w:rPr>
@@ -3642,7 +3649,7 @@
             <w:noProof/>
             <w:webHidden/>
           </w:rPr>
-          <w:t>11</w:t>
+          <w:t>15</w:t>
         </w:r>
         <w:r>
           <w:rPr>
@@ -3668,7 +3675,7 @@
           <w:lang w:eastAsia="hu-HU"/>
         </w:rPr>
       </w:pPr>
-      <w:hyperlink w:anchor="_Toc463252256" w:history="1">
+      <w:hyperlink w:anchor="_Toc463850697" w:history="1">
         <w:r>
           <w:rPr>
             <w:rStyle w:val="Hiperhivatkozs"/>
@@ -3714,7 +3721,7 @@
             <w:noProof/>
             <w:webHidden/>
           </w:rPr>
-          <w:instrText xml:space="preserve"> PAGEREF _Toc463252256 \h </w:instrText>
+          <w:instrText xml:space="preserve"> PAGEREF _Toc463850697 \h </w:instrText>
         </w:r>
         <w:r>
           <w:rPr>
@@ -3734,7 +3741,7 @@
             <w:noProof/>
             <w:webHidden/>
           </w:rPr>
-          <w:t>12</w:t>
+          <w:t>15</w:t>
         </w:r>
         <w:r>
           <w:rPr>
@@ -3760,7 +3767,7 @@
           <w:lang w:eastAsia="hu-HU"/>
         </w:rPr>
       </w:pPr>
-      <w:hyperlink w:anchor="_Toc463252257" w:history="1">
+      <w:hyperlink w:anchor="_Toc463850698" w:history="1">
         <w:r>
           <w:rPr>
             <w:rStyle w:val="Hiperhivatkozs"/>
@@ -3806,7 +3813,7 @@
             <w:noProof/>
             <w:webHidden/>
           </w:rPr>
-          <w:instrText xml:space="preserve"> PAGEREF _Toc463252257 \h </w:instrText>
+          <w:instrText xml:space="preserve"> PAGEREF _Toc463850698 \h </w:instrText>
         </w:r>
         <w:r>
           <w:rPr>
@@ -3826,7 +3833,7 @@
             <w:noProof/>
             <w:webHidden/>
           </w:rPr>
-          <w:t>13</w:t>
+          <w:t>16</w:t>
         </w:r>
         <w:r>
           <w:rPr>
@@ -3852,7 +3859,7 @@
           <w:lang w:eastAsia="hu-HU"/>
         </w:rPr>
       </w:pPr>
-      <w:hyperlink w:anchor="_Toc463252258" w:history="1">
+      <w:hyperlink w:anchor="_Toc463850699" w:history="1">
         <w:r>
           <w:rPr>
             <w:rStyle w:val="Hiperhivatkozs"/>
@@ -3898,7 +3905,7 @@
             <w:noProof/>
             <w:webHidden/>
           </w:rPr>
-          <w:instrText xml:space="preserve"> PAGEREF _Toc463252258 \h </w:instrText>
+          <w:instrText xml:space="preserve"> PAGEREF _Toc463850699 \h </w:instrText>
         </w:r>
         <w:r>
           <w:rPr>
@@ -3918,7 +3925,7 @@
             <w:noProof/>
             <w:webHidden/>
           </w:rPr>
-          <w:t>15</w:t>
+          <w:t>18</w:t>
         </w:r>
         <w:r>
           <w:rPr>
@@ -3944,7 +3951,7 @@
           <w:lang w:eastAsia="hu-HU"/>
         </w:rPr>
       </w:pPr>
-      <w:hyperlink w:anchor="_Toc463252259" w:history="1">
+      <w:hyperlink w:anchor="_Toc463850700" w:history="1">
         <w:r>
           <w:rPr>
             <w:rStyle w:val="Hiperhivatkozs"/>
@@ -3990,7 +3997,7 @@
             <w:noProof/>
             <w:webHidden/>
           </w:rPr>
-          <w:instrText xml:space="preserve"> PAGEREF _Toc463252259 \h </w:instrText>
+          <w:instrText xml:space="preserve"> PAGEREF _Toc463850700 \h </w:instrText>
         </w:r>
         <w:r>
           <w:rPr>
@@ -4010,7 +4017,7 @@
             <w:noProof/>
             <w:webHidden/>
           </w:rPr>
-          <w:t>16</w:t>
+          <w:t>19</w:t>
         </w:r>
         <w:r>
           <w:rPr>
@@ -4038,7 +4045,7 @@
           <w:lang w:eastAsia="hu-HU"/>
         </w:rPr>
       </w:pPr>
-      <w:hyperlink w:anchor="_Toc463252260" w:history="1">
+      <w:hyperlink w:anchor="_Toc463850701" w:history="1">
         <w:r>
           <w:rPr>
             <w:rStyle w:val="Hiperhivatkozs"/>
@@ -4088,7 +4095,7 @@
             <w:noProof/>
             <w:webHidden/>
           </w:rPr>
-          <w:instrText xml:space="preserve"> PAGEREF _Toc463252260 \h </w:instrText>
+          <w:instrText xml:space="preserve"> PAGEREF _Toc463850701 \h </w:instrText>
         </w:r>
         <w:r>
           <w:rPr>
@@ -4108,7 +4115,99 @@
             <w:noProof/>
             <w:webHidden/>
           </w:rPr>
-          <w:t>17</w:t>
+          <w:t>21</w:t>
+        </w:r>
+        <w:r>
+          <w:rPr>
+            <w:noProof/>
+            <w:webHidden/>
+          </w:rPr>
+          <w:fldChar w:fldCharType="end"/>
+        </w:r>
+      </w:hyperlink>
+    </w:p>
+    <w:p>
+      <w:pPr>
+        <w:pStyle w:val="TJ2"/>
+        <w:tabs>
+          <w:tab w:val="left" w:pos="880"/>
+          <w:tab w:val="right" w:leader="dot" w:pos="9060"/>
+        </w:tabs>
+        <w:rPr>
+          <w:rFonts w:asciiTheme="minorHAnsi" w:eastAsiaTheme="minorEastAsia" w:hAnsiTheme="minorHAnsi" w:cstheme="minorBidi"/>
+          <w:smallCaps w:val="0"/>
+          <w:noProof/>
+          <w:sz w:val="22"/>
+          <w:szCs w:val="22"/>
+          <w:lang w:eastAsia="hu-HU"/>
+        </w:rPr>
+      </w:pPr>
+      <w:hyperlink w:anchor="_Toc463850702" w:history="1">
+        <w:r>
+          <w:rPr>
+            <w:rStyle w:val="Hiperhivatkozs"/>
+            <w:noProof/>
+          </w:rPr>
+          <w:t>3.1</w:t>
+        </w:r>
+        <w:r>
+          <w:rPr>
+            <w:rFonts w:asciiTheme="minorHAnsi" w:eastAsiaTheme="minorEastAsia" w:hAnsiTheme="minorHAnsi" w:cstheme="minorBidi"/>
+            <w:smallCaps w:val="0"/>
+            <w:noProof/>
+            <w:sz w:val="22"/>
+            <w:szCs w:val="22"/>
+            <w:lang w:eastAsia="hu-HU"/>
+          </w:rPr>
+          <w:tab/>
+        </w:r>
+        <w:r>
+          <w:rPr>
+            <w:rStyle w:val="Hiperhivatkozs"/>
+            <w:noProof/>
+          </w:rPr>
+          <w:t>Javadoc</w:t>
+        </w:r>
+        <w:r>
+          <w:rPr>
+            <w:noProof/>
+            <w:webHidden/>
+          </w:rPr>
+          <w:tab/>
+        </w:r>
+        <w:r>
+          <w:rPr>
+            <w:noProof/>
+            <w:webHidden/>
+          </w:rPr>
+          <w:fldChar w:fldCharType="begin"/>
+        </w:r>
+        <w:r>
+          <w:rPr>
+            <w:noProof/>
+            <w:webHidden/>
+          </w:rPr>
+          <w:instrText xml:space="preserve"> PAGEREF _Toc463850702 \h </w:instrText>
+        </w:r>
+        <w:r>
+          <w:rPr>
+            <w:noProof/>
+            <w:webHidden/>
+          </w:rPr>
+        </w:r>
+        <w:r>
+          <w:rPr>
+            <w:noProof/>
+            <w:webHidden/>
+          </w:rPr>
+          <w:fldChar w:fldCharType="separate"/>
+        </w:r>
+        <w:r>
+          <w:rPr>
+            <w:noProof/>
+            <w:webHidden/>
+          </w:rPr>
+          <w:t>21</w:t>
         </w:r>
         <w:r>
           <w:rPr>
@@ -4139,7 +4238,7 @@
         <w:lastRenderedPageBreak/>
         <w:fldChar w:fldCharType="end"/>
       </w:r>
-      <w:bookmarkStart w:id="6" w:name="_Toc463252232"/>
+      <w:bookmarkStart w:id="6" w:name="_Toc463850673"/>
       <w:r>
         <w:rPr>
           <w:rFonts w:asciiTheme="minorHAnsi" w:hAnsiTheme="minorHAnsi" w:cstheme="minorHAnsi"/>
@@ -4159,7 +4258,7 @@
         </w:rPr>
       </w:pPr>
       <w:bookmarkStart w:id="7" w:name="_Toc456096781"/>
-      <w:bookmarkStart w:id="8" w:name="_Toc463252233"/>
+      <w:bookmarkStart w:id="8" w:name="_Toc463850674"/>
       <w:r>
         <w:rPr>
           <w:rFonts w:asciiTheme="minorHAnsi" w:hAnsiTheme="minorHAnsi" w:cstheme="minorHAnsi"/>
@@ -4316,7 +4415,7 @@
       <w:bookmarkStart w:id="10" w:name="_Toc327952195"/>
       <w:bookmarkStart w:id="11" w:name="_Toc365530093"/>
       <w:bookmarkStart w:id="12" w:name="_Toc456096782"/>
-      <w:bookmarkStart w:id="13" w:name="_Toc463252234"/>
+      <w:bookmarkStart w:id="13" w:name="_Toc463850675"/>
       <w:r>
         <w:rPr>
           <w:rFonts w:asciiTheme="minorHAnsi" w:hAnsiTheme="minorHAnsi" w:cstheme="minorHAnsi"/>
@@ -4403,7 +4502,7 @@
         </w:rPr>
       </w:pPr>
       <w:bookmarkStart w:id="14" w:name="_Toc456096783"/>
-      <w:bookmarkStart w:id="15" w:name="_Toc463252235"/>
+      <w:bookmarkStart w:id="15" w:name="_Toc463850676"/>
       <w:r>
         <w:rPr>
           <w:rFonts w:asciiTheme="minorHAnsi" w:hAnsiTheme="minorHAnsi" w:cstheme="minorHAnsi"/>
@@ -4501,7 +4600,7 @@
       <w:bookmarkStart w:id="16" w:name="_Toc364864539"/>
       <w:bookmarkStart w:id="17" w:name="_Toc365530094"/>
       <w:bookmarkStart w:id="18" w:name="_Toc456096784"/>
-      <w:bookmarkStart w:id="19" w:name="_Toc463252236"/>
+      <w:bookmarkStart w:id="19" w:name="_Toc463850677"/>
       <w:r>
         <w:rPr>
           <w:rFonts w:asciiTheme="minorHAnsi" w:hAnsiTheme="minorHAnsi" w:cstheme="minorHAnsi"/>
@@ -4587,7 +4686,7 @@
         </w:rPr>
       </w:pPr>
       <w:bookmarkStart w:id="20" w:name="_Toc456096785"/>
-      <w:bookmarkStart w:id="21" w:name="_Toc463252237"/>
+      <w:bookmarkStart w:id="21" w:name="_Toc463850678"/>
       <w:r>
         <w:rPr>
           <w:rFonts w:asciiTheme="minorHAnsi" w:hAnsiTheme="minorHAnsi" w:cstheme="minorHAnsi"/>
@@ -4693,50 +4792,6 @@
                 <w:lang w:val="en-GB"/>
               </w:rPr>
             </w:pPr>
-          </w:p>
-        </w:tc>
-        <w:tc>
-          <w:tcPr>
-            <w:tcW w:w="6390" w:type="dxa"/>
-            <w:shd w:val="clear" w:color="auto" w:fill="auto"/>
-            <w:vAlign w:val="center"/>
-          </w:tcPr>
-          <w:p>
-            <w:pPr>
-              <w:spacing w:after="0" w:line="240" w:lineRule="auto"/>
-              <w:jc w:val="left"/>
-              <w:rPr>
-                <w:rFonts w:asciiTheme="minorHAnsi" w:hAnsiTheme="minorHAnsi" w:cstheme="minorHAnsi"/>
-                <w:noProof/>
-                <w:color w:val="000000"/>
-                <w:sz w:val="24"/>
-                <w:szCs w:val="18"/>
-                <w:lang w:val="en-GB"/>
-              </w:rPr>
-            </w:pPr>
-          </w:p>
-        </w:tc>
-      </w:tr>
-      <w:tr>
-        <w:tc>
-          <w:tcPr>
-            <w:tcW w:w="2820" w:type="dxa"/>
-            <w:shd w:val="clear" w:color="auto" w:fill="auto"/>
-            <w:vAlign w:val="center"/>
-          </w:tcPr>
-          <w:p>
-            <w:pPr>
-              <w:spacing w:after="0" w:line="240" w:lineRule="auto"/>
-              <w:jc w:val="left"/>
-              <w:rPr>
-                <w:rFonts w:asciiTheme="minorHAnsi" w:hAnsiTheme="minorHAnsi" w:cstheme="minorHAnsi"/>
-                <w:noProof/>
-                <w:color w:val="000000"/>
-                <w:sz w:val="24"/>
-                <w:szCs w:val="18"/>
-                <w:lang w:val="en-GB"/>
-              </w:rPr>
-            </w:pPr>
             <w:r>
               <w:rPr>
                 <w:rFonts w:asciiTheme="minorHAnsi" w:hAnsiTheme="minorHAnsi" w:cstheme="minorHAnsi"/>
@@ -4878,7 +4933,6 @@
                 <w:szCs w:val="18"/>
                 <w:lang w:val="en-GB"/>
               </w:rPr>
-              <w:lastRenderedPageBreak/>
               <w:t>Lightweight</w:t>
             </w:r>
           </w:p>
@@ -4945,6 +4999,73 @@
                 <w:szCs w:val="18"/>
                 <w:lang w:val="en-GB"/>
               </w:rPr>
+              <w:lastRenderedPageBreak/>
+              <w:t>LWI</w:t>
+            </w:r>
+          </w:p>
+        </w:tc>
+        <w:tc>
+          <w:tcPr>
+            <w:tcW w:w="6390" w:type="dxa"/>
+            <w:shd w:val="clear" w:color="auto" w:fill="auto"/>
+            <w:vAlign w:val="center"/>
+          </w:tcPr>
+          <w:p>
+            <w:pPr>
+              <w:spacing w:after="0" w:line="240" w:lineRule="auto"/>
+              <w:jc w:val="left"/>
+              <w:rPr>
+                <w:rFonts w:asciiTheme="minorHAnsi" w:hAnsiTheme="minorHAnsi" w:cstheme="minorHAnsi"/>
+                <w:noProof/>
+                <w:color w:val="000000"/>
+                <w:sz w:val="24"/>
+                <w:szCs w:val="18"/>
+                <w:lang w:val="en-GB"/>
+              </w:rPr>
+            </w:pPr>
+            <w:r>
+              <w:rPr>
+                <w:rFonts w:asciiTheme="minorHAnsi" w:hAnsiTheme="minorHAnsi" w:cstheme="minorHAnsi"/>
+                <w:noProof/>
+                <w:color w:val="000000"/>
+                <w:sz w:val="24"/>
+                <w:szCs w:val="18"/>
+                <w:lang w:val="en-GB"/>
+              </w:rPr>
+              <w:t>Lightweight Integration</w:t>
+            </w:r>
+          </w:p>
+        </w:tc>
+      </w:tr>
+      <w:tr>
+        <w:tc>
+          <w:tcPr>
+            <w:tcW w:w="2820" w:type="dxa"/>
+            <w:shd w:val="clear" w:color="auto" w:fill="auto"/>
+            <w:vAlign w:val="center"/>
+          </w:tcPr>
+          <w:p>
+            <w:pPr>
+              <w:spacing w:after="0" w:line="240" w:lineRule="auto"/>
+              <w:jc w:val="left"/>
+              <w:rPr>
+                <w:rFonts w:asciiTheme="minorHAnsi" w:hAnsiTheme="minorHAnsi" w:cstheme="minorHAnsi"/>
+                <w:noProof/>
+                <w:color w:val="000000"/>
+                <w:sz w:val="24"/>
+                <w:szCs w:val="18"/>
+                <w:lang w:val="en-GB"/>
+              </w:rPr>
+            </w:pPr>
+            <w:r>
+              <w:rPr>
+                <w:rFonts w:asciiTheme="minorHAnsi" w:hAnsiTheme="minorHAnsi" w:cstheme="minorHAnsi"/>
+                <w:noProof/>
+                <w:color w:val="000000"/>
+                <w:sz w:val="24"/>
+                <w:szCs w:val="18"/>
+                <w:lang w:val="en-GB"/>
+              </w:rPr>
               <w:t>OSB</w:t>
             </w:r>
           </w:p>
@@ -5048,138 +5169,6 @@
           </w:p>
         </w:tc>
       </w:tr>
-      <w:tr>
-        <w:tc>
-          <w:tcPr>
-            <w:tcW w:w="2820" w:type="dxa"/>
-            <w:shd w:val="clear" w:color="auto" w:fill="auto"/>
-            <w:vAlign w:val="center"/>
-          </w:tcPr>
-          <w:p>
-            <w:pPr>
-              <w:spacing w:after="0" w:line="240" w:lineRule="auto"/>
-              <w:jc w:val="left"/>
-              <w:rPr>
-                <w:rFonts w:asciiTheme="minorHAnsi" w:hAnsiTheme="minorHAnsi" w:cstheme="minorHAnsi"/>
-                <w:noProof/>
-                <w:color w:val="000000"/>
-                <w:sz w:val="24"/>
-                <w:szCs w:val="18"/>
-                <w:lang w:val="en-GB"/>
-              </w:rPr>
-            </w:pPr>
-          </w:p>
-        </w:tc>
-        <w:tc>
-          <w:tcPr>
-            <w:tcW w:w="6390" w:type="dxa"/>
-            <w:shd w:val="clear" w:color="auto" w:fill="auto"/>
-            <w:vAlign w:val="center"/>
-          </w:tcPr>
-          <w:p>
-            <w:pPr>
-              <w:spacing w:after="0" w:line="240" w:lineRule="auto"/>
-              <w:jc w:val="left"/>
-              <w:rPr>
-                <w:rFonts w:asciiTheme="minorHAnsi" w:hAnsiTheme="minorHAnsi" w:cstheme="minorHAnsi"/>
-                <w:noProof/>
-                <w:color w:val="000000"/>
-                <w:sz w:val="24"/>
-                <w:szCs w:val="18"/>
-                <w:lang w:val="en-GB"/>
-              </w:rPr>
-            </w:pPr>
-          </w:p>
-        </w:tc>
-      </w:tr>
-      <w:tr>
-        <w:tc>
-          <w:tcPr>
-            <w:tcW w:w="2820" w:type="dxa"/>
-            <w:shd w:val="clear" w:color="auto" w:fill="auto"/>
-            <w:vAlign w:val="center"/>
-          </w:tcPr>
-          <w:p>
-            <w:pPr>
-              <w:spacing w:after="0" w:line="240" w:lineRule="auto"/>
-              <w:jc w:val="left"/>
-              <w:rPr>
-                <w:rFonts w:asciiTheme="minorHAnsi" w:hAnsiTheme="minorHAnsi" w:cstheme="minorHAnsi"/>
-                <w:noProof/>
-                <w:color w:val="000000"/>
-                <w:sz w:val="24"/>
-                <w:szCs w:val="18"/>
-                <w:lang w:val="en-GB"/>
-              </w:rPr>
-            </w:pPr>
-          </w:p>
-        </w:tc>
-        <w:tc>
-          <w:tcPr>
-            <w:tcW w:w="6390" w:type="dxa"/>
-            <w:shd w:val="clear" w:color="auto" w:fill="auto"/>
-            <w:vAlign w:val="center"/>
-          </w:tcPr>
-          <w:p>
-            <w:pPr>
-              <w:spacing w:after="0" w:line="240" w:lineRule="auto"/>
-              <w:jc w:val="left"/>
-              <w:rPr>
-                <w:rFonts w:asciiTheme="minorHAnsi" w:hAnsiTheme="minorHAnsi" w:cstheme="minorHAnsi"/>
-                <w:noProof/>
-                <w:color w:val="000000"/>
-                <w:sz w:val="24"/>
-                <w:szCs w:val="18"/>
-                <w:lang w:val="en-GB"/>
-              </w:rPr>
-            </w:pPr>
-          </w:p>
-        </w:tc>
-      </w:tr>
-      <w:tr>
-        <w:tc>
-          <w:tcPr>
-            <w:tcW w:w="2820" w:type="dxa"/>
-            <w:shd w:val="clear" w:color="auto" w:fill="auto"/>
-            <w:vAlign w:val="center"/>
-          </w:tcPr>
-          <w:p>
-            <w:pPr>
-              <w:spacing w:after="0" w:line="240" w:lineRule="auto"/>
-              <w:jc w:val="left"/>
-              <w:rPr>
-                <w:rFonts w:asciiTheme="minorHAnsi" w:hAnsiTheme="minorHAnsi" w:cstheme="minorHAnsi"/>
-                <w:noProof/>
-                <w:color w:val="000000"/>
-                <w:sz w:val="24"/>
-                <w:szCs w:val="18"/>
-                <w:lang w:val="en-GB"/>
-              </w:rPr>
-            </w:pPr>
-          </w:p>
-        </w:tc>
-        <w:tc>
-          <w:tcPr>
-            <w:tcW w:w="6390" w:type="dxa"/>
-            <w:shd w:val="clear" w:color="auto" w:fill="auto"/>
-            <w:vAlign w:val="center"/>
-          </w:tcPr>
-          <w:p>
-            <w:pPr>
-              <w:spacing w:after="0" w:line="240" w:lineRule="auto"/>
-              <w:jc w:val="left"/>
-              <w:rPr>
-                <w:rFonts w:asciiTheme="minorHAnsi" w:hAnsiTheme="minorHAnsi" w:cstheme="minorHAnsi"/>
-                <w:noProof/>
-                <w:color w:val="000000"/>
-                <w:sz w:val="24"/>
-                <w:szCs w:val="18"/>
-                <w:lang w:val="en-GB"/>
-              </w:rPr>
-            </w:pPr>
-          </w:p>
-        </w:tc>
-      </w:tr>
     </w:tbl>
     <w:p>
       <w:pPr>
@@ -5225,7 +5214,7 @@
         </w:rPr>
       </w:pPr>
       <w:bookmarkStart w:id="25" w:name="_Toc456096787"/>
-      <w:bookmarkStart w:id="26" w:name="_Toc463252238"/>
+      <w:bookmarkStart w:id="26" w:name="_Toc463850679"/>
       <w:r>
         <w:rPr>
           <w:rFonts w:asciiTheme="minorHAnsi" w:hAnsiTheme="minorHAnsi" w:cstheme="minorHAnsi"/>
@@ -5245,7 +5234,7 @@
         </w:rPr>
       </w:pPr>
       <w:bookmarkStart w:id="27" w:name="_Toc456096788"/>
-      <w:bookmarkStart w:id="28" w:name="_Toc463252239"/>
+      <w:bookmarkStart w:id="28" w:name="_Toc463850680"/>
       <w:r>
         <w:rPr>
           <w:lang w:val="en-GB"/>
@@ -5263,7 +5252,7 @@
         </w:rPr>
       </w:pPr>
       <w:bookmarkStart w:id="29" w:name="_Toc456096789"/>
-      <w:bookmarkStart w:id="30" w:name="_Toc463252240"/>
+      <w:bookmarkStart w:id="30" w:name="_Toc463850681"/>
       <w:r>
         <w:rPr>
           <w:lang w:val="en-GB"/>
@@ -5319,7 +5308,7 @@
           <v:shape id="_x0000_i1025" type="#_x0000_t75" style="width:421.55pt;height:175.4pt" o:ole="">
             <v:imagedata r:id="rId12" o:title=""/>
           </v:shape>
-          <o:OLEObject Type="Embed" ProgID="Visio.Drawing.11" ShapeID="_x0000_i1025" DrawAspect="Content" ObjectID="_1536994106" r:id="rId13"/>
+          <o:OLEObject Type="Embed" ProgID="Visio.Drawing.11" ShapeID="_x0000_i1025" DrawAspect="Content" ObjectID="_1537596420" r:id="rId13"/>
         </w:object>
       </w:r>
     </w:p>
@@ -5576,7 +5565,7 @@
         </w:rPr>
       </w:pPr>
       <w:bookmarkStart w:id="31" w:name="_Toc456096790"/>
-      <w:bookmarkStart w:id="32" w:name="_Toc463252241"/>
+      <w:bookmarkStart w:id="32" w:name="_Toc463850682"/>
       <w:r>
         <w:rPr>
           <w:lang w:val="en-GB"/>
@@ -5643,7 +5632,7 @@
           <w:lang w:val="en-GB"/>
         </w:rPr>
       </w:pPr>
-      <w:bookmarkStart w:id="33" w:name="_Toc463252242"/>
+      <w:bookmarkStart w:id="33" w:name="_Toc463850683"/>
       <w:r>
         <w:rPr>
           <w:lang w:val="en-GB"/>
@@ -5759,7 +5748,7 @@
           <v:shape id="_x0000_i1026" type="#_x0000_t75" style="width:263.8pt;height:138.1pt" o:ole="">
             <v:imagedata r:id="rId14" o:title=""/>
           </v:shape>
-          <o:OLEObject Type="Embed" ProgID="Visio.Drawing.11" ShapeID="_x0000_i1026" DrawAspect="Content" ObjectID="_1536994107" r:id="rId15"/>
+          <o:OLEObject Type="Embed" ProgID="Visio.Drawing.11" ShapeID="_x0000_i1026" DrawAspect="Content" ObjectID="_1537596421" r:id="rId15"/>
         </w:object>
       </w:r>
     </w:p>
@@ -6077,7 +6066,7 @@
         </w:rPr>
       </w:pPr>
       <w:bookmarkStart w:id="34" w:name="_Toc456096791"/>
-      <w:bookmarkStart w:id="35" w:name="_Toc463252243"/>
+      <w:bookmarkStart w:id="35" w:name="_Toc463850684"/>
       <w:r>
         <w:rPr>
           <w:lang w:val="en-GB"/>
@@ -6224,7 +6213,7 @@
           <v:shape id="_x0000_i1027" type="#_x0000_t75" style="width:267.05pt;height:370.45pt" o:ole="">
             <v:imagedata r:id="rId16" o:title=""/>
           </v:shape>
-          <o:OLEObject Type="Embed" ProgID="Visio.Drawing.11" ShapeID="_x0000_i1027" DrawAspect="Content" ObjectID="_1536994108" r:id="rId17"/>
+          <o:OLEObject Type="Embed" ProgID="Visio.Drawing.11" ShapeID="_x0000_i1027" DrawAspect="Content" ObjectID="_1537596422" r:id="rId17"/>
         </w:object>
       </w:r>
     </w:p>
@@ -6812,7 +6801,7 @@
         </w:rPr>
       </w:pPr>
       <w:bookmarkStart w:id="36" w:name="_Toc456096792"/>
-      <w:bookmarkStart w:id="37" w:name="_Toc463252244"/>
+      <w:bookmarkStart w:id="37" w:name="_Toc463850685"/>
       <w:r>
         <w:rPr>
           <w:lang w:val="en-GB"/>
@@ -6836,7 +6825,7 @@
         </w:rPr>
       </w:pPr>
       <w:bookmarkStart w:id="38" w:name="_Toc456096793"/>
-      <w:bookmarkStart w:id="39" w:name="_Toc463252245"/>
+      <w:bookmarkStart w:id="39" w:name="_Toc463850686"/>
       <w:r>
         <w:rPr>
           <w:lang w:val="en-GB"/>
@@ -8966,7 +8955,7 @@
           <w:lang w:val="en-GB"/>
         </w:rPr>
       </w:pPr>
-      <w:bookmarkStart w:id="40" w:name="_Toc463252246"/>
+      <w:bookmarkStart w:id="40" w:name="_Toc463850687"/>
       <w:r>
         <w:rPr>
           <w:lang w:val="en-GB"/>
@@ -9068,7 +9057,7 @@
           <w:lang w:val="en-GB"/>
         </w:rPr>
       </w:pPr>
-      <w:bookmarkStart w:id="41" w:name="_Toc463252247"/>
+      <w:bookmarkStart w:id="41" w:name="_Toc463850688"/>
       <w:r>
         <w:rPr>
           <w:lang w:val="en-GB"/>
@@ -9097,7 +9086,7 @@
           <w:lang w:val="en-GB"/>
         </w:rPr>
       </w:pPr>
-      <w:bookmarkStart w:id="42" w:name="_Toc463252248"/>
+      <w:bookmarkStart w:id="42" w:name="_Toc463850689"/>
       <w:r>
         <w:rPr>
           <w:lang w:val="en-GB"/>
@@ -9121,7 +9110,7 @@
           <v:shape id="_x0000_i1028" type="#_x0000_t75" style="width:293.9pt;height:278.85pt" o:ole="">
             <v:imagedata r:id="rId18" o:title=""/>
           </v:shape>
-          <o:OLEObject Type="Embed" ProgID="Visio.Drawing.11" ShapeID="_x0000_i1028" DrawAspect="Content" ObjectID="_1536994109" r:id="rId19"/>
+          <o:OLEObject Type="Embed" ProgID="Visio.Drawing.11" ShapeID="_x0000_i1028" DrawAspect="Content" ObjectID="_1537596423" r:id="rId19"/>
         </w:object>
       </w:r>
     </w:p>
@@ -9132,7 +9121,7 @@
           <w:lang w:val="en-GB"/>
         </w:rPr>
       </w:pPr>
-      <w:bookmarkStart w:id="43" w:name="_Toc463252249"/>
+      <w:bookmarkStart w:id="43" w:name="_Toc463850690"/>
       <w:r>
         <w:rPr>
           <w:lang w:val="en-GB"/>
@@ -9165,11 +9154,12 @@
         <w:rPr>
           <w:lang w:val="en-GB"/>
         </w:rPr>
-        <w:object w:dxaOrig="11044" w:dyaOrig="4365">
-          <v:shape id="_x0000_i1029" type="#_x0000_t75" style="width:488.95pt;height:217.95pt" o:ole="">
+        <w:lastRenderedPageBreak/>
+        <w:pict>
+          <v:shape id="_x0000_i1029" type="#_x0000_t75" style="width:489.6pt;height:217.95pt">
             <v:imagedata r:id="rId20" o:title=""/>
           </v:shape>
-        </w:object>
+        </w:pict>
       </w:r>
     </w:p>
     <w:p>
@@ -9179,7 +9169,7 @@
           <w:lang w:val="en-GB"/>
         </w:rPr>
       </w:pPr>
-      <w:bookmarkStart w:id="44" w:name="_Toc463252250"/>
+      <w:bookmarkStart w:id="44" w:name="_Toc463850691"/>
       <w:r>
         <w:rPr>
           <w:lang w:val="en-GB"/>
@@ -9254,6 +9244,598 @@
               <w:spacing w:before="60" w:after="60" w:line="240" w:lineRule="auto"/>
               <w:rPr>
                 <w:b/>
+                <w:lang w:val="en-GB"/>
+              </w:rPr>
+            </w:pPr>
+            <w:r>
+              <w:rPr>
+                <w:b/>
+                <w:lang w:val="en-GB"/>
+              </w:rPr>
+              <w:t>Parameters</w:t>
+            </w:r>
+          </w:p>
+        </w:tc>
+        <w:tc>
+          <w:tcPr>
+            <w:tcW w:w="6975" w:type="dxa"/>
+          </w:tcPr>
+          <w:tbl>
+            <w:tblPr>
+              <w:tblStyle w:val="Rcsostblzat"/>
+              <w:tblW w:w="0" w:type="auto"/>
+              <w:tblLook w:val="04A0"/>
+            </w:tblPr>
+            <w:tblGrid>
+              <w:gridCol w:w="2277"/>
+              <w:gridCol w:w="4472"/>
+            </w:tblGrid>
+            <w:tr>
+              <w:tc>
+                <w:tcPr>
+                  <w:tcW w:w="2277" w:type="dxa"/>
+                </w:tcPr>
+                <w:p>
+                  <w:pPr>
+                    <w:spacing w:after="0" w:line="240" w:lineRule="auto"/>
+                    <w:rPr>
+                      <w:noProof/>
+                      <w:lang w:val="en-GB"/>
+                    </w:rPr>
+                  </w:pPr>
+                  <w:r>
+                    <w:rPr>
+                      <w:noProof/>
+                      <w:lang w:val="en-GB"/>
+                    </w:rPr>
+                    <w:t xml:space="preserve">maxRequests </w:t>
+                  </w:r>
+                </w:p>
+              </w:tc>
+              <w:tc>
+                <w:tcPr>
+                  <w:tcW w:w="4472" w:type="dxa"/>
+                </w:tcPr>
+                <w:p>
+                  <w:pPr>
+                    <w:spacing w:after="0" w:line="240" w:lineRule="auto"/>
+                    <w:rPr>
+                      <w:noProof/>
+                      <w:lang w:val="en-GB"/>
+                    </w:rPr>
+                  </w:pPr>
+                  <w:r>
+                    <w:rPr>
+                      <w:noProof/>
+                      <w:lang w:val="en-GB"/>
+                    </w:rPr>
+                    <w:t>Maximum parallel requests for a service at once.</w:t>
+                  </w:r>
+                </w:p>
+              </w:tc>
+            </w:tr>
+            <w:tr>
+              <w:tc>
+                <w:tcPr>
+                  <w:tcW w:w="2277" w:type="dxa"/>
+                </w:tcPr>
+                <w:p>
+                  <w:pPr>
+                    <w:spacing w:after="0" w:line="240" w:lineRule="auto"/>
+                    <w:rPr>
+                      <w:noProof/>
+                      <w:lang w:val="en-GB"/>
+                    </w:rPr>
+                  </w:pPr>
+                  <w:r>
+                    <w:rPr>
+                      <w:noProof/>
+                      <w:lang w:val="en-GB"/>
+                    </w:rPr>
+                    <w:t>queueSize</w:t>
+                  </w:r>
+                </w:p>
+              </w:tc>
+              <w:tc>
+                <w:tcPr>
+                  <w:tcW w:w="4472" w:type="dxa"/>
+                </w:tcPr>
+                <w:p>
+                  <w:pPr>
+                    <w:spacing w:after="0" w:line="240" w:lineRule="auto"/>
+                    <w:rPr>
+                      <w:noProof/>
+                      <w:lang w:val="en-GB"/>
+                    </w:rPr>
+                  </w:pPr>
+                  <w:r>
+                    <w:rPr>
+                      <w:noProof/>
+                      <w:lang w:val="en-GB"/>
+                    </w:rPr>
+                    <w:t>Queued requests if the max request reached.</w:t>
+                  </w:r>
+                </w:p>
+              </w:tc>
+            </w:tr>
+            <w:tr>
+              <w:tc>
+                <w:tcPr>
+                  <w:tcW w:w="2277" w:type="dxa"/>
+                </w:tcPr>
+                <w:p>
+                  <w:pPr>
+                    <w:spacing w:after="0" w:line="240" w:lineRule="auto"/>
+                    <w:rPr>
+                      <w:noProof/>
+                      <w:lang w:val="en-GB"/>
+                    </w:rPr>
+                  </w:pPr>
+                  <w:r>
+                    <w:rPr>
+                      <w:noProof/>
+                      <w:lang w:val="en-GB"/>
+                    </w:rPr>
+                    <w:t>logLevel</w:t>
+                  </w:r>
+                </w:p>
+              </w:tc>
+              <w:tc>
+                <w:tcPr>
+                  <w:tcW w:w="4472" w:type="dxa"/>
+                </w:tcPr>
+                <w:p>
+                  <w:pPr>
+                    <w:spacing w:after="0" w:line="240" w:lineRule="auto"/>
+                    <w:rPr>
+                      <w:noProof/>
+                      <w:lang w:val="en-GB"/>
+                    </w:rPr>
+                  </w:pPr>
+                  <w:r>
+                    <w:rPr>
+                      <w:noProof/>
+                      <w:lang w:val="en-GB"/>
+                    </w:rPr>
+                    <w:t>Message log type.</w:t>
+                  </w:r>
+                </w:p>
+                <w:p>
+                  <w:pPr>
+                    <w:spacing w:after="0" w:line="240" w:lineRule="auto"/>
+                    <w:rPr>
+                      <w:noProof/>
+                      <w:lang w:val="en-GB"/>
+                    </w:rPr>
+                  </w:pPr>
+                  <w:r>
+                    <w:rPr>
+                      <w:noProof/>
+                      <w:lang w:val="en-GB"/>
+                    </w:rPr>
+                    <w:t>MIN</w:t>
+                  </w:r>
+                </w:p>
+                <w:p>
+                  <w:pPr>
+                    <w:spacing w:after="0" w:line="240" w:lineRule="auto"/>
+                    <w:rPr>
+                      <w:noProof/>
+                      <w:lang w:val="en-GB"/>
+                    </w:rPr>
+                  </w:pPr>
+                  <w:r>
+                    <w:rPr>
+                      <w:noProof/>
+                      <w:lang w:val="en-GB"/>
+                    </w:rPr>
+                    <w:t>CTX</w:t>
+                  </w:r>
+                </w:p>
+                <w:p>
+                  <w:pPr>
+                    <w:spacing w:after="0" w:line="240" w:lineRule="auto"/>
+                    <w:rPr>
+                      <w:noProof/>
+                      <w:lang w:val="en-GB"/>
+                    </w:rPr>
+                  </w:pPr>
+                  <w:r>
+                    <w:rPr>
+                      <w:noProof/>
+                      <w:lang w:val="en-GB"/>
+                    </w:rPr>
+                    <w:t>FULL</w:t>
+                  </w:r>
+                </w:p>
+              </w:tc>
+            </w:tr>
+            <w:tr>
+              <w:tc>
+                <w:tcPr>
+                  <w:tcW w:w="2277" w:type="dxa"/>
+                </w:tcPr>
+                <w:p>
+                  <w:pPr>
+                    <w:spacing w:after="0" w:line="240" w:lineRule="auto"/>
+                    <w:rPr>
+                      <w:noProof/>
+                      <w:lang w:val="en-GB"/>
+                    </w:rPr>
+                  </w:pPr>
+                  <w:r>
+                    <w:rPr>
+                      <w:noProof/>
+                      <w:lang w:val="en-GB"/>
+                    </w:rPr>
+                    <w:t>validationType</w:t>
+                  </w:r>
+                </w:p>
+              </w:tc>
+              <w:tc>
+                <w:tcPr>
+                  <w:tcW w:w="4472" w:type="dxa"/>
+                </w:tcPr>
+                <w:p>
+                  <w:pPr>
+                    <w:spacing w:after="0" w:line="240" w:lineRule="auto"/>
+                    <w:rPr>
+                      <w:noProof/>
+                      <w:lang w:val="en-GB"/>
+                    </w:rPr>
+                  </w:pPr>
+                  <w:r>
+                    <w:rPr>
+                      <w:noProof/>
+                      <w:lang w:val="en-GB"/>
+                    </w:rPr>
+                    <w:t>Type of the validation.</w:t>
+                  </w:r>
+                </w:p>
+                <w:p>
+                  <w:pPr>
+                    <w:spacing w:after="0" w:line="240" w:lineRule="auto"/>
+                    <w:rPr>
+                      <w:noProof/>
+                      <w:lang w:val="en-GB"/>
+                    </w:rPr>
+                  </w:pPr>
+                  <w:r>
+                    <w:rPr>
+                      <w:noProof/>
+                      <w:lang w:val="en-GB"/>
+                    </w:rPr>
+                    <w:t>NO</w:t>
+                  </w:r>
+                </w:p>
+                <w:p>
+                  <w:pPr>
+                    <w:spacing w:after="0" w:line="240" w:lineRule="auto"/>
+                    <w:rPr>
+                      <w:noProof/>
+                      <w:lang w:val="en-GB"/>
+                    </w:rPr>
+                  </w:pPr>
+                  <w:r>
+                    <w:rPr>
+                      <w:noProof/>
+                      <w:lang w:val="en-GB"/>
+                    </w:rPr>
+                    <w:t>CTX</w:t>
+                  </w:r>
+                </w:p>
+                <w:p>
+                  <w:pPr>
+                    <w:spacing w:after="0" w:line="240" w:lineRule="auto"/>
+                    <w:rPr>
+                      <w:noProof/>
+                      <w:lang w:val="en-GB"/>
+                    </w:rPr>
+                  </w:pPr>
+                  <w:r>
+                    <w:rPr>
+                      <w:noProof/>
+                      <w:lang w:val="en-GB"/>
+                    </w:rPr>
+                    <w:t>MSG</w:t>
+                  </w:r>
+                </w:p>
+              </w:tc>
+            </w:tr>
+            <w:tr>
+              <w:tc>
+                <w:tcPr>
+                  <w:tcW w:w="2277" w:type="dxa"/>
+                </w:tcPr>
+                <w:p>
+                  <w:pPr>
+                    <w:spacing w:after="0" w:line="240" w:lineRule="auto"/>
+                    <w:rPr>
+                      <w:noProof/>
+                      <w:lang w:val="en-GB"/>
+                    </w:rPr>
+                  </w:pPr>
+                  <w:r>
+                    <w:rPr>
+                      <w:noProof/>
+                      <w:lang w:val="en-GB"/>
+                    </w:rPr>
+                    <w:t>forceValidation</w:t>
+                  </w:r>
+                </w:p>
+              </w:tc>
+              <w:tc>
+                <w:tcPr>
+                  <w:tcW w:w="4472" w:type="dxa"/>
+                </w:tcPr>
+                <w:p>
+                  <w:pPr>
+                    <w:spacing w:after="0" w:line="240" w:lineRule="auto"/>
+                    <w:rPr>
+                      <w:noProof/>
+                      <w:lang w:val="en-GB"/>
+                    </w:rPr>
+                  </w:pPr>
+                  <w:r>
+                    <w:rPr>
+                      <w:noProof/>
+                      <w:lang w:val="en-GB"/>
+                    </w:rPr>
+                    <w:t xml:space="preserve">In case of validation failure if true, it blocks the request </w:t>
+                  </w:r>
+                  <w:r>
+                    <w:rPr>
+                      <w:noProof/>
+                      <w:lang w:val="en-GB"/>
+                    </w:rPr>
+                    <w:t>otherwise just makes a log entry.</w:t>
+                  </w:r>
+                </w:p>
+              </w:tc>
+            </w:tr>
+            <w:tr>
+              <w:tc>
+                <w:tcPr>
+                  <w:tcW w:w="2277" w:type="dxa"/>
+                </w:tcPr>
+                <w:p>
+                  <w:pPr>
+                    <w:spacing w:after="0" w:line="240" w:lineRule="auto"/>
+                    <w:rPr>
+                      <w:noProof/>
+                      <w:lang w:val="en-GB"/>
+                    </w:rPr>
+                  </w:pPr>
+                  <w:r>
+                    <w:rPr>
+                      <w:noProof/>
+                      <w:lang w:val="en-GB"/>
+                    </w:rPr>
+                    <w:t>skipAuthentication</w:t>
+                  </w:r>
+                </w:p>
+              </w:tc>
+              <w:tc>
+                <w:tcPr>
+                  <w:tcW w:w="4472" w:type="dxa"/>
+                </w:tcPr>
+                <w:p>
+                  <w:pPr>
+                    <w:spacing w:after="0" w:line="240" w:lineRule="auto"/>
+                    <w:rPr>
+                      <w:noProof/>
+                      <w:lang w:val="en-GB"/>
+                    </w:rPr>
+                  </w:pPr>
+                  <w:r>
+                    <w:rPr>
+                      <w:noProof/>
+                      <w:lang w:val="en-GB"/>
+                    </w:rPr>
+                    <w:t>If true the authentication is skipped.</w:t>
+                  </w:r>
+                </w:p>
+              </w:tc>
+            </w:tr>
+            <w:tr>
+              <w:tc>
+                <w:tcPr>
+                  <w:tcW w:w="2277" w:type="dxa"/>
+                </w:tcPr>
+                <w:p>
+                  <w:pPr>
+                    <w:spacing w:after="0" w:line="240" w:lineRule="auto"/>
+                    <w:rPr>
+                      <w:noProof/>
+                      <w:lang w:val="en-GB"/>
+                    </w:rPr>
+                  </w:pPr>
+                  <w:r>
+                    <w:rPr>
+                      <w:noProof/>
+                      <w:lang w:val="en-GB"/>
+                    </w:rPr>
+                    <w:t>backEndServiceUrl</w:t>
+                  </w:r>
+                </w:p>
+              </w:tc>
+              <w:tc>
+                <w:tcPr>
+                  <w:tcW w:w="4472" w:type="dxa"/>
+                </w:tcPr>
+                <w:p>
+                  <w:pPr>
+                    <w:spacing w:after="0" w:line="240" w:lineRule="auto"/>
+                    <w:rPr>
+                      <w:noProof/>
+                      <w:lang w:val="en-GB"/>
+                    </w:rPr>
+                  </w:pPr>
+                  <w:r>
+                    <w:rPr>
+                      <w:noProof/>
+                      <w:lang w:val="en-GB"/>
+                    </w:rPr>
+                    <w:t>URL of the backend service used for the validation.</w:t>
+                  </w:r>
+                </w:p>
+              </w:tc>
+            </w:tr>
+            <w:tr>
+              <w:tc>
+                <w:tcPr>
+                  <w:tcW w:w="2277" w:type="dxa"/>
+                </w:tcPr>
+                <w:p>
+                  <w:pPr>
+                    <w:spacing w:after="0" w:line="240" w:lineRule="auto"/>
+                    <w:rPr>
+                      <w:noProof/>
+                      <w:lang w:val="en-GB"/>
+                    </w:rPr>
+                  </w:pPr>
+                  <w:r>
+                    <w:rPr>
+                      <w:noProof/>
+                      <w:lang w:val="en-GB"/>
+                    </w:rPr>
+                    <w:t>backEndConnections</w:t>
+                  </w:r>
+                </w:p>
+              </w:tc>
+              <w:tc>
+                <w:tcPr>
+                  <w:tcW w:w="4472" w:type="dxa"/>
+                </w:tcPr>
+                <w:p>
+                  <w:pPr>
+                    <w:spacing w:after="0" w:line="240" w:lineRule="auto"/>
+                    <w:rPr>
+                      <w:noProof/>
+                      <w:lang w:val="en-GB"/>
+                    </w:rPr>
+                  </w:pPr>
+                  <w:r>
+                    <w:rPr>
+                      <w:noProof/>
+                      <w:lang w:val="en-GB"/>
+                    </w:rPr>
+                    <w:t>Not used.</w:t>
+                  </w:r>
+                </w:p>
+              </w:tc>
+            </w:tr>
+            <w:tr>
+              <w:tc>
+                <w:tcPr>
+                  <w:tcW w:w="2277" w:type="dxa"/>
+                </w:tcPr>
+                <w:p>
+                  <w:pPr>
+                    <w:spacing w:after="0" w:line="240" w:lineRule="auto"/>
+                    <w:rPr>
+                      <w:noProof/>
+                      <w:lang w:val="en-GB"/>
+                    </w:rPr>
+                  </w:pPr>
+                  <w:r>
+                    <w:rPr>
+                      <w:noProof/>
+                      <w:lang w:val="en-GB"/>
+                    </w:rPr>
+                    <w:t>requestTimeout</w:t>
+                  </w:r>
+                </w:p>
+              </w:tc>
+              <w:tc>
+                <w:tcPr>
+                  <w:tcW w:w="4472" w:type="dxa"/>
+                </w:tcPr>
+                <w:p>
+                  <w:pPr>
+                    <w:spacing w:after="0" w:line="240" w:lineRule="auto"/>
+                    <w:rPr>
+                      <w:noProof/>
+                      <w:lang w:val="en-GB"/>
+                    </w:rPr>
+                  </w:pPr>
+                  <w:r>
+                    <w:rPr>
+                      <w:noProof/>
+                      <w:lang w:val="en-GB"/>
+                    </w:rPr>
+                    <w:t>Not used.</w:t>
+                  </w:r>
+                </w:p>
+              </w:tc>
+            </w:tr>
+            <w:tr>
+              <w:tc>
+                <w:tcPr>
+                  <w:tcW w:w="2277" w:type="dxa"/>
+                </w:tcPr>
+                <w:p>
+                  <w:pPr>
+                    <w:spacing w:after="0" w:line="240" w:lineRule="auto"/>
+                    <w:rPr>
+                      <w:noProof/>
+                      <w:lang w:val="en-GB"/>
+                    </w:rPr>
+                  </w:pPr>
+                  <w:r>
+                    <w:rPr>
+                      <w:noProof/>
+                      <w:lang w:val="en-GB"/>
+                    </w:rPr>
+                    <w:t>bufferSize</w:t>
+                  </w:r>
+                </w:p>
+              </w:tc>
+              <w:tc>
+                <w:tcPr>
+                  <w:tcW w:w="4472" w:type="dxa"/>
+                </w:tcPr>
+                <w:p>
+                  <w:pPr>
+                    <w:spacing w:after="0" w:line="240" w:lineRule="auto"/>
+                    <w:rPr>
+                      <w:noProof/>
+                      <w:lang w:val="en-GB"/>
+                    </w:rPr>
+                  </w:pPr>
+                  <w:r>
+                    <w:rPr>
+                      <w:noProof/>
+                      <w:lang w:val="en-GB"/>
+                    </w:rPr>
+                    <w:t>Size of the inmemory requests n*16kb</w:t>
+                  </w:r>
+                </w:p>
+              </w:tc>
+            </w:tr>
+          </w:tbl>
+          <w:p>
+            <w:pPr>
+              <w:spacing w:before="60" w:after="60" w:line="240" w:lineRule="auto"/>
+              <w:rPr>
+                <w:noProof/>
+                <w:lang w:val="en-GB"/>
+              </w:rPr>
+            </w:pPr>
+          </w:p>
+        </w:tc>
+      </w:tr>
+      <w:tr>
+        <w:tc>
+          <w:tcPr>
+            <w:tcW w:w="2235" w:type="dxa"/>
+            <w:shd w:val="clear" w:color="auto" w:fill="DBE5F1" w:themeFill="accent1" w:themeFillTint="33"/>
+          </w:tcPr>
+          <w:p>
+            <w:pPr>
+              <w:spacing w:before="60" w:after="60" w:line="240" w:lineRule="auto"/>
+              <w:rPr>
+                <w:b/>
                 <w:i/>
                 <w:noProof/>
                 <w:lang w:val="en-GB"/>
@@ -9281,6 +9863,155 @@
                 <w:lang w:val="en-GB"/>
               </w:rPr>
             </w:pPr>
+            <w:r>
+              <w:rPr>
+                <w:lang w:val="en-GB"/>
+              </w:rPr>
+              <w:t>Main handler class responsible for the proper handler sequence and encapsulate the multiple handler configurations.</w:t>
+            </w:r>
+          </w:p>
+          <w:p>
+            <w:pPr>
+              <w:spacing w:before="60" w:after="60" w:line="240" w:lineRule="auto"/>
+              <w:rPr>
+                <w:lang w:val="en-GB"/>
+              </w:rPr>
+            </w:pPr>
+            <w:r>
+              <w:rPr>
+                <w:lang w:val="en-GB"/>
+              </w:rPr>
+              <w:t>order:</w:t>
+            </w:r>
+          </w:p>
+          <w:p>
+            <w:pPr>
+              <w:pStyle w:val="Listaszerbekezds"/>
+              <w:numPr>
+                <w:ilvl w:val="0"/>
+                <w:numId w:val="25"/>
+              </w:numPr>
+              <w:spacing w:before="60" w:after="60" w:line="240" w:lineRule="auto"/>
+              <w:rPr>
+                <w:lang w:val="en-GB"/>
+              </w:rPr>
+            </w:pPr>
+            <w:r>
+              <w:rPr>
+                <w:lang w:val="en-GB"/>
+              </w:rPr>
+              <w:t>request limit</w:t>
+            </w:r>
+          </w:p>
+          <w:p>
+            <w:pPr>
+              <w:pStyle w:val="Listaszerbekezds"/>
+              <w:numPr>
+                <w:ilvl w:val="0"/>
+                <w:numId w:val="25"/>
+              </w:numPr>
+              <w:spacing w:before="60" w:after="60" w:line="240" w:lineRule="auto"/>
+              <w:rPr>
+                <w:lang w:val="en-GB"/>
+              </w:rPr>
+            </w:pPr>
+            <w:r>
+              <w:rPr>
+                <w:lang w:val="en-GB"/>
+              </w:rPr>
+              <w:t>security</w:t>
+            </w:r>
+          </w:p>
+          <w:p>
+            <w:pPr>
+              <w:pStyle w:val="Listaszerbekezds"/>
+              <w:numPr>
+                <w:ilvl w:val="0"/>
+                <w:numId w:val="25"/>
+              </w:numPr>
+              <w:spacing w:before="60" w:after="60" w:line="240" w:lineRule="auto"/>
+              <w:rPr>
+                <w:lang w:val="en-GB"/>
+              </w:rPr>
+            </w:pPr>
+            <w:r>
+              <w:rPr>
+                <w:lang w:val="en-GB"/>
+              </w:rPr>
+              <w:lastRenderedPageBreak/>
+              <w:t>request buffer</w:t>
+            </w:r>
+          </w:p>
+          <w:p>
+            <w:pPr>
+              <w:pStyle w:val="Listaszerbekezds"/>
+              <w:numPr>
+                <w:ilvl w:val="0"/>
+                <w:numId w:val="25"/>
+              </w:numPr>
+              <w:spacing w:before="60" w:after="60" w:line="240" w:lineRule="auto"/>
+              <w:rPr>
+                <w:lang w:val="en-GB"/>
+              </w:rPr>
+            </w:pPr>
+            <w:r>
+              <w:rPr>
+                <w:lang w:val="en-GB"/>
+              </w:rPr>
+              <w:t>log</w:t>
+            </w:r>
+          </w:p>
+          <w:p>
+            <w:pPr>
+              <w:pStyle w:val="Listaszerbekezds"/>
+              <w:numPr>
+                <w:ilvl w:val="0"/>
+                <w:numId w:val="25"/>
+              </w:numPr>
+              <w:spacing w:before="60" w:after="60" w:line="240" w:lineRule="auto"/>
+              <w:rPr>
+                <w:lang w:val="en-GB"/>
+              </w:rPr>
+            </w:pPr>
+            <w:r>
+              <w:rPr>
+                <w:lang w:val="en-GB"/>
+              </w:rPr>
+              <w:t>validation</w:t>
+            </w:r>
+          </w:p>
+          <w:p>
+            <w:pPr>
+              <w:pStyle w:val="Listaszerbekezds"/>
+              <w:numPr>
+                <w:ilvl w:val="0"/>
+                <w:numId w:val="25"/>
+              </w:numPr>
+              <w:spacing w:before="60" w:after="60" w:line="240" w:lineRule="auto"/>
+              <w:rPr>
+                <w:lang w:val="en-GB"/>
+              </w:rPr>
+            </w:pPr>
+            <w:r>
+              <w:rPr>
+                <w:lang w:val="en-GB"/>
+              </w:rPr>
+              <w:t>proxy</w:t>
+            </w:r>
+          </w:p>
+          <w:p>
+            <w:pPr>
+              <w:spacing w:before="60" w:after="60" w:line="240" w:lineRule="auto"/>
+              <w:rPr>
+                <w:lang w:val="en-GB"/>
+              </w:rPr>
+            </w:pPr>
+            <w:r>
+              <w:rPr>
+                <w:lang w:val="en-GB"/>
+              </w:rPr>
+              <w:t xml:space="preserve"> This class is the first entry into the LWI process, each request gets an own ID in the LWI and the log will contain this ID for every single entry. This ID is passed by the http exchange object’s attachment.</w:t>
+            </w:r>
           </w:p>
         </w:tc>
       </w:tr>
@@ -9292,11 +10023,12 @@
           <w:lang w:val="en-GB"/>
         </w:rPr>
       </w:pPr>
-      <w:bookmarkStart w:id="45" w:name="_Toc463252251"/>
-      <w:r>
-        <w:rPr>
-          <w:lang w:val="en-GB"/>
-        </w:rPr>
+      <w:bookmarkStart w:id="45" w:name="_Toc463850692"/>
+      <w:r>
+        <w:rPr>
+          <w:lang w:val="en-GB"/>
+        </w:rPr>
+        <w:lastRenderedPageBreak/>
         <w:t>LwiSecurityHandler</w:t>
       </w:r>
       <w:bookmarkEnd w:id="45"/>
@@ -9367,6 +10099,99 @@
               <w:spacing w:before="60" w:after="60" w:line="240" w:lineRule="auto"/>
               <w:rPr>
                 <w:b/>
+                <w:lang w:val="en-GB"/>
+              </w:rPr>
+            </w:pPr>
+            <w:r>
+              <w:rPr>
+                <w:b/>
+                <w:lang w:val="en-GB"/>
+              </w:rPr>
+              <w:t>Parameters</w:t>
+            </w:r>
+          </w:p>
+        </w:tc>
+        <w:tc>
+          <w:tcPr>
+            <w:tcW w:w="6975" w:type="dxa"/>
+          </w:tcPr>
+          <w:tbl>
+            <w:tblPr>
+              <w:tblStyle w:val="Rcsostblzat"/>
+              <w:tblW w:w="0" w:type="auto"/>
+              <w:tblLook w:val="04A0"/>
+            </w:tblPr>
+            <w:tblGrid>
+              <w:gridCol w:w="2277"/>
+              <w:gridCol w:w="4472"/>
+            </w:tblGrid>
+            <w:tr>
+              <w:tc>
+                <w:tcPr>
+                  <w:tcW w:w="2277" w:type="dxa"/>
+                </w:tcPr>
+                <w:p>
+                  <w:pPr>
+                    <w:spacing w:after="0" w:line="240" w:lineRule="auto"/>
+                    <w:rPr>
+                      <w:noProof/>
+                      <w:lang w:val="en-GB"/>
+                    </w:rPr>
+                  </w:pPr>
+                  <w:r>
+                    <w:rPr>
+                      <w:noProof/>
+                      <w:lang w:val="en-GB"/>
+                    </w:rPr>
+                    <w:t>skipAuthentication</w:t>
+                  </w:r>
+                </w:p>
+              </w:tc>
+              <w:tc>
+                <w:tcPr>
+                  <w:tcW w:w="4472" w:type="dxa"/>
+                </w:tcPr>
+                <w:p>
+                  <w:pPr>
+                    <w:spacing w:after="0" w:line="240" w:lineRule="auto"/>
+                    <w:rPr>
+                      <w:noProof/>
+                      <w:lang w:val="en-GB"/>
+                    </w:rPr>
+                  </w:pPr>
+                  <w:r>
+                    <w:rPr>
+                      <w:noProof/>
+                      <w:lang w:val="en-GB"/>
+                    </w:rPr>
+                    <w:t>If true the authentication is skipped.</w:t>
+                  </w:r>
+                </w:p>
+              </w:tc>
+            </w:tr>
+          </w:tbl>
+          <w:p>
+            <w:pPr>
+              <w:spacing w:before="60" w:after="60" w:line="240" w:lineRule="auto"/>
+              <w:rPr>
+                <w:noProof/>
+                <w:lang w:val="en-GB"/>
+              </w:rPr>
+            </w:pPr>
+          </w:p>
+        </w:tc>
+      </w:tr>
+      <w:tr>
+        <w:tc>
+          <w:tcPr>
+            <w:tcW w:w="2235" w:type="dxa"/>
+            <w:shd w:val="clear" w:color="auto" w:fill="DBE5F1" w:themeFill="accent1" w:themeFillTint="33"/>
+          </w:tcPr>
+          <w:p>
+            <w:pPr>
+              <w:spacing w:before="60" w:after="60" w:line="240" w:lineRule="auto"/>
+              <w:rPr>
+                <w:b/>
                 <w:i/>
                 <w:noProof/>
                 <w:lang w:val="en-GB"/>
@@ -9394,6 +10219,199 @@
                 <w:lang w:val="en-GB"/>
               </w:rPr>
             </w:pPr>
+            <w:r>
+              <w:rPr>
+                <w:lang w:val="en-GB"/>
+              </w:rPr>
+              <w:t xml:space="preserve">The handler is responsible for the authentication and authorization, uses the Undertow internal security framework. </w:t>
+            </w:r>
+          </w:p>
+          <w:p>
+            <w:pPr>
+              <w:spacing w:before="60" w:after="60" w:line="240" w:lineRule="auto"/>
+              <w:rPr>
+                <w:lang w:val="en-GB"/>
+              </w:rPr>
+            </w:pPr>
+            <w:r>
+              <w:rPr>
+                <w:lang w:val="en-GB"/>
+              </w:rPr>
+              <w:t>At first it tries to get the basic authentication from the header if not found it looks for the following header key:</w:t>
+            </w:r>
+          </w:p>
+          <w:p>
+            <w:pPr>
+              <w:pStyle w:val="Listaszerbekezds"/>
+              <w:numPr>
+                <w:ilvl w:val="0"/>
+                <w:numId w:val="26"/>
+              </w:numPr>
+              <w:spacing w:before="60" w:after="60" w:line="240" w:lineRule="auto"/>
+              <w:rPr>
+                <w:lang w:val="en-GB"/>
+              </w:rPr>
+            </w:pPr>
+            <w:r>
+              <w:rPr>
+                <w:lang w:val="en-GB"/>
+              </w:rPr>
+              <w:t>X-SSL-Client-CN</w:t>
+            </w:r>
+          </w:p>
+          <w:p>
+            <w:pPr>
+              <w:spacing w:before="60" w:after="60" w:line="240" w:lineRule="auto"/>
+              <w:rPr>
+                <w:lang w:val="en-GB"/>
+              </w:rPr>
+            </w:pPr>
+            <w:r>
+              <w:rPr>
+                <w:lang w:val="en-GB"/>
+              </w:rPr>
+              <w:t>the above key is the user id and means that the client has already authenticated with the HaProxy by client cert.</w:t>
+            </w:r>
+          </w:p>
+          <w:p>
+            <w:pPr>
+              <w:spacing w:before="60" w:after="60" w:line="240" w:lineRule="auto"/>
+              <w:rPr>
+                <w:lang w:val="en-GB"/>
+              </w:rPr>
+            </w:pPr>
+            <w:r>
+              <w:rPr>
+                <w:lang w:val="en-GB"/>
+              </w:rPr>
+              <w:t>The basic authentication file is in the Wildfly config dir named:</w:t>
+            </w:r>
+          </w:p>
+          <w:p>
+            <w:pPr>
+              <w:spacing w:before="60" w:after="60" w:line="240" w:lineRule="auto"/>
+              <w:rPr>
+                <w:lang w:val="en-GB"/>
+              </w:rPr>
+            </w:pPr>
+            <w:r>
+              <w:rPr>
+                <w:lang w:val="en-GB"/>
+              </w:rPr>
+              <w:t>application-users.properties</w:t>
+            </w:r>
+          </w:p>
+          <w:p>
+            <w:pPr>
+              <w:spacing w:before="60" w:after="60" w:line="240" w:lineRule="auto"/>
+              <w:rPr>
+                <w:lang w:val="en-GB"/>
+              </w:rPr>
+            </w:pPr>
+            <w:r>
+              <w:rPr>
+                <w:lang w:val="en-GB"/>
+              </w:rPr>
+              <w:t>If the above two validation fails the handler responds 401.</w:t>
+            </w:r>
+          </w:p>
+          <w:p>
+            <w:pPr>
+              <w:spacing w:before="60" w:after="60" w:line="240" w:lineRule="auto"/>
+              <w:rPr>
+                <w:lang w:val="en-GB"/>
+              </w:rPr>
+            </w:pPr>
+            <w:r>
+              <w:rPr>
+                <w:lang w:val="en-GB"/>
+              </w:rPr>
+              <w:t>After the successful authentication, the process validates the acces to the requested service. The service key is from the URL:</w:t>
+            </w:r>
+          </w:p>
+          <w:p>
+            <w:pPr>
+              <w:spacing w:before="60" w:after="60" w:line="240" w:lineRule="auto"/>
+              <w:rPr>
+                <w:lang w:val="en-GB"/>
+              </w:rPr>
+            </w:pPr>
+            <w:r>
+              <w:rPr>
+                <w:lang w:val="en-GB"/>
+              </w:rPr>
+              <w:t xml:space="preserve">/lwi/cnr/getMsisdn </w:t>
+            </w:r>
+            <w:r>
+              <w:rPr>
+                <w:lang w:val="en-GB"/>
+              </w:rPr>
+              <w:sym w:font="Wingdings" w:char="F0E0"/>
+            </w:r>
+            <w:r>
+              <w:rPr>
+                <w:lang w:val="en-GB"/>
+              </w:rPr>
+              <w:t xml:space="preserve"> cnr/getMsisdn</w:t>
+            </w:r>
+          </w:p>
+          <w:p>
+            <w:pPr>
+              <w:spacing w:before="60" w:after="60" w:line="240" w:lineRule="auto"/>
+              <w:rPr>
+                <w:lang w:val="en-GB"/>
+              </w:rPr>
+            </w:pPr>
+            <w:r>
+              <w:rPr>
+                <w:lang w:val="en-GB"/>
+              </w:rPr>
+              <w:t>The roles file is stored in the Wildfly config dir named:</w:t>
+            </w:r>
+          </w:p>
+          <w:p>
+            <w:pPr>
+              <w:spacing w:before="60" w:after="60" w:line="240" w:lineRule="auto"/>
+              <w:rPr>
+                <w:lang w:val="en-GB"/>
+              </w:rPr>
+            </w:pPr>
+            <w:r>
+              <w:rPr>
+                <w:lang w:val="en-GB"/>
+              </w:rPr>
+              <w:t>application-roles.properties</w:t>
+            </w:r>
+          </w:p>
+          <w:p>
+            <w:pPr>
+              <w:spacing w:before="60" w:after="60" w:line="240" w:lineRule="auto"/>
+              <w:rPr>
+                <w:lang w:val="en-GB"/>
+              </w:rPr>
+            </w:pPr>
+            <w:r>
+              <w:rPr>
+                <w:lang w:val="en-GB"/>
+              </w:rPr>
+              <w:t xml:space="preserve">If the role file has no entry for the user to the requested service the handler responds 401. </w:t>
+            </w:r>
+          </w:p>
+          <w:p>
+            <w:pPr>
+              <w:spacing w:before="60" w:after="60" w:line="240" w:lineRule="auto"/>
+              <w:rPr>
+                <w:lang w:val="en-GB"/>
+              </w:rPr>
+            </w:pPr>
+          </w:p>
+          <w:p>
+            <w:pPr>
+              <w:spacing w:before="60" w:after="60" w:line="240" w:lineRule="auto"/>
+              <w:rPr>
+                <w:lang w:val="en-GB"/>
+              </w:rPr>
+            </w:pPr>
           </w:p>
         </w:tc>
       </w:tr>
@@ -9405,7 +10423,7 @@
           <w:lang w:val="en-GB"/>
         </w:rPr>
       </w:pPr>
-      <w:bookmarkStart w:id="46" w:name="_Toc463252252"/>
+      <w:bookmarkStart w:id="46" w:name="_Toc463850693"/>
       <w:r>
         <w:rPr>
           <w:lang w:val="en-GB"/>
@@ -9480,6 +10498,99 @@
               <w:spacing w:before="60" w:after="60" w:line="240" w:lineRule="auto"/>
               <w:rPr>
                 <w:b/>
+                <w:lang w:val="en-GB"/>
+              </w:rPr>
+            </w:pPr>
+            <w:r>
+              <w:rPr>
+                <w:b/>
+                <w:lang w:val="en-GB"/>
+              </w:rPr>
+              <w:t>Parameters</w:t>
+            </w:r>
+          </w:p>
+        </w:tc>
+        <w:tc>
+          <w:tcPr>
+            <w:tcW w:w="6975" w:type="dxa"/>
+          </w:tcPr>
+          <w:tbl>
+            <w:tblPr>
+              <w:tblStyle w:val="Rcsostblzat"/>
+              <w:tblW w:w="0" w:type="auto"/>
+              <w:tblLook w:val="04A0"/>
+            </w:tblPr>
+            <w:tblGrid>
+              <w:gridCol w:w="2277"/>
+              <w:gridCol w:w="4472"/>
+            </w:tblGrid>
+            <w:tr>
+              <w:tc>
+                <w:tcPr>
+                  <w:tcW w:w="2277" w:type="dxa"/>
+                </w:tcPr>
+                <w:p>
+                  <w:pPr>
+                    <w:spacing w:after="0" w:line="240" w:lineRule="auto"/>
+                    <w:rPr>
+                      <w:noProof/>
+                      <w:lang w:val="en-GB"/>
+                    </w:rPr>
+                  </w:pPr>
+                  <w:r>
+                    <w:rPr>
+                      <w:noProof/>
+                      <w:lang w:val="en-GB"/>
+                    </w:rPr>
+                    <w:t>bufferSize</w:t>
+                  </w:r>
+                </w:p>
+              </w:tc>
+              <w:tc>
+                <w:tcPr>
+                  <w:tcW w:w="4472" w:type="dxa"/>
+                </w:tcPr>
+                <w:p>
+                  <w:pPr>
+                    <w:spacing w:after="0" w:line="240" w:lineRule="auto"/>
+                    <w:rPr>
+                      <w:noProof/>
+                      <w:lang w:val="en-GB"/>
+                    </w:rPr>
+                  </w:pPr>
+                  <w:r>
+                    <w:rPr>
+                      <w:noProof/>
+                      <w:lang w:val="en-GB"/>
+                    </w:rPr>
+                    <w:t>Size of the inmemory requests n*16kb</w:t>
+                  </w:r>
+                </w:p>
+              </w:tc>
+            </w:tr>
+          </w:tbl>
+          <w:p>
+            <w:pPr>
+              <w:spacing w:before="60" w:after="60" w:line="240" w:lineRule="auto"/>
+              <w:rPr>
+                <w:noProof/>
+                <w:lang w:val="en-GB"/>
+              </w:rPr>
+            </w:pPr>
+          </w:p>
+        </w:tc>
+      </w:tr>
+      <w:tr>
+        <w:tc>
+          <w:tcPr>
+            <w:tcW w:w="2235" w:type="dxa"/>
+            <w:shd w:val="clear" w:color="auto" w:fill="DBE5F1" w:themeFill="accent1" w:themeFillTint="33"/>
+          </w:tcPr>
+          <w:p>
+            <w:pPr>
+              <w:spacing w:before="60" w:after="60" w:line="240" w:lineRule="auto"/>
+              <w:rPr>
+                <w:b/>
                 <w:i/>
                 <w:noProof/>
                 <w:lang w:val="en-GB"/>
@@ -9507,6 +10618,59 @@
                 <w:lang w:val="en-GB"/>
               </w:rPr>
             </w:pPr>
+            <w:r>
+              <w:rPr>
+                <w:lang w:val="en-GB"/>
+              </w:rPr>
+              <w:t>This handler is responsible for intercept the incoming requests if the request size is small enough, less than bufferSize * 16kb.</w:t>
+            </w:r>
+          </w:p>
+          <w:p>
+            <w:pPr>
+              <w:spacing w:before="60" w:after="60" w:line="240" w:lineRule="auto"/>
+              <w:rPr>
+                <w:lang w:val="en-GB"/>
+              </w:rPr>
+            </w:pPr>
+            <w:r>
+              <w:rPr>
+                <w:lang w:val="en-GB"/>
+              </w:rPr>
+              <w:t>If the request is smaller than it cached and passed towards the log and the validator and of co</w:t>
+            </w:r>
+            <w:r>
+              <w:rPr>
+                <w:lang w:val="en-GB"/>
+              </w:rPr>
+              <w:t>u</w:t>
+            </w:r>
+            <w:r>
+              <w:rPr>
+                <w:lang w:val="en-GB"/>
+              </w:rPr>
+              <w:t xml:space="preserve">rse the backend as well. </w:t>
+            </w:r>
+          </w:p>
+          <w:p>
+            <w:pPr>
+              <w:spacing w:before="60" w:after="60" w:line="240" w:lineRule="auto"/>
+              <w:rPr>
+                <w:lang w:val="en-GB"/>
+              </w:rPr>
+            </w:pPr>
+            <w:r>
+              <w:rPr>
+                <w:lang w:val="en-GB"/>
+              </w:rPr>
+              <w:t xml:space="preserve">If the message is larger than the buffer it just pass the fragment the </w:t>
+            </w:r>
+            <w:r>
+              <w:rPr>
+                <w:lang w:val="en-GB"/>
+              </w:rPr>
+              <w:lastRenderedPageBreak/>
+              <w:t>full message validation will skipped but warned in the log.</w:t>
+            </w:r>
           </w:p>
         </w:tc>
       </w:tr>
@@ -9518,11 +10682,12 @@
           <w:lang w:val="en-GB"/>
         </w:rPr>
       </w:pPr>
-      <w:bookmarkStart w:id="47" w:name="_Toc463252253"/>
-      <w:r>
-        <w:rPr>
-          <w:lang w:val="en-GB"/>
-        </w:rPr>
+      <w:bookmarkStart w:id="47" w:name="_Toc463850694"/>
+      <w:r>
+        <w:rPr>
+          <w:lang w:val="en-GB"/>
+        </w:rPr>
+        <w:lastRenderedPageBreak/>
         <w:t>LwiLogHandler</w:t>
       </w:r>
       <w:bookmarkEnd w:id="47"/>
@@ -9593,6 +10758,147 @@
               <w:spacing w:before="60" w:after="60" w:line="240" w:lineRule="auto"/>
               <w:rPr>
                 <w:b/>
+                <w:lang w:val="en-GB"/>
+              </w:rPr>
+            </w:pPr>
+            <w:r>
+              <w:rPr>
+                <w:b/>
+                <w:lang w:val="en-GB"/>
+              </w:rPr>
+              <w:t>Parameters</w:t>
+            </w:r>
+          </w:p>
+        </w:tc>
+        <w:tc>
+          <w:tcPr>
+            <w:tcW w:w="6975" w:type="dxa"/>
+          </w:tcPr>
+          <w:tbl>
+            <w:tblPr>
+              <w:tblStyle w:val="Rcsostblzat"/>
+              <w:tblW w:w="0" w:type="auto"/>
+              <w:tblLook w:val="04A0"/>
+            </w:tblPr>
+            <w:tblGrid>
+              <w:gridCol w:w="2277"/>
+              <w:gridCol w:w="4472"/>
+            </w:tblGrid>
+            <w:tr>
+              <w:tc>
+                <w:tcPr>
+                  <w:tcW w:w="2277" w:type="dxa"/>
+                </w:tcPr>
+                <w:p>
+                  <w:pPr>
+                    <w:spacing w:after="0" w:line="240" w:lineRule="auto"/>
+                    <w:rPr>
+                      <w:noProof/>
+                      <w:lang w:val="en-GB"/>
+                    </w:rPr>
+                  </w:pPr>
+                  <w:r>
+                    <w:rPr>
+                      <w:noProof/>
+                      <w:lang w:val="en-GB"/>
+                    </w:rPr>
+                    <w:t>logLevel</w:t>
+                  </w:r>
+                </w:p>
+              </w:tc>
+              <w:tc>
+                <w:tcPr>
+                  <w:tcW w:w="4472" w:type="dxa"/>
+                </w:tcPr>
+                <w:p>
+                  <w:pPr>
+                    <w:spacing w:after="0" w:line="240" w:lineRule="auto"/>
+                    <w:rPr>
+                      <w:noProof/>
+                      <w:lang w:val="en-GB"/>
+                    </w:rPr>
+                  </w:pPr>
+                  <w:r>
+                    <w:rPr>
+                      <w:noProof/>
+                      <w:lang w:val="en-GB"/>
+                    </w:rPr>
+                    <w:t>Message log type.</w:t>
+                  </w:r>
+                </w:p>
+                <w:p>
+                  <w:pPr>
+                    <w:spacing w:after="0" w:line="240" w:lineRule="auto"/>
+                    <w:rPr>
+                      <w:noProof/>
+                      <w:lang w:val="en-GB"/>
+                    </w:rPr>
+                  </w:pPr>
+                  <w:r>
+                    <w:rPr>
+                      <w:noProof/>
+                      <w:lang w:val="en-GB"/>
+                    </w:rPr>
+                    <w:t>MIN</w:t>
+                  </w:r>
+                </w:p>
+                <w:p>
+                  <w:pPr>
+                    <w:spacing w:after="0" w:line="240" w:lineRule="auto"/>
+                    <w:rPr>
+                      <w:noProof/>
+                      <w:lang w:val="en-GB"/>
+                    </w:rPr>
+                  </w:pPr>
+                  <w:r>
+                    <w:rPr>
+                      <w:noProof/>
+                      <w:lang w:val="en-GB"/>
+                    </w:rPr>
+                    <w:t>CTX</w:t>
+                  </w:r>
+                </w:p>
+                <w:p>
+                  <w:pPr>
+                    <w:spacing w:after="0" w:line="240" w:lineRule="auto"/>
+                    <w:rPr>
+                      <w:noProof/>
+                      <w:lang w:val="en-GB"/>
+                    </w:rPr>
+                  </w:pPr>
+                  <w:r>
+                    <w:rPr>
+                      <w:noProof/>
+                      <w:lang w:val="en-GB"/>
+                    </w:rPr>
+                    <w:t>FULL</w:t>
+                  </w:r>
+                </w:p>
+              </w:tc>
+            </w:tr>
+          </w:tbl>
+          <w:p>
+            <w:pPr>
+              <w:spacing w:before="60" w:after="60" w:line="240" w:lineRule="auto"/>
+              <w:rPr>
+                <w:noProof/>
+                <w:lang w:val="en-GB"/>
+              </w:rPr>
+            </w:pPr>
+          </w:p>
+        </w:tc>
+      </w:tr>
+      <w:tr>
+        <w:tc>
+          <w:tcPr>
+            <w:tcW w:w="2235" w:type="dxa"/>
+            <w:shd w:val="clear" w:color="auto" w:fill="DBE5F1" w:themeFill="accent1" w:themeFillTint="33"/>
+          </w:tcPr>
+          <w:p>
+            <w:pPr>
+              <w:spacing w:before="60" w:after="60" w:line="240" w:lineRule="auto"/>
+              <w:rPr>
+                <w:b/>
                 <w:i/>
                 <w:noProof/>
                 <w:lang w:val="en-GB"/>
@@ -9620,6 +10926,241 @@
                 <w:lang w:val="en-GB"/>
               </w:rPr>
             </w:pPr>
+            <w:r>
+              <w:rPr>
+                <w:lang w:val="en-GB"/>
+              </w:rPr>
+              <w:t xml:space="preserve">The </w:t>
+            </w:r>
+            <w:r>
+              <w:rPr>
+                <w:lang w:val="en-GB"/>
+              </w:rPr>
+              <w:t>LwiLogHandler</w:t>
+            </w:r>
+            <w:r>
+              <w:rPr>
+                <w:lang w:val="en-GB"/>
+              </w:rPr>
+              <w:t xml:space="preserve"> is responsible for the audit log.</w:t>
+            </w:r>
+          </w:p>
+          <w:p>
+            <w:pPr>
+              <w:spacing w:before="60" w:after="60" w:line="240" w:lineRule="auto"/>
+              <w:rPr>
+                <w:lang w:val="en-GB"/>
+              </w:rPr>
+            </w:pPr>
+            <w:r>
+              <w:rPr>
+                <w:lang w:val="en-GB"/>
+              </w:rPr>
+              <w:t>MIN</w:t>
+            </w:r>
+          </w:p>
+          <w:p>
+            <w:pPr>
+              <w:spacing w:before="60" w:after="60" w:line="240" w:lineRule="auto"/>
+              <w:rPr>
+                <w:lang w:val="en-GB"/>
+              </w:rPr>
+            </w:pPr>
+            <w:r>
+              <w:rPr>
+                <w:lang w:val="en-GB"/>
+              </w:rPr>
+              <w:t>It logs the request time, the caller and the called service</w:t>
+            </w:r>
+          </w:p>
+          <w:p>
+            <w:pPr>
+              <w:spacing w:before="60" w:after="60" w:line="240" w:lineRule="auto"/>
+              <w:rPr>
+                <w:lang w:val="en-GB"/>
+              </w:rPr>
+            </w:pPr>
+            <w:r>
+              <w:rPr>
+                <w:lang w:val="en-GB"/>
+              </w:rPr>
+              <w:t>CTX</w:t>
+            </w:r>
+          </w:p>
+          <w:p>
+            <w:pPr>
+              <w:spacing w:before="60" w:after="60" w:line="240" w:lineRule="auto"/>
+              <w:rPr>
+                <w:lang w:val="en-GB"/>
+              </w:rPr>
+            </w:pPr>
+            <w:r>
+              <w:rPr>
+                <w:lang w:val="en-GB"/>
+              </w:rPr>
+              <w:t>It logs the request/response time, the caller and the called service with the parsed context information: requested, userId, correlationId</w:t>
+            </w:r>
+          </w:p>
+          <w:p>
+            <w:pPr>
+              <w:spacing w:before="60" w:after="60" w:line="240" w:lineRule="auto"/>
+              <w:rPr>
+                <w:lang w:val="en-GB"/>
+              </w:rPr>
+            </w:pPr>
+            <w:r>
+              <w:rPr>
+                <w:lang w:val="en-GB"/>
+              </w:rPr>
+              <w:t>FULL</w:t>
+            </w:r>
+          </w:p>
+          <w:p>
+            <w:pPr>
+              <w:spacing w:before="60" w:after="60" w:line="240" w:lineRule="auto"/>
+              <w:rPr>
+                <w:lang w:val="en-GB"/>
+              </w:rPr>
+            </w:pPr>
+            <w:r>
+              <w:rPr>
+                <w:lang w:val="en-GB"/>
+              </w:rPr>
+              <w:t>It logs the request time, the caller and the called service and the complete incoming and outgoing messages.</w:t>
+            </w:r>
+          </w:p>
+          <w:p>
+            <w:pPr>
+              <w:spacing w:before="60" w:after="60" w:line="240" w:lineRule="auto"/>
+              <w:rPr>
+                <w:lang w:val="en-GB"/>
+              </w:rPr>
+            </w:pPr>
+            <w:r>
+              <w:rPr>
+                <w:lang w:val="en-GB"/>
+              </w:rPr>
+              <w:t xml:space="preserve">If tthere is no validation the log reads the response and the request from the channel when that is moved. If The request is validated and the </w:t>
+            </w:r>
+            <w:r>
+              <w:rPr>
+                <w:lang w:val="en-GB"/>
+              </w:rPr>
+              <w:t>LwiRequestBufferingHandler</w:t>
+            </w:r>
+            <w:r>
+              <w:rPr>
+                <w:lang w:val="en-GB"/>
+              </w:rPr>
+              <w:t xml:space="preserve"> bufferd the request it logs from the attachment.</w:t>
+            </w:r>
+          </w:p>
+          <w:p>
+            <w:pPr>
+              <w:spacing w:before="60" w:after="60" w:line="240" w:lineRule="auto"/>
+              <w:rPr>
+                <w:lang w:val="en-GB"/>
+              </w:rPr>
+            </w:pPr>
+          </w:p>
+          <w:p>
+            <w:pPr>
+              <w:spacing w:before="60" w:after="60" w:line="240" w:lineRule="auto"/>
+              <w:rPr>
+                <w:noProof/>
+                <w:lang w:val="en-GB"/>
+              </w:rPr>
+            </w:pPr>
+            <w:r>
+              <w:rPr>
+                <w:noProof/>
+                <w:lang w:val="en-GB"/>
+              </w:rPr>
+              <w:t>request pattern:</w:t>
+            </w:r>
+          </w:p>
+          <w:p>
+            <w:pPr>
+              <w:spacing w:before="60" w:after="60" w:line="240" w:lineRule="auto"/>
+              <w:rPr>
+                <w:rFonts w:ascii="Courier New" w:hAnsi="Courier New" w:cs="Courier New"/>
+                <w:noProof/>
+                <w:sz w:val="18"/>
+                <w:szCs w:val="18"/>
+                <w:lang w:val="en-GB"/>
+              </w:rPr>
+            </w:pPr>
+            <w:r>
+              <w:rPr>
+                <w:rFonts w:ascii="Courier New" w:hAnsi="Courier New" w:cs="Courier New"/>
+                <w:noProof/>
+                <w:sz w:val="18"/>
+                <w:szCs w:val="18"/>
+                <w:lang w:val="en-GB"/>
+              </w:rPr>
+              <w:t>[&lt;lwiId&gt;][&lt;timestamp&gt;][&lt;caller&gt; &gt; &lt;called service&gt;][RequestId: &lt;reqid&gt; CorrelationId: &lt;correlid&gt; UserId: &lt;userid&gt;][REQUEST &gt; ....]</w:t>
+            </w:r>
+          </w:p>
+          <w:p>
+            <w:pPr>
+              <w:spacing w:before="60" w:after="60" w:line="240" w:lineRule="auto"/>
+              <w:rPr>
+                <w:noProof/>
+                <w:lang w:val="en-GB"/>
+              </w:rPr>
+            </w:pPr>
+          </w:p>
+          <w:p>
+            <w:pPr>
+              <w:spacing w:before="60" w:after="60" w:line="240" w:lineRule="auto"/>
+              <w:rPr>
+                <w:noProof/>
+                <w:lang w:val="en-GB"/>
+              </w:rPr>
+            </w:pPr>
+            <w:r>
+              <w:rPr>
+                <w:noProof/>
+                <w:lang w:val="en-GB"/>
+              </w:rPr>
+              <w:t>response pattern:</w:t>
+            </w:r>
+          </w:p>
+          <w:p>
+            <w:pPr>
+              <w:spacing w:before="60" w:after="60" w:line="240" w:lineRule="auto"/>
+              <w:rPr>
+                <w:rFonts w:ascii="Courier New" w:hAnsi="Courier New" w:cs="Courier New"/>
+                <w:noProof/>
+                <w:sz w:val="18"/>
+                <w:szCs w:val="18"/>
+                <w:lang w:val="en-GB"/>
+              </w:rPr>
+            </w:pPr>
+            <w:r>
+              <w:rPr>
+                <w:rFonts w:ascii="Courier New" w:hAnsi="Courier New" w:cs="Courier New"/>
+                <w:noProof/>
+                <w:sz w:val="18"/>
+                <w:szCs w:val="18"/>
+                <w:lang w:val="en-GB"/>
+              </w:rPr>
+              <w:t>[&lt;lwiId&gt;][&lt;timestamp&gt;][&lt;caller&gt; &lt; lwi.estore.cpd][RequestId: &lt;reqid&gt; CorrelationId: &lt;correlid&gt; UserId: &lt;userid&gt;][call: &lt;nn&gt;ms, servicecall: &lt;nn&gt;ms, overhead: &lt;nn&gt;ms][RESPONSE...]</w:t>
+            </w:r>
+          </w:p>
+          <w:p>
+            <w:pPr>
+              <w:spacing w:before="60" w:after="60" w:line="240" w:lineRule="auto"/>
+              <w:rPr>
+                <w:lang w:val="en-GB"/>
+              </w:rPr>
+            </w:pPr>
+            <w:r>
+              <w:rPr>
+                <w:lang w:val="en-GB"/>
+              </w:rPr>
+              <w:t xml:space="preserve"> </w:t>
+            </w:r>
           </w:p>
         </w:tc>
       </w:tr>
@@ -9631,7 +11172,7 @@
           <w:lang w:val="en-GB"/>
         </w:rPr>
       </w:pPr>
-      <w:bookmarkStart w:id="48" w:name="_Toc463252254"/>
+      <w:bookmarkStart w:id="48" w:name="_Toc463850695"/>
       <w:r>
         <w:rPr>
           <w:lang w:val="en-GB"/>
@@ -9706,18 +11247,279 @@
               <w:spacing w:before="60" w:after="60" w:line="240" w:lineRule="auto"/>
               <w:rPr>
                 <w:b/>
-                <w:i/>
-                <w:noProof/>
                 <w:lang w:val="en-GB"/>
               </w:rPr>
             </w:pPr>
             <w:r>
+              <w:rPr>
+                <w:b/>
+                <w:lang w:val="en-GB"/>
+              </w:rPr>
+              <w:t>Parameters</w:t>
+            </w:r>
+          </w:p>
+        </w:tc>
+        <w:tc>
+          <w:tcPr>
+            <w:tcW w:w="6975" w:type="dxa"/>
+          </w:tcPr>
+          <w:tbl>
+            <w:tblPr>
+              <w:tblStyle w:val="Rcsostblzat"/>
+              <w:tblW w:w="0" w:type="auto"/>
+              <w:tblLook w:val="04A0"/>
+            </w:tblPr>
+            <w:tblGrid>
+              <w:gridCol w:w="2277"/>
+              <w:gridCol w:w="4472"/>
+            </w:tblGrid>
+            <w:tr>
+              <w:tc>
+                <w:tcPr>
+                  <w:tcW w:w="2277" w:type="dxa"/>
+                </w:tcPr>
+                <w:p>
+                  <w:pPr>
+                    <w:spacing w:after="0" w:line="240" w:lineRule="auto"/>
+                    <w:rPr>
+                      <w:noProof/>
+                      <w:lang w:val="en-GB"/>
+                    </w:rPr>
+                  </w:pPr>
+                  <w:r>
+                    <w:rPr>
+                      <w:noProof/>
+                      <w:lang w:val="en-GB"/>
+                    </w:rPr>
+                    <w:t>validationType</w:t>
+                  </w:r>
+                </w:p>
+              </w:tc>
+              <w:tc>
+                <w:tcPr>
+                  <w:tcW w:w="4472" w:type="dxa"/>
+                </w:tcPr>
+                <w:p>
+                  <w:pPr>
+                    <w:spacing w:after="0" w:line="240" w:lineRule="auto"/>
+                    <w:rPr>
+                      <w:noProof/>
+                      <w:lang w:val="en-GB"/>
+                    </w:rPr>
+                  </w:pPr>
+                  <w:r>
+                    <w:rPr>
+                      <w:noProof/>
+                      <w:lang w:val="en-GB"/>
+                    </w:rPr>
+                    <w:t>Type of the validation.</w:t>
+                  </w:r>
+                </w:p>
+                <w:p>
+                  <w:pPr>
+                    <w:spacing w:after="0" w:line="240" w:lineRule="auto"/>
+                    <w:rPr>
+                      <w:noProof/>
+                      <w:lang w:val="en-GB"/>
+                    </w:rPr>
+                  </w:pPr>
+                  <w:r>
+                    <w:rPr>
+                      <w:noProof/>
+                      <w:lang w:val="en-GB"/>
+                    </w:rPr>
+                    <w:t>NO</w:t>
+                  </w:r>
+                </w:p>
+                <w:p>
+                  <w:pPr>
+                    <w:spacing w:after="0" w:line="240" w:lineRule="auto"/>
+                    <w:rPr>
+                      <w:noProof/>
+                      <w:lang w:val="en-GB"/>
+                    </w:rPr>
+                  </w:pPr>
+                  <w:r>
+                    <w:rPr>
+                      <w:noProof/>
+                      <w:lang w:val="en-GB"/>
+                    </w:rPr>
+                    <w:t>CTX</w:t>
+                  </w:r>
+                </w:p>
+                <w:p>
+                  <w:pPr>
+                    <w:spacing w:after="0" w:line="240" w:lineRule="auto"/>
+                    <w:rPr>
+                      <w:noProof/>
+                      <w:lang w:val="en-GB"/>
+                    </w:rPr>
+                  </w:pPr>
+                  <w:r>
+                    <w:rPr>
+                      <w:noProof/>
+                      <w:lang w:val="en-GB"/>
+                    </w:rPr>
+                    <w:t>MSG</w:t>
+                  </w:r>
+                </w:p>
+              </w:tc>
+            </w:tr>
+            <w:tr>
+              <w:tc>
+                <w:tcPr>
+                  <w:tcW w:w="2277" w:type="dxa"/>
+                </w:tcPr>
+                <w:p>
+                  <w:pPr>
+                    <w:spacing w:after="0" w:line="240" w:lineRule="auto"/>
+                    <w:rPr>
+                      <w:noProof/>
+                      <w:lang w:val="en-GB"/>
+                    </w:rPr>
+                  </w:pPr>
+                  <w:r>
+                    <w:rPr>
+                      <w:noProof/>
+                      <w:lang w:val="en-GB"/>
+                    </w:rPr>
+                    <w:t>forceValidation</w:t>
+                  </w:r>
+                </w:p>
+              </w:tc>
+              <w:tc>
+                <w:tcPr>
+                  <w:tcW w:w="4472" w:type="dxa"/>
+                </w:tcPr>
+                <w:p>
+                  <w:pPr>
+                    <w:spacing w:after="0" w:line="240" w:lineRule="auto"/>
+                    <w:rPr>
+                      <w:noProof/>
+                      <w:lang w:val="en-GB"/>
+                    </w:rPr>
+                  </w:pPr>
+                  <w:r>
+                    <w:rPr>
+                      <w:noProof/>
+                      <w:lang w:val="en-GB"/>
+                    </w:rPr>
+                    <w:t>In case of validation failure if true, it blocks the request otherwise just makes a log entry.</w:t>
+                  </w:r>
+                </w:p>
+              </w:tc>
+            </w:tr>
+            <w:tr>
+              <w:tc>
+                <w:tcPr>
+                  <w:tcW w:w="2277" w:type="dxa"/>
+                </w:tcPr>
+                <w:p>
+                  <w:pPr>
+                    <w:spacing w:after="0" w:line="240" w:lineRule="auto"/>
+                    <w:rPr>
+                      <w:noProof/>
+                      <w:lang w:val="en-GB"/>
+                    </w:rPr>
+                  </w:pPr>
+                  <w:r>
+                    <w:rPr>
+                      <w:noProof/>
+                      <w:lang w:val="en-GB"/>
+                    </w:rPr>
+                    <w:lastRenderedPageBreak/>
+                    <w:t>backEndServiceUrl</w:t>
+                  </w:r>
+                </w:p>
+              </w:tc>
+              <w:tc>
+                <w:tcPr>
+                  <w:tcW w:w="4472" w:type="dxa"/>
+                </w:tcPr>
+                <w:p>
+                  <w:pPr>
+                    <w:spacing w:after="0" w:line="240" w:lineRule="auto"/>
+                    <w:rPr>
+                      <w:noProof/>
+                      <w:lang w:val="en-GB"/>
+                    </w:rPr>
+                  </w:pPr>
+                  <w:r>
+                    <w:rPr>
+                      <w:noProof/>
+                      <w:lang w:val="en-GB"/>
+                    </w:rPr>
+                    <w:t>URL of the backend service used for the validation.</w:t>
+                  </w:r>
+                </w:p>
+              </w:tc>
+            </w:tr>
+            <w:tr>
+              <w:tc>
+                <w:tcPr>
+                  <w:tcW w:w="2277" w:type="dxa"/>
+                </w:tcPr>
+                <w:p>
+                  <w:pPr>
+                    <w:spacing w:after="0" w:line="240" w:lineRule="auto"/>
+                    <w:rPr>
+                      <w:noProof/>
+                      <w:lang w:val="en-GB"/>
+                    </w:rPr>
+                  </w:pPr>
+                </w:p>
+              </w:tc>
+              <w:tc>
+                <w:tcPr>
+                  <w:tcW w:w="4472" w:type="dxa"/>
+                </w:tcPr>
+                <w:p>
+                  <w:pPr>
+                    <w:spacing w:after="0" w:line="240" w:lineRule="auto"/>
+                    <w:rPr>
+                      <w:noProof/>
+                      <w:lang w:val="en-GB"/>
+                    </w:rPr>
+                  </w:pPr>
+                </w:p>
+              </w:tc>
+            </w:tr>
+          </w:tbl>
+          <w:p>
+            <w:pPr>
+              <w:spacing w:before="60" w:after="60" w:line="240" w:lineRule="auto"/>
+              <w:rPr>
+                <w:noProof/>
+                <w:lang w:val="en-GB"/>
+              </w:rPr>
+            </w:pPr>
+          </w:p>
+        </w:tc>
+      </w:tr>
+      <w:tr>
+        <w:tc>
+          <w:tcPr>
+            <w:tcW w:w="2235" w:type="dxa"/>
+            <w:shd w:val="clear" w:color="auto" w:fill="DBE5F1" w:themeFill="accent1" w:themeFillTint="33"/>
+          </w:tcPr>
+          <w:p>
+            <w:pPr>
+              <w:spacing w:before="60" w:after="60" w:line="240" w:lineRule="auto"/>
               <w:rPr>
                 <w:b/>
                 <w:i/>
                 <w:noProof/>
                 <w:lang w:val="en-GB"/>
               </w:rPr>
+            </w:pPr>
+            <w:r>
+              <w:rPr>
+                <w:b/>
+                <w:i/>
+                <w:noProof/>
+                <w:lang w:val="en-GB"/>
+              </w:rPr>
+              <w:lastRenderedPageBreak/>
               <w:t>handleRequest</w:t>
             </w:r>
           </w:p>
@@ -9733,6 +11535,746 @@
                 <w:lang w:val="en-GB"/>
               </w:rPr>
             </w:pPr>
+            <w:r>
+              <w:rPr>
+                <w:lang w:val="en-GB"/>
+              </w:rPr>
+              <w:t>This handler is responsible for the incoming requests validation.</w:t>
+            </w:r>
+          </w:p>
+          <w:p>
+            <w:pPr>
+              <w:spacing w:before="60" w:after="60" w:line="240" w:lineRule="auto"/>
+              <w:rPr>
+                <w:b/>
+                <w:u w:val="single"/>
+                <w:lang w:val="en-GB"/>
+              </w:rPr>
+            </w:pPr>
+            <w:r>
+              <w:rPr>
+                <w:b/>
+                <w:u w:val="single"/>
+                <w:lang w:val="en-GB"/>
+              </w:rPr>
+              <w:t>NO:</w:t>
+            </w:r>
+          </w:p>
+          <w:p>
+            <w:pPr>
+              <w:spacing w:before="60" w:after="60" w:line="240" w:lineRule="auto"/>
+              <w:rPr>
+                <w:lang w:val="en-GB"/>
+              </w:rPr>
+            </w:pPr>
+            <w:r>
+              <w:rPr>
+                <w:lang w:val="en-GB"/>
+              </w:rPr>
+              <w:t>This means that there is no validation at all.</w:t>
+            </w:r>
+          </w:p>
+          <w:p>
+            <w:pPr>
+              <w:spacing w:before="60" w:after="60" w:line="240" w:lineRule="auto"/>
+              <w:rPr>
+                <w:b/>
+                <w:u w:val="single"/>
+                <w:lang w:val="en-GB"/>
+              </w:rPr>
+            </w:pPr>
+            <w:r>
+              <w:rPr>
+                <w:b/>
+                <w:u w:val="single"/>
+                <w:lang w:val="en-GB"/>
+              </w:rPr>
+              <w:t>CTX:</w:t>
+            </w:r>
+          </w:p>
+          <w:p>
+            <w:pPr>
+              <w:spacing w:before="60" w:after="60" w:line="240" w:lineRule="auto"/>
+              <w:rPr>
+                <w:lang w:val="en-GB"/>
+              </w:rPr>
+            </w:pPr>
+            <w:r>
+              <w:rPr>
+                <w:lang w:val="en-GB"/>
+              </w:rPr>
+              <w:t>The CTX validation validates the following context information:</w:t>
+            </w:r>
+          </w:p>
+          <w:p>
+            <w:pPr>
+              <w:pStyle w:val="Listaszerbekezds"/>
+              <w:numPr>
+                <w:ilvl w:val="0"/>
+                <w:numId w:val="26"/>
+              </w:numPr>
+              <w:spacing w:before="60" w:after="60" w:line="240" w:lineRule="auto"/>
+              <w:rPr>
+                <w:lang w:val="en-GB"/>
+              </w:rPr>
+            </w:pPr>
+            <w:r>
+              <w:rPr>
+                <w:lang w:val="en-GB"/>
+              </w:rPr>
+              <w:t>R</w:t>
+            </w:r>
+            <w:r>
+              <w:rPr>
+                <w:lang w:val="en-GB"/>
+              </w:rPr>
+              <w:t>equeste</w:t>
+            </w:r>
+            <w:r>
+              <w:rPr>
+                <w:lang w:val="en-GB"/>
+              </w:rPr>
+              <w:t>I</w:t>
+            </w:r>
+            <w:r>
+              <w:rPr>
+                <w:lang w:val="en-GB"/>
+              </w:rPr>
+              <w:t>d</w:t>
+            </w:r>
+            <w:r>
+              <w:rPr>
+                <w:lang w:val="en-GB"/>
+              </w:rPr>
+              <w:t xml:space="preserve"> </w:t>
+            </w:r>
+            <w:r>
+              <w:rPr>
+                <w:lang w:val="en-GB"/>
+              </w:rPr>
+              <w:tab/>
+            </w:r>
+            <w:r>
+              <w:rPr>
+                <w:lang w:val="en-GB"/>
+              </w:rPr>
+              <w:tab/>
+              <w:t>(optional)</w:t>
+            </w:r>
+          </w:p>
+          <w:p>
+            <w:pPr>
+              <w:pStyle w:val="Listaszerbekezds"/>
+              <w:numPr>
+                <w:ilvl w:val="0"/>
+                <w:numId w:val="26"/>
+              </w:numPr>
+              <w:spacing w:before="60" w:after="60" w:line="240" w:lineRule="auto"/>
+              <w:rPr>
+                <w:lang w:val="en-GB"/>
+              </w:rPr>
+            </w:pPr>
+            <w:r>
+              <w:rPr>
+                <w:lang w:val="en-GB"/>
+              </w:rPr>
+              <w:t>C</w:t>
+            </w:r>
+            <w:r>
+              <w:rPr>
+                <w:lang w:val="en-GB"/>
+              </w:rPr>
+              <w:t>orrelationId</w:t>
+            </w:r>
+            <w:r>
+              <w:rPr>
+                <w:lang w:val="en-GB"/>
+              </w:rPr>
+              <w:tab/>
+            </w:r>
+            <w:r>
+              <w:rPr>
+                <w:lang w:val="en-GB"/>
+              </w:rPr>
+              <w:tab/>
+              <w:t>(mandatory)</w:t>
+            </w:r>
+          </w:p>
+          <w:p>
+            <w:pPr>
+              <w:pStyle w:val="Listaszerbekezds"/>
+              <w:numPr>
+                <w:ilvl w:val="0"/>
+                <w:numId w:val="26"/>
+              </w:numPr>
+              <w:spacing w:before="60" w:after="60" w:line="240" w:lineRule="auto"/>
+              <w:rPr>
+                <w:lang w:val="en-GB"/>
+              </w:rPr>
+            </w:pPr>
+            <w:r>
+              <w:rPr>
+                <w:lang w:val="en-GB"/>
+              </w:rPr>
+              <w:t>U</w:t>
+            </w:r>
+            <w:r>
+              <w:rPr>
+                <w:lang w:val="en-GB"/>
+              </w:rPr>
+              <w:t>serId</w:t>
+            </w:r>
+            <w:r>
+              <w:rPr>
+                <w:lang w:val="en-GB"/>
+              </w:rPr>
+              <w:tab/>
+            </w:r>
+            <w:r>
+              <w:rPr>
+                <w:lang w:val="en-GB"/>
+              </w:rPr>
+              <w:tab/>
+            </w:r>
+            <w:r>
+              <w:rPr>
+                <w:lang w:val="en-GB"/>
+              </w:rPr>
+              <w:tab/>
+              <w:t>(mandatory)</w:t>
+            </w:r>
+          </w:p>
+          <w:p>
+            <w:pPr>
+              <w:spacing w:before="60" w:after="60" w:line="240" w:lineRule="auto"/>
+              <w:rPr>
+                <w:lang w:val="en-GB"/>
+              </w:rPr>
+            </w:pPr>
+            <w:r>
+              <w:rPr>
+                <w:lang w:val="en-GB"/>
+              </w:rPr>
+              <w:t>The path where CTX data is looking for:</w:t>
+            </w:r>
+          </w:p>
+          <w:p>
+            <w:pPr>
+              <w:spacing w:before="60" w:after="60" w:line="240" w:lineRule="auto"/>
+              <w:rPr>
+                <w:lang w:val="en-GB"/>
+              </w:rPr>
+            </w:pPr>
+            <w:r>
+              <w:rPr>
+                <w:lang w:val="en-GB"/>
+              </w:rPr>
+              <w:t>TechOSB (XPath):</w:t>
+            </w:r>
+          </w:p>
+          <w:p>
+            <w:pPr>
+              <w:pStyle w:val="Listaszerbekezds"/>
+              <w:numPr>
+                <w:ilvl w:val="0"/>
+                <w:numId w:val="27"/>
+              </w:numPr>
+              <w:spacing w:before="60" w:after="60" w:line="240" w:lineRule="auto"/>
+              <w:rPr>
+                <w:lang w:val="en-GB"/>
+              </w:rPr>
+            </w:pPr>
+            <w:r>
+              <w:rPr>
+                <w:lang w:val="en-GB"/>
+              </w:rPr>
+              <w:t>//MessageContext/RequestId</w:t>
+            </w:r>
+          </w:p>
+          <w:p>
+            <w:pPr>
+              <w:pStyle w:val="Listaszerbekezds"/>
+              <w:numPr>
+                <w:ilvl w:val="0"/>
+                <w:numId w:val="27"/>
+              </w:numPr>
+              <w:spacing w:before="60" w:after="60" w:line="240" w:lineRule="auto"/>
+              <w:rPr>
+                <w:lang w:val="en-GB"/>
+              </w:rPr>
+            </w:pPr>
+            <w:r>
+              <w:rPr>
+                <w:lang w:val="en-GB"/>
+              </w:rPr>
+              <w:t>//MessageContext/CorrelationId</w:t>
+            </w:r>
+          </w:p>
+          <w:p>
+            <w:pPr>
+              <w:pStyle w:val="Listaszerbekezds"/>
+              <w:numPr>
+                <w:ilvl w:val="0"/>
+                <w:numId w:val="27"/>
+              </w:numPr>
+              <w:spacing w:before="60" w:after="60" w:line="240" w:lineRule="auto"/>
+              <w:rPr>
+                <w:lang w:val="en-GB"/>
+              </w:rPr>
+            </w:pPr>
+            <w:r>
+              <w:rPr>
+                <w:lang w:val="en-GB"/>
+              </w:rPr>
+              <w:t>//MessageContext/UserId</w:t>
+            </w:r>
+          </w:p>
+          <w:p>
+            <w:pPr>
+              <w:spacing w:before="60" w:after="60" w:line="240" w:lineRule="auto"/>
+              <w:rPr>
+                <w:lang w:val="en-GB"/>
+              </w:rPr>
+            </w:pPr>
+            <w:r>
+              <w:rPr>
+                <w:lang w:val="en-GB"/>
+              </w:rPr>
+              <w:t>NewOSB (XPath):</w:t>
+            </w:r>
+          </w:p>
+          <w:p>
+            <w:pPr>
+              <w:pStyle w:val="Listaszerbekezds"/>
+              <w:numPr>
+                <w:ilvl w:val="0"/>
+                <w:numId w:val="28"/>
+              </w:numPr>
+              <w:spacing w:before="60" w:after="60" w:line="240" w:lineRule="auto"/>
+              <w:rPr>
+                <w:lang w:val="en-GB"/>
+              </w:rPr>
+            </w:pPr>
+            <w:r>
+              <w:rPr>
+                <w:lang w:val="en-GB"/>
+              </w:rPr>
+              <w:t>//</w:t>
+            </w:r>
+            <w:r>
+              <w:rPr>
+                <w:lang w:val="en-GB"/>
+              </w:rPr>
+              <w:t>eiMessageContext</w:t>
+            </w:r>
+            <w:r>
+              <w:rPr>
+                <w:lang w:val="en-GB"/>
+              </w:rPr>
+              <w:t>/requestId</w:t>
+            </w:r>
+          </w:p>
+          <w:p>
+            <w:pPr>
+              <w:pStyle w:val="Listaszerbekezds"/>
+              <w:numPr>
+                <w:ilvl w:val="0"/>
+                <w:numId w:val="28"/>
+              </w:numPr>
+              <w:spacing w:before="60" w:after="60" w:line="240" w:lineRule="auto"/>
+              <w:rPr>
+                <w:lang w:val="en-GB"/>
+              </w:rPr>
+            </w:pPr>
+            <w:r>
+              <w:rPr>
+                <w:lang w:val="en-GB"/>
+              </w:rPr>
+              <w:t>//</w:t>
+            </w:r>
+            <w:r>
+              <w:rPr>
+                <w:lang w:val="en-GB"/>
+              </w:rPr>
+              <w:t>eiMessageContext</w:t>
+            </w:r>
+            <w:r>
+              <w:rPr>
+                <w:lang w:val="en-GB"/>
+              </w:rPr>
+              <w:t>/correlationId</w:t>
+            </w:r>
+          </w:p>
+          <w:p>
+            <w:pPr>
+              <w:pStyle w:val="Listaszerbekezds"/>
+              <w:numPr>
+                <w:ilvl w:val="0"/>
+                <w:numId w:val="28"/>
+              </w:numPr>
+              <w:spacing w:before="60" w:after="60" w:line="240" w:lineRule="auto"/>
+              <w:rPr>
+                <w:lang w:val="en-GB"/>
+              </w:rPr>
+            </w:pPr>
+            <w:r>
+              <w:rPr>
+                <w:lang w:val="en-GB"/>
+              </w:rPr>
+              <w:t>//</w:t>
+            </w:r>
+            <w:r>
+              <w:rPr>
+                <w:lang w:val="en-GB"/>
+              </w:rPr>
+              <w:t>eiMessageContext</w:t>
+            </w:r>
+            <w:r>
+              <w:rPr>
+                <w:lang w:val="en-GB"/>
+              </w:rPr>
+              <w:t>/sender</w:t>
+            </w:r>
+          </w:p>
+          <w:p>
+            <w:pPr>
+              <w:spacing w:before="60" w:after="60" w:line="240" w:lineRule="auto"/>
+              <w:rPr>
+                <w:lang w:val="en-GB"/>
+              </w:rPr>
+            </w:pPr>
+            <w:r>
+              <w:rPr>
+                <w:lang w:val="en-GB"/>
+              </w:rPr>
+              <w:t>XML attribute:</w:t>
+            </w:r>
+          </w:p>
+          <w:p>
+            <w:pPr>
+              <w:pStyle w:val="Listaszerbekezds"/>
+              <w:numPr>
+                <w:ilvl w:val="0"/>
+                <w:numId w:val="26"/>
+              </w:numPr>
+              <w:spacing w:before="60" w:after="60" w:line="240" w:lineRule="auto"/>
+              <w:rPr>
+                <w:lang w:val="en-GB"/>
+              </w:rPr>
+            </w:pPr>
+            <w:r>
+              <w:rPr>
+                <w:lang w:val="en-GB"/>
+              </w:rPr>
+              <w:t>R</w:t>
+            </w:r>
+            <w:r>
+              <w:rPr>
+                <w:lang w:val="en-GB"/>
+              </w:rPr>
+              <w:t>equeste</w:t>
+            </w:r>
+            <w:r>
+              <w:rPr>
+                <w:lang w:val="en-GB"/>
+              </w:rPr>
+              <w:t>I</w:t>
+            </w:r>
+            <w:r>
+              <w:rPr>
+                <w:lang w:val="en-GB"/>
+              </w:rPr>
+              <w:t>d</w:t>
+            </w:r>
+            <w:r>
+              <w:rPr>
+                <w:lang w:val="en-GB"/>
+              </w:rPr>
+              <w:t>=</w:t>
+            </w:r>
+          </w:p>
+          <w:p>
+            <w:pPr>
+              <w:pStyle w:val="Listaszerbekezds"/>
+              <w:numPr>
+                <w:ilvl w:val="0"/>
+                <w:numId w:val="26"/>
+              </w:numPr>
+              <w:spacing w:before="60" w:after="60" w:line="240" w:lineRule="auto"/>
+              <w:rPr>
+                <w:lang w:val="en-GB"/>
+              </w:rPr>
+            </w:pPr>
+            <w:r>
+              <w:rPr>
+                <w:lang w:val="en-GB"/>
+              </w:rPr>
+              <w:t>C</w:t>
+            </w:r>
+            <w:r>
+              <w:rPr>
+                <w:lang w:val="en-GB"/>
+              </w:rPr>
+              <w:t>orrelationId</w:t>
+            </w:r>
+            <w:r>
+              <w:rPr>
+                <w:lang w:val="en-GB"/>
+              </w:rPr>
+              <w:t>=</w:t>
+            </w:r>
+          </w:p>
+          <w:p>
+            <w:pPr>
+              <w:pStyle w:val="Listaszerbekezds"/>
+              <w:numPr>
+                <w:ilvl w:val="0"/>
+                <w:numId w:val="26"/>
+              </w:numPr>
+              <w:spacing w:before="60" w:after="60" w:line="240" w:lineRule="auto"/>
+              <w:rPr>
+                <w:lang w:val="en-GB"/>
+              </w:rPr>
+            </w:pPr>
+            <w:r>
+              <w:rPr>
+                <w:lang w:val="en-GB"/>
+              </w:rPr>
+              <w:t>UserId</w:t>
+            </w:r>
+            <w:r>
+              <w:rPr>
+                <w:lang w:val="en-GB"/>
+              </w:rPr>
+              <w:tab/>
+            </w:r>
+            <w:r>
+              <w:rPr>
+                <w:lang w:val="en-GB"/>
+              </w:rPr>
+              <w:t>=</w:t>
+            </w:r>
+          </w:p>
+          <w:p>
+            <w:pPr>
+              <w:spacing w:before="60" w:after="60" w:line="240" w:lineRule="auto"/>
+              <w:rPr>
+                <w:lang w:val="en-GB"/>
+              </w:rPr>
+            </w:pPr>
+            <w:r>
+              <w:rPr>
+                <w:lang w:val="en-GB"/>
+              </w:rPr>
+              <w:t>Header data:</w:t>
+            </w:r>
+          </w:p>
+          <w:p>
+            <w:pPr>
+              <w:pStyle w:val="Listaszerbekezds"/>
+              <w:numPr>
+                <w:ilvl w:val="0"/>
+                <w:numId w:val="29"/>
+              </w:numPr>
+              <w:spacing w:before="60" w:after="60" w:line="240" w:lineRule="auto"/>
+              <w:rPr>
+                <w:lang w:val="en-GB"/>
+              </w:rPr>
+            </w:pPr>
+            <w:r>
+              <w:rPr>
+                <w:lang w:val="en-GB"/>
+              </w:rPr>
+              <w:t>X-MT-RequestId</w:t>
+            </w:r>
+          </w:p>
+          <w:p>
+            <w:pPr>
+              <w:pStyle w:val="Listaszerbekezds"/>
+              <w:numPr>
+                <w:ilvl w:val="0"/>
+                <w:numId w:val="29"/>
+              </w:numPr>
+              <w:spacing w:before="60" w:after="60" w:line="240" w:lineRule="auto"/>
+              <w:rPr>
+                <w:lang w:val="en-GB"/>
+              </w:rPr>
+            </w:pPr>
+            <w:r>
+              <w:rPr>
+                <w:lang w:val="en-GB"/>
+              </w:rPr>
+              <w:t>X-MT-UserId</w:t>
+            </w:r>
+          </w:p>
+          <w:p>
+            <w:pPr>
+              <w:pStyle w:val="Listaszerbekezds"/>
+              <w:numPr>
+                <w:ilvl w:val="0"/>
+                <w:numId w:val="29"/>
+              </w:numPr>
+              <w:spacing w:before="60" w:after="60" w:line="240" w:lineRule="auto"/>
+              <w:rPr>
+                <w:lang w:val="en-GB"/>
+              </w:rPr>
+            </w:pPr>
+            <w:r>
+              <w:rPr>
+                <w:lang w:val="en-GB"/>
+              </w:rPr>
+              <w:t>X-MT-CorrelationId</w:t>
+            </w:r>
+          </w:p>
+          <w:p>
+            <w:pPr>
+              <w:spacing w:before="60" w:after="60" w:line="240" w:lineRule="auto"/>
+              <w:rPr>
+                <w:b/>
+                <w:u w:val="single"/>
+                <w:lang w:val="en-GB"/>
+              </w:rPr>
+            </w:pPr>
+            <w:r>
+              <w:rPr>
+                <w:b/>
+                <w:u w:val="single"/>
+                <w:lang w:val="en-GB"/>
+              </w:rPr>
+              <w:t>MSG</w:t>
+            </w:r>
+          </w:p>
+          <w:p>
+            <w:pPr>
+              <w:spacing w:before="60" w:after="60" w:line="240" w:lineRule="auto"/>
+              <w:rPr>
+                <w:lang w:val="en-GB"/>
+              </w:rPr>
+            </w:pPr>
+            <w:r>
+              <w:rPr>
+                <w:lang w:val="en-GB"/>
+              </w:rPr>
+              <w:t>The message validation validates the soap request against the wsdl found with the backEndServiceUrl.</w:t>
+            </w:r>
+          </w:p>
+          <w:p>
+            <w:pPr>
+              <w:spacing w:before="60" w:after="60" w:line="240" w:lineRule="auto"/>
+              <w:rPr>
+                <w:lang w:val="en-GB"/>
+              </w:rPr>
+            </w:pPr>
+            <w:r>
+              <w:rPr>
+                <w:lang w:val="en-GB"/>
+              </w:rPr>
+              <w:t>The validation process parameters:</w:t>
+            </w:r>
+          </w:p>
+          <w:p>
+            <w:pPr>
+              <w:pStyle w:val="Listaszerbekezds"/>
+              <w:numPr>
+                <w:ilvl w:val="0"/>
+                <w:numId w:val="30"/>
+              </w:numPr>
+              <w:spacing w:before="60" w:after="60" w:line="240" w:lineRule="auto"/>
+              <w:rPr>
+                <w:lang w:val="en-GB"/>
+              </w:rPr>
+            </w:pPr>
+            <w:r>
+              <w:rPr>
+                <w:lang w:val="en-GB"/>
+              </w:rPr>
+              <w:t>wsdlURL</w:t>
+            </w:r>
+          </w:p>
+          <w:p>
+            <w:pPr>
+              <w:pStyle w:val="Listaszerbekezds"/>
+              <w:numPr>
+                <w:ilvl w:val="0"/>
+                <w:numId w:val="30"/>
+              </w:numPr>
+              <w:spacing w:before="60" w:after="60" w:line="240" w:lineRule="auto"/>
+              <w:rPr>
+                <w:lang w:val="en-GB"/>
+              </w:rPr>
+            </w:pPr>
+            <w:r>
+              <w:rPr>
+                <w:lang w:val="en-GB"/>
+              </w:rPr>
+              <w:t>requestContent</w:t>
+            </w:r>
+          </w:p>
+          <w:p>
+            <w:pPr>
+              <w:spacing w:before="60" w:after="60" w:line="240" w:lineRule="auto"/>
+              <w:rPr>
+                <w:lang w:val="en-GB"/>
+              </w:rPr>
+            </w:pPr>
+            <w:r>
+              <w:rPr>
+                <w:lang w:val="en-GB"/>
+              </w:rPr>
+              <w:t>The validation</w:t>
+            </w:r>
+            <w:r>
+              <w:rPr>
+                <w:lang w:val="en-GB"/>
+              </w:rPr>
+              <w:t xml:space="preserve"> only take place when the full message is in the buffer otherwise a WARN level log happens.</w:t>
+            </w:r>
+          </w:p>
+          <w:p>
+            <w:pPr>
+              <w:spacing w:before="60" w:after="60" w:line="240" w:lineRule="auto"/>
+              <w:rPr>
+                <w:lang w:val="en-GB"/>
+              </w:rPr>
+            </w:pPr>
+            <w:r>
+              <w:rPr>
+                <w:lang w:val="en-GB"/>
+              </w:rPr>
+              <w:t>The wsdl validation is only a TEST/DEV feature.</w:t>
+            </w:r>
+          </w:p>
+        </w:tc>
+      </w:tr>
+      <w:tr>
+        <w:tc>
+          <w:tcPr>
+            <w:tcW w:w="2235" w:type="dxa"/>
+            <w:shd w:val="clear" w:color="auto" w:fill="DBE5F1" w:themeFill="accent1" w:themeFillTint="33"/>
+          </w:tcPr>
+          <w:p>
+            <w:pPr>
+              <w:spacing w:before="60" w:after="60" w:line="240" w:lineRule="auto"/>
+              <w:rPr>
+                <w:b/>
+                <w:i/>
+                <w:noProof/>
+                <w:lang w:val="en-GB"/>
+              </w:rPr>
+            </w:pPr>
+          </w:p>
+        </w:tc>
+        <w:tc>
+          <w:tcPr>
+            <w:tcW w:w="6975" w:type="dxa"/>
+          </w:tcPr>
+          <w:p>
+            <w:pPr>
+              <w:spacing w:before="60" w:after="60" w:line="240" w:lineRule="auto"/>
+              <w:rPr>
+                <w:lang w:val="en-GB"/>
+              </w:rPr>
+            </w:pPr>
           </w:p>
         </w:tc>
       </w:tr>
@@ -9751,11 +12293,12 @@
           <w:lang w:val="en-GB"/>
         </w:rPr>
       </w:pPr>
-      <w:bookmarkStart w:id="49" w:name="_Toc463252255"/>
-      <w:r>
-        <w:rPr>
-          <w:lang w:val="en-GB"/>
-        </w:rPr>
+      <w:bookmarkStart w:id="49" w:name="_Toc463850696"/>
+      <w:r>
+        <w:rPr>
+          <w:lang w:val="en-GB"/>
+        </w:rPr>
+        <w:lastRenderedPageBreak/>
         <w:t>Wildfly/Undertow setup</w:t>
       </w:r>
       <w:bookmarkEnd w:id="49"/>
@@ -10185,7 +12728,7 @@
           <w:lang w:val="en-GB"/>
         </w:rPr>
       </w:pPr>
-      <w:bookmarkStart w:id="50" w:name="_Toc463252256"/>
+      <w:bookmarkStart w:id="50" w:name="_Toc463850697"/>
       <w:r>
         <w:rPr>
           <w:lang w:val="en-GB"/>
@@ -10670,6 +13213,7 @@
         <w:rPr>
           <w:lang w:val="en-GB"/>
         </w:rPr>
+        <w:lastRenderedPageBreak/>
         <w:t>Log files</w:t>
       </w:r>
     </w:p>
@@ -10887,7 +13431,6 @@
           <w:szCs w:val="16"/>
           <w:lang w:val="en-GB"/>
         </w:rPr>
-        <w:lastRenderedPageBreak/>
         <w:tab/>
         <w:t>&lt;max-backup-index value="10"/&gt;</w:t>
       </w:r>
@@ -11278,7 +13821,7 @@
           <w:lang w:val="en-GB"/>
         </w:rPr>
       </w:pPr>
-      <w:bookmarkStart w:id="51" w:name="_Toc463252257"/>
+      <w:bookmarkStart w:id="51" w:name="_Toc463850698"/>
       <w:r>
         <w:rPr>
           <w:lang w:val="en-GB"/>
@@ -12154,6 +14697,7 @@
           <w:szCs w:val="16"/>
           <w:lang w:val="en-GB"/>
         </w:rPr>
+        <w:lastRenderedPageBreak/>
         <w:t xml:space="preserve">      </w:t>
       </w:r>
       <w:r>
@@ -12650,7 +15194,6 @@
           <w:szCs w:val="16"/>
           <w:lang w:val="en-GB"/>
         </w:rPr>
-        <w:lastRenderedPageBreak/>
         <w:t xml:space="preserve">      &lt;!-- not used --&gt;</w:t>
       </w:r>
     </w:p>
@@ -14492,6 +17035,7 @@
           <w:szCs w:val="16"/>
           <w:lang w:val="en-GB"/>
         </w:rPr>
+        <w:lastRenderedPageBreak/>
         <w:t xml:space="preserve">      </w:t>
       </w:r>
       <w:r>
@@ -14966,7 +17510,6 @@
           <w:szCs w:val="16"/>
           <w:lang w:val="en-GB"/>
         </w:rPr>
-        <w:lastRenderedPageBreak/>
         <w:t>...</w:t>
       </w:r>
     </w:p>
@@ -16100,7 +18643,7 @@
           <w:lang w:val="en-GB"/>
         </w:rPr>
       </w:pPr>
-      <w:bookmarkStart w:id="52" w:name="_Toc463252258"/>
+      <w:bookmarkStart w:id="52" w:name="_Toc463850699"/>
       <w:r>
         <w:rPr>
           <w:lang w:val="en-GB"/>
@@ -16189,6 +18732,7 @@
         <w:rPr>
           <w:lang w:val="en-GB"/>
         </w:rPr>
+        <w:lastRenderedPageBreak/>
         <w:t>wildfly-servlet-10.0.0.Final\modules\hu\telekom\lwi\main\</w:t>
       </w:r>
     </w:p>
@@ -16321,7 +18865,6 @@
           <w:szCs w:val="16"/>
           <w:lang w:val="en-GB"/>
         </w:rPr>
-        <w:lastRenderedPageBreak/>
         <w:t>&lt;module xmlns="urn:jboss:module:1.3" name="hu.telekom.lwi"&gt;</w:t>
       </w:r>
     </w:p>
@@ -16595,7 +19138,7 @@
           <w:lang w:val="en-GB"/>
         </w:rPr>
       </w:pPr>
-      <w:bookmarkStart w:id="53" w:name="_Toc463252259"/>
+      <w:bookmarkStart w:id="53" w:name="_Toc463850700"/>
       <w:r>
         <w:rPr>
           <w:lang w:val="en-GB"/>
@@ -17418,6 +19961,7 @@
           <w:szCs w:val="16"/>
           <w:lang w:val="en-GB"/>
         </w:rPr>
+        <w:lastRenderedPageBreak/>
         <w:t xml:space="preserve">      logLevel:           FULL</w:t>
       </w:r>
     </w:p>
@@ -17595,6 +20139,241 @@
     <w:p>
       <w:pPr>
         <w:rPr>
+          <w:lang w:val="en-GB"/>
+        </w:rPr>
+      </w:pPr>
+      <w:r>
+        <w:rPr>
+          <w:lang w:val="en-GB"/>
+        </w:rPr>
+        <w:t xml:space="preserve">Script name: </w:t>
+      </w:r>
+      <w:r>
+        <w:rPr>
+          <w:lang w:val="en-GB"/>
+        </w:rPr>
+        <w:tab/>
+      </w:r>
+      <w:r>
+        <w:rPr>
+          <w:lang w:val="en-GB"/>
+        </w:rPr>
+        <w:t>lwi_create_config.pl</w:t>
+      </w:r>
+    </w:p>
+    <w:p>
+      <w:pPr>
+        <w:rPr>
+          <w:i/>
+          <w:u w:val="single"/>
+          <w:lang w:val="en-GB"/>
+        </w:rPr>
+      </w:pPr>
+      <w:r>
+        <w:rPr>
+          <w:i/>
+          <w:u w:val="single"/>
+          <w:lang w:val="en-GB"/>
+        </w:rPr>
+        <w:t>parameterization:</w:t>
+      </w:r>
+    </w:p>
+    <w:p>
+      <w:pPr>
+        <w:pStyle w:val="Listaszerbekezds"/>
+        <w:numPr>
+          <w:ilvl w:val="0"/>
+          <w:numId w:val="31"/>
+        </w:numPr>
+        <w:rPr>
+          <w:lang w:val="en-GB"/>
+        </w:rPr>
+      </w:pPr>
+      <w:r>
+        <w:rPr>
+          <w:lang w:val="en-GB"/>
+        </w:rPr>
+        <w:t>userDat &lt;/path/to/file&gt; (users.yml file path)</w:t>
+      </w:r>
+    </w:p>
+    <w:p>
+      <w:pPr>
+        <w:pStyle w:val="Listaszerbekezds"/>
+        <w:numPr>
+          <w:ilvl w:val="0"/>
+          <w:numId w:val="31"/>
+        </w:numPr>
+        <w:rPr>
+          <w:lang w:val="en-GB"/>
+        </w:rPr>
+      </w:pPr>
+      <w:r>
+        <w:rPr>
+          <w:lang w:val="en-GB"/>
+        </w:rPr>
+        <w:t xml:space="preserve">serverDat &lt;/path/to/file&gt; (server.yml </w:t>
+      </w:r>
+      <w:r>
+        <w:rPr>
+          <w:lang w:val="en-GB"/>
+        </w:rPr>
+        <w:t>path</w:t>
+      </w:r>
+      <w:r>
+        <w:rPr>
+          <w:lang w:val="en-GB"/>
+        </w:rPr>
+        <w:t>)</w:t>
+      </w:r>
+    </w:p>
+    <w:p>
+      <w:pPr>
+        <w:pStyle w:val="Listaszerbekezds"/>
+        <w:numPr>
+          <w:ilvl w:val="0"/>
+          <w:numId w:val="31"/>
+        </w:numPr>
+        <w:rPr>
+          <w:lang w:val="en-GB"/>
+        </w:rPr>
+      </w:pPr>
+      <w:r>
+        <w:rPr>
+          <w:lang w:val="en-GB"/>
+        </w:rPr>
+        <w:t>appUsers &lt;/path/to/file&gt; (</w:t>
+      </w:r>
+      <w:r>
+        <w:rPr>
+          <w:lang w:val="en-GB"/>
+        </w:rPr>
+        <w:t>output</w:t>
+      </w:r>
+      <w:r>
+        <w:rPr>
+          <w:lang w:val="en-GB"/>
+        </w:rPr>
+        <w:t xml:space="preserve"> application-users.properties </w:t>
+      </w:r>
+      <w:r>
+        <w:rPr>
+          <w:lang w:val="en-GB"/>
+        </w:rPr>
+        <w:t>path</w:t>
+      </w:r>
+      <w:r>
+        <w:rPr>
+          <w:lang w:val="en-GB"/>
+        </w:rPr>
+        <w:t>)</w:t>
+      </w:r>
+    </w:p>
+    <w:p>
+      <w:pPr>
+        <w:pStyle w:val="Listaszerbekezds"/>
+        <w:numPr>
+          <w:ilvl w:val="0"/>
+          <w:numId w:val="31"/>
+        </w:numPr>
+        <w:rPr>
+          <w:lang w:val="en-GB"/>
+        </w:rPr>
+      </w:pPr>
+      <w:r>
+        <w:rPr>
+          <w:lang w:val="en-GB"/>
+        </w:rPr>
+        <w:t>appRoles &lt;/path/to/file&gt; (output</w:t>
+      </w:r>
+      <w:r>
+        <w:rPr>
+          <w:lang w:val="en-GB"/>
+        </w:rPr>
+        <w:t xml:space="preserve"> application-roles.properties </w:t>
+      </w:r>
+      <w:r>
+        <w:rPr>
+          <w:lang w:val="en-GB"/>
+        </w:rPr>
+        <w:t>path</w:t>
+      </w:r>
+      <w:r>
+        <w:rPr>
+          <w:lang w:val="en-GB"/>
+        </w:rPr>
+        <w:t>)</w:t>
+      </w:r>
+    </w:p>
+    <w:p>
+      <w:pPr>
+        <w:pStyle w:val="Listaszerbekezds"/>
+        <w:numPr>
+          <w:ilvl w:val="0"/>
+          <w:numId w:val="31"/>
+        </w:numPr>
+        <w:rPr>
+          <w:lang w:val="en-GB"/>
+        </w:rPr>
+      </w:pPr>
+      <w:r>
+        <w:rPr>
+          <w:lang w:val="en-GB"/>
+        </w:rPr>
+        <w:t>serviceDatMask &lt;fileMask&gt; (</w:t>
+      </w:r>
+      <w:r>
+        <w:rPr>
+          <w:lang w:val="en-GB"/>
+        </w:rPr>
+        <w:t xml:space="preserve">mask of the </w:t>
+      </w:r>
+      <w:r>
+        <w:rPr>
+          <w:lang w:val="en-GB"/>
+        </w:rPr>
+        <w:t>service.yml file</w:t>
+      </w:r>
+      <w:r>
+        <w:rPr>
+          <w:lang w:val="en-GB"/>
+        </w:rPr>
+        <w:t>s even with full path</w:t>
+      </w:r>
+      <w:r>
+        <w:rPr>
+          <w:lang w:val="en-GB"/>
+        </w:rPr>
+        <w:t xml:space="preserve">. „*service.yml” </w:t>
+      </w:r>
+      <w:r>
+        <w:rPr>
+          <w:lang w:val="en-GB"/>
+        </w:rPr>
+        <w:t>The * char should be protected from the shell</w:t>
+      </w:r>
+      <w:r>
+        <w:rPr>
+          <w:lang w:val="en-GB"/>
+        </w:rPr>
+        <w:t>)</w:t>
+      </w:r>
+    </w:p>
+    <w:p>
+      <w:pPr>
+        <w:rPr>
+          <w:lang w:val="en-GB"/>
+        </w:rPr>
+      </w:pPr>
+      <w:r>
+        <w:rPr>
+          <w:lang w:val="en-GB"/>
+        </w:rPr>
+        <w:t>The user and role files are the standard Wildfly configurations but the service/server generation result is a jboss.cli file that should run against a wildfly installation to configure the server.</w:t>
+      </w:r>
+    </w:p>
+    <w:p>
+      <w:pPr>
+        <w:rPr>
           <w:rFonts w:asciiTheme="minorHAnsi" w:hAnsiTheme="minorHAnsi" w:cstheme="minorHAnsi"/>
           <w:lang w:val="en-GB"/>
         </w:rPr>
@@ -17609,7 +20388,7 @@
         </w:rPr>
       </w:pPr>
       <w:bookmarkStart w:id="54" w:name="_Toc456096795"/>
-      <w:bookmarkStart w:id="55" w:name="_Toc463252260"/>
+      <w:bookmarkStart w:id="55" w:name="_Toc463850701"/>
       <w:bookmarkEnd w:id="22"/>
       <w:bookmarkEnd w:id="23"/>
       <w:bookmarkEnd w:id="24"/>
@@ -17624,7 +20403,113 @@
       <w:bookmarkEnd w:id="54"/>
       <w:bookmarkEnd w:id="55"/>
     </w:p>
-    <w:p/>
+    <w:p>
+      <w:pPr>
+        <w:tabs>
+          <w:tab w:val="left" w:pos="735"/>
+          <w:tab w:val="left" w:pos="1470"/>
+          <w:tab w:val="left" w:pos="2205"/>
+          <w:tab w:val="left" w:pos="2940"/>
+          <w:tab w:val="left" w:pos="3675"/>
+          <w:tab w:val="left" w:pos="4410"/>
+          <w:tab w:val="left" w:pos="5145"/>
+          <w:tab w:val="left" w:pos="5880"/>
+          <w:tab w:val="left" w:pos="6615"/>
+          <w:tab w:val="left" w:pos="7350"/>
+          <w:tab w:val="left" w:pos="8085"/>
+          <w:tab w:val="left" w:pos="8820"/>
+          <w:tab w:val="left" w:pos="9555"/>
+          <w:tab w:val="left" w:pos="10290"/>
+          <w:tab w:val="left" w:pos="11025"/>
+          <w:tab w:val="left" w:pos="11760"/>
+          <w:tab w:val="left" w:pos="12495"/>
+          <w:tab w:val="left" w:pos="13230"/>
+          <w:tab w:val="left" w:pos="13965"/>
+          <w:tab w:val="left" w:pos="14700"/>
+          <w:tab w:val="left" w:pos="15435"/>
+          <w:tab w:val="left" w:pos="16170"/>
+          <w:tab w:val="left" w:pos="16905"/>
+          <w:tab w:val="left" w:pos="17640"/>
+          <w:tab w:val="left" w:pos="18375"/>
+          <w:tab w:val="left" w:pos="19110"/>
+          <w:tab w:val="left" w:pos="19845"/>
+          <w:tab w:val="left" w:pos="20580"/>
+          <w:tab w:val="left" w:pos="21315"/>
+          <w:tab w:val="left" w:pos="22050"/>
+          <w:tab w:val="left" w:pos="22785"/>
+          <w:tab w:val="left" w:pos="23520"/>
+        </w:tabs>
+        <w:autoSpaceDE w:val="0"/>
+        <w:autoSpaceDN w:val="0"/>
+        <w:adjustRightInd w:val="0"/>
+        <w:spacing w:after="0" w:line="240" w:lineRule="auto"/>
+        <w:jc w:val="left"/>
+        <w:rPr>
+          <w:rFonts w:ascii="Courier New" w:eastAsia="Palatino Linotype" w:hAnsi="Courier New" w:cs="Courier New"/>
+          <w:sz w:val="18"/>
+          <w:szCs w:val="18"/>
+          <w:lang w:eastAsia="hu-HU"/>
+        </w:rPr>
+      </w:pPr>
+      <w:r>
+        <w:rPr>
+          <w:rFonts w:ascii="Courier New" w:eastAsia="Palatino Linotype" w:hAnsi="Courier New" w:cs="Courier New"/>
+          <w:sz w:val="18"/>
+          <w:szCs w:val="18"/>
+          <w:lang w:eastAsia="hu-HU"/>
+        </w:rPr>
+        <w:t xml:space="preserve"> </w:t>
+      </w:r>
+    </w:p>
+    <w:p>
+      <w:pPr>
+        <w:tabs>
+          <w:tab w:val="left" w:pos="735"/>
+          <w:tab w:val="left" w:pos="1470"/>
+          <w:tab w:val="left" w:pos="2205"/>
+          <w:tab w:val="left" w:pos="2940"/>
+          <w:tab w:val="left" w:pos="3675"/>
+          <w:tab w:val="left" w:pos="4410"/>
+          <w:tab w:val="left" w:pos="5145"/>
+          <w:tab w:val="left" w:pos="5880"/>
+          <w:tab w:val="left" w:pos="6615"/>
+          <w:tab w:val="left" w:pos="7350"/>
+          <w:tab w:val="left" w:pos="8085"/>
+          <w:tab w:val="left" w:pos="8820"/>
+          <w:tab w:val="left" w:pos="9555"/>
+          <w:tab w:val="left" w:pos="10290"/>
+          <w:tab w:val="left" w:pos="11025"/>
+          <w:tab w:val="left" w:pos="11760"/>
+          <w:tab w:val="left" w:pos="12495"/>
+          <w:tab w:val="left" w:pos="13230"/>
+          <w:tab w:val="left" w:pos="13965"/>
+          <w:tab w:val="left" w:pos="14700"/>
+          <w:tab w:val="left" w:pos="15435"/>
+          <w:tab w:val="left" w:pos="16170"/>
+          <w:tab w:val="left" w:pos="16905"/>
+          <w:tab w:val="left" w:pos="17640"/>
+          <w:tab w:val="left" w:pos="18375"/>
+          <w:tab w:val="left" w:pos="19110"/>
+          <w:tab w:val="left" w:pos="19845"/>
+          <w:tab w:val="left" w:pos="20580"/>
+          <w:tab w:val="left" w:pos="21315"/>
+          <w:tab w:val="left" w:pos="22050"/>
+          <w:tab w:val="left" w:pos="22785"/>
+          <w:tab w:val="left" w:pos="23520"/>
+        </w:tabs>
+        <w:autoSpaceDE w:val="0"/>
+        <w:autoSpaceDN w:val="0"/>
+        <w:adjustRightInd w:val="0"/>
+        <w:spacing w:after="0" w:line="240" w:lineRule="auto"/>
+        <w:jc w:val="left"/>
+        <w:rPr>
+          <w:rFonts w:ascii="Courier New" w:eastAsia="Palatino Linotype" w:hAnsi="Courier New" w:cs="Courier New"/>
+          <w:sz w:val="18"/>
+          <w:szCs w:val="18"/>
+          <w:lang w:eastAsia="hu-HU"/>
+        </w:rPr>
+      </w:pPr>
+    </w:p>
     <w:sectPr>
       <w:pgSz w:w="11906" w:h="16838"/>
       <w:pgMar w:top="1418" w:right="1418" w:bottom="1418" w:left="1418" w:header="709" w:footer="482" w:gutter="0"/>
@@ -17726,7 +20611,7 @@
               <w:rPr>
                 <w:noProof/>
               </w:rPr>
-              <w:t>17</w:t>
+              <w:t>21</w:t>
             </w:r>
           </w:fldSimple>
         </w:p>
@@ -18035,6 +20920,119 @@
 <file path=word/numbering.xml><?xml version="1.0" encoding="utf-8"?>
 <w:numbering xmlns:ve="http://schemas.openxmlformats.org/markup-compatibility/2006" xmlns:o="urn:schemas-microsoft-com:office:office" xmlns:r="http://schemas.openxmlformats.org/officeDocument/2006/relationships" xmlns:m="http://schemas.openxmlformats.org/officeDocument/2006/math" xmlns:v="urn:schemas-microsoft-com:vml" xmlns:wp="http://schemas.openxmlformats.org/drawingml/2006/wordprocessingDrawing" xmlns:w10="urn:schemas-microsoft-com:office:word" xmlns:w="http://schemas.openxmlformats.org/wordprocessingml/2006/main" xmlns:wne="http://schemas.microsoft.com/office/word/2006/wordml">
   <w:abstractNum w:abstractNumId="0">
+    <w:nsid w:val="022D266F"/>
+    <w:multiLevelType w:val="hybridMultilevel"/>
+    <w:tmpl w:val="770477A6"/>
+    <w:lvl w:ilvl="0" w:tplc="040E0001">
+      <w:start w:val="1"/>
+      <w:numFmt w:val="bullet"/>
+      <w:lvlText w:val=""/>
+      <w:lvlJc w:val="left"/>
+      <w:pPr>
+        <w:ind w:left="720" w:hanging="360"/>
+      </w:pPr>
+      <w:rPr>
+        <w:rFonts w:ascii="Symbol" w:hAnsi="Symbol" w:hint="default"/>
+      </w:rPr>
+    </w:lvl>
+    <w:lvl w:ilvl="1" w:tplc="040E0003" w:tentative="1">
+      <w:start w:val="1"/>
+      <w:numFmt w:val="bullet"/>
+      <w:lvlText w:val="o"/>
+      <w:lvlJc w:val="left"/>
+      <w:pPr>
+        <w:ind w:left="1440" w:hanging="360"/>
+      </w:pPr>
+      <w:rPr>
+        <w:rFonts w:ascii="Courier New" w:hAnsi="Courier New" w:cs="Courier New" w:hint="default"/>
+      </w:rPr>
+    </w:lvl>
+    <w:lvl w:ilvl="2" w:tplc="040E0005" w:tentative="1">
+      <w:start w:val="1"/>
+      <w:numFmt w:val="bullet"/>
+      <w:lvlText w:val=""/>
+      <w:lvlJc w:val="left"/>
+      <w:pPr>
+        <w:ind w:left="2160" w:hanging="360"/>
+      </w:pPr>
+      <w:rPr>
+        <w:rFonts w:ascii="Wingdings" w:hAnsi="Wingdings" w:hint="default"/>
+      </w:rPr>
+    </w:lvl>
+    <w:lvl w:ilvl="3" w:tplc="040E0001" w:tentative="1">
+      <w:start w:val="1"/>
+      <w:numFmt w:val="bullet"/>
+      <w:lvlText w:val=""/>
+      <w:lvlJc w:val="left"/>
+      <w:pPr>
+        <w:ind w:left="2880" w:hanging="360"/>
+      </w:pPr>
+      <w:rPr>
+        <w:rFonts w:ascii="Symbol" w:hAnsi="Symbol" w:hint="default"/>
+      </w:rPr>
+    </w:lvl>
+    <w:lvl w:ilvl="4" w:tplc="040E0003" w:tentative="1">
+      <w:start w:val="1"/>
+      <w:numFmt w:val="bullet"/>
+      <w:lvlText w:val="o"/>
+      <w:lvlJc w:val="left"/>
+      <w:pPr>
+        <w:ind w:left="3600" w:hanging="360"/>
+      </w:pPr>
+      <w:rPr>
+        <w:rFonts w:ascii="Courier New" w:hAnsi="Courier New" w:cs="Courier New" w:hint="default"/>
+      </w:rPr>
+    </w:lvl>
+    <w:lvl w:ilvl="5" w:tplc="040E0005" w:tentative="1">
+      <w:start w:val="1"/>
+      <w:numFmt w:val="bullet"/>
+      <w:lvlText w:val=""/>
+      <w:lvlJc w:val="left"/>
+      <w:pPr>
+        <w:ind w:left="4320" w:hanging="360"/>
+      </w:pPr>
+      <w:rPr>
+        <w:rFonts w:ascii="Wingdings" w:hAnsi="Wingdings" w:hint="default"/>
+      </w:rPr>
+    </w:lvl>
+    <w:lvl w:ilvl="6" w:tplc="040E0001" w:tentative="1">
+      <w:start w:val="1"/>
+      <w:numFmt w:val="bullet"/>
+      <w:lvlText w:val=""/>
+      <w:lvlJc w:val="left"/>
+      <w:pPr>
+        <w:ind w:left="5040" w:hanging="360"/>
+      </w:pPr>
+      <w:rPr>
+        <w:rFonts w:ascii="Symbol" w:hAnsi="Symbol" w:hint="default"/>
+      </w:rPr>
+    </w:lvl>
+    <w:lvl w:ilvl="7" w:tplc="040E0003" w:tentative="1">
+      <w:start w:val="1"/>
+      <w:numFmt w:val="bullet"/>
+      <w:lvlText w:val="o"/>
+      <w:lvlJc w:val="left"/>
+      <w:pPr>
+        <w:ind w:left="5760" w:hanging="360"/>
+      </w:pPr>
+      <w:rPr>
+        <w:rFonts w:ascii="Courier New" w:hAnsi="Courier New" w:cs="Courier New" w:hint="default"/>
+      </w:rPr>
+    </w:lvl>
+    <w:lvl w:ilvl="8" w:tplc="040E0005" w:tentative="1">
+      <w:start w:val="1"/>
+      <w:numFmt w:val="bullet"/>
+      <w:lvlText w:val=""/>
+      <w:lvlJc w:val="left"/>
+      <w:pPr>
+        <w:ind w:left="6480" w:hanging="360"/>
+      </w:pPr>
+      <w:rPr>
+        <w:rFonts w:ascii="Wingdings" w:hAnsi="Wingdings" w:hint="default"/>
+      </w:rPr>
+    </w:lvl>
+  </w:abstractNum>
+  <w:abstractNum w:abstractNumId="1">
     <w:nsid w:val="039E77E9"/>
     <w:multiLevelType w:val="hybridMultilevel"/>
     <w:tmpl w:val="F738B79A"/>
@@ -18120,7 +21118,7 @@
       </w:pPr>
     </w:lvl>
   </w:abstractNum>
-  <w:abstractNum w:abstractNumId="1">
+  <w:abstractNum w:abstractNumId="2">
     <w:nsid w:val="040D08FF"/>
     <w:multiLevelType w:val="hybridMultilevel"/>
     <w:tmpl w:val="A5B492D2"/>
@@ -18233,7 +21231,7 @@
       </w:rPr>
     </w:lvl>
   </w:abstractNum>
-  <w:abstractNum w:abstractNumId="2">
+  <w:abstractNum w:abstractNumId="3">
     <w:nsid w:val="0D4665F7"/>
     <w:multiLevelType w:val="hybridMultilevel"/>
     <w:tmpl w:val="132E0CC0"/>
@@ -18346,7 +21344,7 @@
       </w:rPr>
     </w:lvl>
   </w:abstractNum>
-  <w:abstractNum w:abstractNumId="3">
+  <w:abstractNum w:abstractNumId="4">
     <w:nsid w:val="0DBF0CAE"/>
     <w:multiLevelType w:val="hybridMultilevel"/>
     <w:tmpl w:val="3AE61568"/>
@@ -18432,7 +21430,7 @@
       </w:pPr>
     </w:lvl>
   </w:abstractNum>
-  <w:abstractNum w:abstractNumId="4">
+  <w:abstractNum w:abstractNumId="5">
     <w:nsid w:val="0DBF160D"/>
     <w:multiLevelType w:val="hybridMultilevel"/>
     <w:tmpl w:val="16BA3128"/>
@@ -18521,7 +21519,7 @@
       </w:pPr>
     </w:lvl>
   </w:abstractNum>
-  <w:abstractNum w:abstractNumId="5">
+  <w:abstractNum w:abstractNumId="6">
     <w:nsid w:val="0F2A7551"/>
     <w:multiLevelType w:val="hybridMultilevel"/>
     <w:tmpl w:val="FB687928"/>
@@ -18662,7 +21660,7 @@
       </w:rPr>
     </w:lvl>
   </w:abstractNum>
-  <w:abstractNum w:abstractNumId="6">
+  <w:abstractNum w:abstractNumId="7">
     <w:nsid w:val="1CC27AEF"/>
     <w:multiLevelType w:val="hybridMultilevel"/>
     <w:tmpl w:val="F2E278A2"/>
@@ -18775,7 +21773,7 @@
       </w:rPr>
     </w:lvl>
   </w:abstractNum>
-  <w:abstractNum w:abstractNumId="7">
+  <w:abstractNum w:abstractNumId="8">
     <w:nsid w:val="26D85D23"/>
     <w:multiLevelType w:val="multilevel"/>
     <w:tmpl w:val="D4067A3A"/>
@@ -18897,7 +21895,7 @@
       </w:rPr>
     </w:lvl>
   </w:abstractNum>
-  <w:abstractNum w:abstractNumId="8">
+  <w:abstractNum w:abstractNumId="9">
     <w:nsid w:val="2C2C5F0F"/>
     <w:multiLevelType w:val="hybridMultilevel"/>
     <w:tmpl w:val="0296AD08"/>
@@ -18983,7 +21981,7 @@
       </w:pPr>
     </w:lvl>
   </w:abstractNum>
-  <w:abstractNum w:abstractNumId="9">
+  <w:abstractNum w:abstractNumId="10">
     <w:nsid w:val="32B17D01"/>
     <w:multiLevelType w:val="hybridMultilevel"/>
     <w:tmpl w:val="16BA3128"/>
@@ -19072,7 +22070,7 @@
       </w:pPr>
     </w:lvl>
   </w:abstractNum>
-  <w:abstractNum w:abstractNumId="10">
+  <w:abstractNum w:abstractNumId="11">
     <w:nsid w:val="33B90A80"/>
     <w:multiLevelType w:val="hybridMultilevel"/>
     <w:tmpl w:val="F266C9CC"/>
@@ -19185,7 +22183,7 @@
       </w:rPr>
     </w:lvl>
   </w:abstractNum>
-  <w:abstractNum w:abstractNumId="11">
+  <w:abstractNum w:abstractNumId="12">
     <w:nsid w:val="34CB07AB"/>
     <w:multiLevelType w:val="hybridMultilevel"/>
     <w:tmpl w:val="D8F6CEAA"/>
@@ -19274,7 +22272,233 @@
       </w:pPr>
     </w:lvl>
   </w:abstractNum>
-  <w:abstractNum w:abstractNumId="12">
+  <w:abstractNum w:abstractNumId="13">
+    <w:nsid w:val="35CD3F09"/>
+    <w:multiLevelType w:val="hybridMultilevel"/>
+    <w:tmpl w:val="5994DD9E"/>
+    <w:lvl w:ilvl="0" w:tplc="040E0001">
+      <w:start w:val="1"/>
+      <w:numFmt w:val="bullet"/>
+      <w:lvlText w:val=""/>
+      <w:lvlJc w:val="left"/>
+      <w:pPr>
+        <w:ind w:left="720" w:hanging="360"/>
+      </w:pPr>
+      <w:rPr>
+        <w:rFonts w:ascii="Symbol" w:hAnsi="Symbol" w:hint="default"/>
+      </w:rPr>
+    </w:lvl>
+    <w:lvl w:ilvl="1" w:tplc="040E0003" w:tentative="1">
+      <w:start w:val="1"/>
+      <w:numFmt w:val="bullet"/>
+      <w:lvlText w:val="o"/>
+      <w:lvlJc w:val="left"/>
+      <w:pPr>
+        <w:ind w:left="1440" w:hanging="360"/>
+      </w:pPr>
+      <w:rPr>
+        <w:rFonts w:ascii="Courier New" w:hAnsi="Courier New" w:cs="Courier New" w:hint="default"/>
+      </w:rPr>
+    </w:lvl>
+    <w:lvl w:ilvl="2" w:tplc="040E0005" w:tentative="1">
+      <w:start w:val="1"/>
+      <w:numFmt w:val="bullet"/>
+      <w:lvlText w:val=""/>
+      <w:lvlJc w:val="left"/>
+      <w:pPr>
+        <w:ind w:left="2160" w:hanging="360"/>
+      </w:pPr>
+      <w:rPr>
+        <w:rFonts w:ascii="Wingdings" w:hAnsi="Wingdings" w:hint="default"/>
+      </w:rPr>
+    </w:lvl>
+    <w:lvl w:ilvl="3" w:tplc="040E0001" w:tentative="1">
+      <w:start w:val="1"/>
+      <w:numFmt w:val="bullet"/>
+      <w:lvlText w:val=""/>
+      <w:lvlJc w:val="left"/>
+      <w:pPr>
+        <w:ind w:left="2880" w:hanging="360"/>
+      </w:pPr>
+      <w:rPr>
+        <w:rFonts w:ascii="Symbol" w:hAnsi="Symbol" w:hint="default"/>
+      </w:rPr>
+    </w:lvl>
+    <w:lvl w:ilvl="4" w:tplc="040E0003" w:tentative="1">
+      <w:start w:val="1"/>
+      <w:numFmt w:val="bullet"/>
+      <w:lvlText w:val="o"/>
+      <w:lvlJc w:val="left"/>
+      <w:pPr>
+        <w:ind w:left="3600" w:hanging="360"/>
+      </w:pPr>
+      <w:rPr>
+        <w:rFonts w:ascii="Courier New" w:hAnsi="Courier New" w:cs="Courier New" w:hint="default"/>
+      </w:rPr>
+    </w:lvl>
+    <w:lvl w:ilvl="5" w:tplc="040E0005" w:tentative="1">
+      <w:start w:val="1"/>
+      <w:numFmt w:val="bullet"/>
+      <w:lvlText w:val=""/>
+      <w:lvlJc w:val="left"/>
+      <w:pPr>
+        <w:ind w:left="4320" w:hanging="360"/>
+      </w:pPr>
+      <w:rPr>
+        <w:rFonts w:ascii="Wingdings" w:hAnsi="Wingdings" w:hint="default"/>
+      </w:rPr>
+    </w:lvl>
+    <w:lvl w:ilvl="6" w:tplc="040E0001" w:tentative="1">
+      <w:start w:val="1"/>
+      <w:numFmt w:val="bullet"/>
+      <w:lvlText w:val=""/>
+      <w:lvlJc w:val="left"/>
+      <w:pPr>
+        <w:ind w:left="5040" w:hanging="360"/>
+      </w:pPr>
+      <w:rPr>
+        <w:rFonts w:ascii="Symbol" w:hAnsi="Symbol" w:hint="default"/>
+      </w:rPr>
+    </w:lvl>
+    <w:lvl w:ilvl="7" w:tplc="040E0003" w:tentative="1">
+      <w:start w:val="1"/>
+      <w:numFmt w:val="bullet"/>
+      <w:lvlText w:val="o"/>
+      <w:lvlJc w:val="left"/>
+      <w:pPr>
+        <w:ind w:left="5760" w:hanging="360"/>
+      </w:pPr>
+      <w:rPr>
+        <w:rFonts w:ascii="Courier New" w:hAnsi="Courier New" w:cs="Courier New" w:hint="default"/>
+      </w:rPr>
+    </w:lvl>
+    <w:lvl w:ilvl="8" w:tplc="040E0005" w:tentative="1">
+      <w:start w:val="1"/>
+      <w:numFmt w:val="bullet"/>
+      <w:lvlText w:val=""/>
+      <w:lvlJc w:val="left"/>
+      <w:pPr>
+        <w:ind w:left="6480" w:hanging="360"/>
+      </w:pPr>
+      <w:rPr>
+        <w:rFonts w:ascii="Wingdings" w:hAnsi="Wingdings" w:hint="default"/>
+      </w:rPr>
+    </w:lvl>
+  </w:abstractNum>
+  <w:abstractNum w:abstractNumId="14">
+    <w:nsid w:val="376559B8"/>
+    <w:multiLevelType w:val="hybridMultilevel"/>
+    <w:tmpl w:val="4D6E0330"/>
+    <w:lvl w:ilvl="0" w:tplc="040E0001">
+      <w:start w:val="1"/>
+      <w:numFmt w:val="bullet"/>
+      <w:lvlText w:val=""/>
+      <w:lvlJc w:val="left"/>
+      <w:pPr>
+        <w:ind w:left="720" w:hanging="360"/>
+      </w:pPr>
+      <w:rPr>
+        <w:rFonts w:ascii="Symbol" w:hAnsi="Symbol" w:hint="default"/>
+      </w:rPr>
+    </w:lvl>
+    <w:lvl w:ilvl="1" w:tplc="040E0003" w:tentative="1">
+      <w:start w:val="1"/>
+      <w:numFmt w:val="bullet"/>
+      <w:lvlText w:val="o"/>
+      <w:lvlJc w:val="left"/>
+      <w:pPr>
+        <w:ind w:left="1440" w:hanging="360"/>
+      </w:pPr>
+      <w:rPr>
+        <w:rFonts w:ascii="Courier New" w:hAnsi="Courier New" w:cs="Courier New" w:hint="default"/>
+      </w:rPr>
+    </w:lvl>
+    <w:lvl w:ilvl="2" w:tplc="040E0005" w:tentative="1">
+      <w:start w:val="1"/>
+      <w:numFmt w:val="bullet"/>
+      <w:lvlText w:val=""/>
+      <w:lvlJc w:val="left"/>
+      <w:pPr>
+        <w:ind w:left="2160" w:hanging="360"/>
+      </w:pPr>
+      <w:rPr>
+        <w:rFonts w:ascii="Wingdings" w:hAnsi="Wingdings" w:hint="default"/>
+      </w:rPr>
+    </w:lvl>
+    <w:lvl w:ilvl="3" w:tplc="040E0001" w:tentative="1">
+      <w:start w:val="1"/>
+      <w:numFmt w:val="bullet"/>
+      <w:lvlText w:val=""/>
+      <w:lvlJc w:val="left"/>
+      <w:pPr>
+        <w:ind w:left="2880" w:hanging="360"/>
+      </w:pPr>
+      <w:rPr>
+        <w:rFonts w:ascii="Symbol" w:hAnsi="Symbol" w:hint="default"/>
+      </w:rPr>
+    </w:lvl>
+    <w:lvl w:ilvl="4" w:tplc="040E0003" w:tentative="1">
+      <w:start w:val="1"/>
+      <w:numFmt w:val="bullet"/>
+      <w:lvlText w:val="o"/>
+      <w:lvlJc w:val="left"/>
+      <w:pPr>
+        <w:ind w:left="3600" w:hanging="360"/>
+      </w:pPr>
+      <w:rPr>
+        <w:rFonts w:ascii="Courier New" w:hAnsi="Courier New" w:cs="Courier New" w:hint="default"/>
+      </w:rPr>
+    </w:lvl>
+    <w:lvl w:ilvl="5" w:tplc="040E0005" w:tentative="1">
+      <w:start w:val="1"/>
+      <w:numFmt w:val="bullet"/>
+      <w:lvlText w:val=""/>
+      <w:lvlJc w:val="left"/>
+      <w:pPr>
+        <w:ind w:left="4320" w:hanging="360"/>
+      </w:pPr>
+      <w:rPr>
+        <w:rFonts w:ascii="Wingdings" w:hAnsi="Wingdings" w:hint="default"/>
+      </w:rPr>
+    </w:lvl>
+    <w:lvl w:ilvl="6" w:tplc="040E0001" w:tentative="1">
+      <w:start w:val="1"/>
+      <w:numFmt w:val="bullet"/>
+      <w:lvlText w:val=""/>
+      <w:lvlJc w:val="left"/>
+      <w:pPr>
+        <w:ind w:left="5040" w:hanging="360"/>
+      </w:pPr>
+      <w:rPr>
+        <w:rFonts w:ascii="Symbol" w:hAnsi="Symbol" w:hint="default"/>
+      </w:rPr>
+    </w:lvl>
+    <w:lvl w:ilvl="7" w:tplc="040E0003" w:tentative="1">
+      <w:start w:val="1"/>
+      <w:numFmt w:val="bullet"/>
+      <w:lvlText w:val="o"/>
+      <w:lvlJc w:val="left"/>
+      <w:pPr>
+        <w:ind w:left="5760" w:hanging="360"/>
+      </w:pPr>
+      <w:rPr>
+        <w:rFonts w:ascii="Courier New" w:hAnsi="Courier New" w:cs="Courier New" w:hint="default"/>
+      </w:rPr>
+    </w:lvl>
+    <w:lvl w:ilvl="8" w:tplc="040E0005" w:tentative="1">
+      <w:start w:val="1"/>
+      <w:numFmt w:val="bullet"/>
+      <w:lvlText w:val=""/>
+      <w:lvlJc w:val="left"/>
+      <w:pPr>
+        <w:ind w:left="6480" w:hanging="360"/>
+      </w:pPr>
+      <w:rPr>
+        <w:rFonts w:ascii="Wingdings" w:hAnsi="Wingdings" w:hint="default"/>
+      </w:rPr>
+    </w:lvl>
+  </w:abstractNum>
+  <w:abstractNum w:abstractNumId="15">
     <w:nsid w:val="3C816878"/>
     <w:multiLevelType w:val="hybridMultilevel"/>
     <w:tmpl w:val="0CCEB3CA"/>
@@ -19387,7 +22611,7 @@
       </w:rPr>
     </w:lvl>
   </w:abstractNum>
-  <w:abstractNum w:abstractNumId="13">
+  <w:abstractNum w:abstractNumId="16">
     <w:nsid w:val="3CDA389C"/>
     <w:multiLevelType w:val="hybridMultilevel"/>
     <w:tmpl w:val="C10C6F12"/>
@@ -19500,7 +22724,7 @@
       </w:rPr>
     </w:lvl>
   </w:abstractNum>
-  <w:abstractNum w:abstractNumId="14">
+  <w:abstractNum w:abstractNumId="17">
     <w:nsid w:val="400F40CE"/>
     <w:multiLevelType w:val="hybridMultilevel"/>
     <w:tmpl w:val="DD20AA02"/>
@@ -19586,7 +22810,7 @@
       </w:pPr>
     </w:lvl>
   </w:abstractNum>
-  <w:abstractNum w:abstractNumId="15">
+  <w:abstractNum w:abstractNumId="18">
     <w:nsid w:val="499A5090"/>
     <w:multiLevelType w:val="hybridMultilevel"/>
     <w:tmpl w:val="C908E9B4"/>
@@ -19672,7 +22896,120 @@
       </w:pPr>
     </w:lvl>
   </w:abstractNum>
-  <w:abstractNum w:abstractNumId="16">
+  <w:abstractNum w:abstractNumId="19">
+    <w:nsid w:val="4D697523"/>
+    <w:multiLevelType w:val="hybridMultilevel"/>
+    <w:tmpl w:val="004A822C"/>
+    <w:lvl w:ilvl="0" w:tplc="040E0001">
+      <w:start w:val="1"/>
+      <w:numFmt w:val="bullet"/>
+      <w:lvlText w:val=""/>
+      <w:lvlJc w:val="left"/>
+      <w:pPr>
+        <w:ind w:left="720" w:hanging="360"/>
+      </w:pPr>
+      <w:rPr>
+        <w:rFonts w:ascii="Symbol" w:hAnsi="Symbol" w:hint="default"/>
+      </w:rPr>
+    </w:lvl>
+    <w:lvl w:ilvl="1" w:tplc="040E0003" w:tentative="1">
+      <w:start w:val="1"/>
+      <w:numFmt w:val="bullet"/>
+      <w:lvlText w:val="o"/>
+      <w:lvlJc w:val="left"/>
+      <w:pPr>
+        <w:ind w:left="1440" w:hanging="360"/>
+      </w:pPr>
+      <w:rPr>
+        <w:rFonts w:ascii="Courier New" w:hAnsi="Courier New" w:cs="Courier New" w:hint="default"/>
+      </w:rPr>
+    </w:lvl>
+    <w:lvl w:ilvl="2" w:tplc="040E0005" w:tentative="1">
+      <w:start w:val="1"/>
+      <w:numFmt w:val="bullet"/>
+      <w:lvlText w:val=""/>
+      <w:lvlJc w:val="left"/>
+      <w:pPr>
+        <w:ind w:left="2160" w:hanging="360"/>
+      </w:pPr>
+      <w:rPr>
+        <w:rFonts w:ascii="Wingdings" w:hAnsi="Wingdings" w:hint="default"/>
+      </w:rPr>
+    </w:lvl>
+    <w:lvl w:ilvl="3" w:tplc="040E0001" w:tentative="1">
+      <w:start w:val="1"/>
+      <w:numFmt w:val="bullet"/>
+      <w:lvlText w:val=""/>
+      <w:lvlJc w:val="left"/>
+      <w:pPr>
+        <w:ind w:left="2880" w:hanging="360"/>
+      </w:pPr>
+      <w:rPr>
+        <w:rFonts w:ascii="Symbol" w:hAnsi="Symbol" w:hint="default"/>
+      </w:rPr>
+    </w:lvl>
+    <w:lvl w:ilvl="4" w:tplc="040E0003" w:tentative="1">
+      <w:start w:val="1"/>
+      <w:numFmt w:val="bullet"/>
+      <w:lvlText w:val="o"/>
+      <w:lvlJc w:val="left"/>
+      <w:pPr>
+        <w:ind w:left="3600" w:hanging="360"/>
+      </w:pPr>
+      <w:rPr>
+        <w:rFonts w:ascii="Courier New" w:hAnsi="Courier New" w:cs="Courier New" w:hint="default"/>
+      </w:rPr>
+    </w:lvl>
+    <w:lvl w:ilvl="5" w:tplc="040E0005" w:tentative="1">
+      <w:start w:val="1"/>
+      <w:numFmt w:val="bullet"/>
+      <w:lvlText w:val=""/>
+      <w:lvlJc w:val="left"/>
+      <w:pPr>
+        <w:ind w:left="4320" w:hanging="360"/>
+      </w:pPr>
+      <w:rPr>
+        <w:rFonts w:ascii="Wingdings" w:hAnsi="Wingdings" w:hint="default"/>
+      </w:rPr>
+    </w:lvl>
+    <w:lvl w:ilvl="6" w:tplc="040E0001" w:tentative="1">
+      <w:start w:val="1"/>
+      <w:numFmt w:val="bullet"/>
+      <w:lvlText w:val=""/>
+      <w:lvlJc w:val="left"/>
+      <w:pPr>
+        <w:ind w:left="5040" w:hanging="360"/>
+      </w:pPr>
+      <w:rPr>
+        <w:rFonts w:ascii="Symbol" w:hAnsi="Symbol" w:hint="default"/>
+      </w:rPr>
+    </w:lvl>
+    <w:lvl w:ilvl="7" w:tplc="040E0003" w:tentative="1">
+      <w:start w:val="1"/>
+      <w:numFmt w:val="bullet"/>
+      <w:lvlText w:val="o"/>
+      <w:lvlJc w:val="left"/>
+      <w:pPr>
+        <w:ind w:left="5760" w:hanging="360"/>
+      </w:pPr>
+      <w:rPr>
+        <w:rFonts w:ascii="Courier New" w:hAnsi="Courier New" w:cs="Courier New" w:hint="default"/>
+      </w:rPr>
+    </w:lvl>
+    <w:lvl w:ilvl="8" w:tplc="040E0005" w:tentative="1">
+      <w:start w:val="1"/>
+      <w:numFmt w:val="bullet"/>
+      <w:lvlText w:val=""/>
+      <w:lvlJc w:val="left"/>
+      <w:pPr>
+        <w:ind w:left="6480" w:hanging="360"/>
+      </w:pPr>
+      <w:rPr>
+        <w:rFonts w:ascii="Wingdings" w:hAnsi="Wingdings" w:hint="default"/>
+      </w:rPr>
+    </w:lvl>
+  </w:abstractNum>
+  <w:abstractNum w:abstractNumId="20">
     <w:nsid w:val="57B039EC"/>
     <w:multiLevelType w:val="hybridMultilevel"/>
     <w:tmpl w:val="8C7A9A3A"/>
@@ -19758,7 +23095,7 @@
       </w:pPr>
     </w:lvl>
   </w:abstractNum>
-  <w:abstractNum w:abstractNumId="17">
+  <w:abstractNum w:abstractNumId="21">
     <w:nsid w:val="58033F69"/>
     <w:multiLevelType w:val="hybridMultilevel"/>
     <w:tmpl w:val="2E4C7348"/>
@@ -19898,7 +23235,7 @@
       </w:rPr>
     </w:lvl>
   </w:abstractNum>
-  <w:abstractNum w:abstractNumId="18">
+  <w:abstractNum w:abstractNumId="22">
     <w:nsid w:val="58F448FC"/>
     <w:multiLevelType w:val="hybridMultilevel"/>
     <w:tmpl w:val="7BB41BD6"/>
@@ -20011,7 +23348,7 @@
       </w:rPr>
     </w:lvl>
   </w:abstractNum>
-  <w:abstractNum w:abstractNumId="19">
+  <w:abstractNum w:abstractNumId="23">
     <w:nsid w:val="5F9808EA"/>
     <w:multiLevelType w:val="hybridMultilevel"/>
     <w:tmpl w:val="DBE20072"/>
@@ -20100,7 +23437,7 @@
       </w:pPr>
     </w:lvl>
   </w:abstractNum>
-  <w:abstractNum w:abstractNumId="20">
+  <w:abstractNum w:abstractNumId="24">
     <w:nsid w:val="61FB14A1"/>
     <w:multiLevelType w:val="hybridMultilevel"/>
     <w:tmpl w:val="294838CE"/>
@@ -20213,7 +23550,7 @@
       </w:rPr>
     </w:lvl>
   </w:abstractNum>
-  <w:abstractNum w:abstractNumId="21">
+  <w:abstractNum w:abstractNumId="25">
     <w:nsid w:val="653D14D0"/>
     <w:multiLevelType w:val="hybridMultilevel"/>
     <w:tmpl w:val="05EEBAEA"/>
@@ -20326,7 +23663,346 @@
       </w:rPr>
     </w:lvl>
   </w:abstractNum>
-  <w:abstractNum w:abstractNumId="22">
+  <w:abstractNum w:abstractNumId="26">
+    <w:nsid w:val="742874BC"/>
+    <w:multiLevelType w:val="hybridMultilevel"/>
+    <w:tmpl w:val="69403E2E"/>
+    <w:lvl w:ilvl="0" w:tplc="040E0001">
+      <w:start w:val="1"/>
+      <w:numFmt w:val="bullet"/>
+      <w:lvlText w:val=""/>
+      <w:lvlJc w:val="left"/>
+      <w:pPr>
+        <w:ind w:left="720" w:hanging="360"/>
+      </w:pPr>
+      <w:rPr>
+        <w:rFonts w:ascii="Symbol" w:hAnsi="Symbol" w:hint="default"/>
+      </w:rPr>
+    </w:lvl>
+    <w:lvl w:ilvl="1" w:tplc="040E0003" w:tentative="1">
+      <w:start w:val="1"/>
+      <w:numFmt w:val="bullet"/>
+      <w:lvlText w:val="o"/>
+      <w:lvlJc w:val="left"/>
+      <w:pPr>
+        <w:ind w:left="1440" w:hanging="360"/>
+      </w:pPr>
+      <w:rPr>
+        <w:rFonts w:ascii="Courier New" w:hAnsi="Courier New" w:cs="Courier New" w:hint="default"/>
+      </w:rPr>
+    </w:lvl>
+    <w:lvl w:ilvl="2" w:tplc="040E0005" w:tentative="1">
+      <w:start w:val="1"/>
+      <w:numFmt w:val="bullet"/>
+      <w:lvlText w:val=""/>
+      <w:lvlJc w:val="left"/>
+      <w:pPr>
+        <w:ind w:left="2160" w:hanging="360"/>
+      </w:pPr>
+      <w:rPr>
+        <w:rFonts w:ascii="Wingdings" w:hAnsi="Wingdings" w:hint="default"/>
+      </w:rPr>
+    </w:lvl>
+    <w:lvl w:ilvl="3" w:tplc="040E0001" w:tentative="1">
+      <w:start w:val="1"/>
+      <w:numFmt w:val="bullet"/>
+      <w:lvlText w:val=""/>
+      <w:lvlJc w:val="left"/>
+      <w:pPr>
+        <w:ind w:left="2880" w:hanging="360"/>
+      </w:pPr>
+      <w:rPr>
+        <w:rFonts w:ascii="Symbol" w:hAnsi="Symbol" w:hint="default"/>
+      </w:rPr>
+    </w:lvl>
+    <w:lvl w:ilvl="4" w:tplc="040E0003" w:tentative="1">
+      <w:start w:val="1"/>
+      <w:numFmt w:val="bullet"/>
+      <w:lvlText w:val="o"/>
+      <w:lvlJc w:val="left"/>
+      <w:pPr>
+        <w:ind w:left="3600" w:hanging="360"/>
+      </w:pPr>
+      <w:rPr>
+        <w:rFonts w:ascii="Courier New" w:hAnsi="Courier New" w:cs="Courier New" w:hint="default"/>
+      </w:rPr>
+    </w:lvl>
+    <w:lvl w:ilvl="5" w:tplc="040E0005" w:tentative="1">
+      <w:start w:val="1"/>
+      <w:numFmt w:val="bullet"/>
+      <w:lvlText w:val=""/>
+      <w:lvlJc w:val="left"/>
+      <w:pPr>
+        <w:ind w:left="4320" w:hanging="360"/>
+      </w:pPr>
+      <w:rPr>
+        <w:rFonts w:ascii="Wingdings" w:hAnsi="Wingdings" w:hint="default"/>
+      </w:rPr>
+    </w:lvl>
+    <w:lvl w:ilvl="6" w:tplc="040E0001" w:tentative="1">
+      <w:start w:val="1"/>
+      <w:numFmt w:val="bullet"/>
+      <w:lvlText w:val=""/>
+      <w:lvlJc w:val="left"/>
+      <w:pPr>
+        <w:ind w:left="5040" w:hanging="360"/>
+      </w:pPr>
+      <w:rPr>
+        <w:rFonts w:ascii="Symbol" w:hAnsi="Symbol" w:hint="default"/>
+      </w:rPr>
+    </w:lvl>
+    <w:lvl w:ilvl="7" w:tplc="040E0003" w:tentative="1">
+      <w:start w:val="1"/>
+      <w:numFmt w:val="bullet"/>
+      <w:lvlText w:val="o"/>
+      <w:lvlJc w:val="left"/>
+      <w:pPr>
+        <w:ind w:left="5760" w:hanging="360"/>
+      </w:pPr>
+      <w:rPr>
+        <w:rFonts w:ascii="Courier New" w:hAnsi="Courier New" w:cs="Courier New" w:hint="default"/>
+      </w:rPr>
+    </w:lvl>
+    <w:lvl w:ilvl="8" w:tplc="040E0005" w:tentative="1">
+      <w:start w:val="1"/>
+      <w:numFmt w:val="bullet"/>
+      <w:lvlText w:val=""/>
+      <w:lvlJc w:val="left"/>
+      <w:pPr>
+        <w:ind w:left="6480" w:hanging="360"/>
+      </w:pPr>
+      <w:rPr>
+        <w:rFonts w:ascii="Wingdings" w:hAnsi="Wingdings" w:hint="default"/>
+      </w:rPr>
+    </w:lvl>
+  </w:abstractNum>
+  <w:abstractNum w:abstractNumId="27">
+    <w:nsid w:val="78B33AA9"/>
+    <w:multiLevelType w:val="hybridMultilevel"/>
+    <w:tmpl w:val="383A81F6"/>
+    <w:lvl w:ilvl="0" w:tplc="040E0001">
+      <w:start w:val="1"/>
+      <w:numFmt w:val="bullet"/>
+      <w:lvlText w:val=""/>
+      <w:lvlJc w:val="left"/>
+      <w:pPr>
+        <w:ind w:left="720" w:hanging="360"/>
+      </w:pPr>
+      <w:rPr>
+        <w:rFonts w:ascii="Symbol" w:hAnsi="Symbol" w:hint="default"/>
+      </w:rPr>
+    </w:lvl>
+    <w:lvl w:ilvl="1" w:tplc="040E0003" w:tentative="1">
+      <w:start w:val="1"/>
+      <w:numFmt w:val="bullet"/>
+      <w:lvlText w:val="o"/>
+      <w:lvlJc w:val="left"/>
+      <w:pPr>
+        <w:ind w:left="1440" w:hanging="360"/>
+      </w:pPr>
+      <w:rPr>
+        <w:rFonts w:ascii="Courier New" w:hAnsi="Courier New" w:cs="Courier New" w:hint="default"/>
+      </w:rPr>
+    </w:lvl>
+    <w:lvl w:ilvl="2" w:tplc="040E0005" w:tentative="1">
+      <w:start w:val="1"/>
+      <w:numFmt w:val="bullet"/>
+      <w:lvlText w:val=""/>
+      <w:lvlJc w:val="left"/>
+      <w:pPr>
+        <w:ind w:left="2160" w:hanging="360"/>
+      </w:pPr>
+      <w:rPr>
+        <w:rFonts w:ascii="Wingdings" w:hAnsi="Wingdings" w:hint="default"/>
+      </w:rPr>
+    </w:lvl>
+    <w:lvl w:ilvl="3" w:tplc="040E0001" w:tentative="1">
+      <w:start w:val="1"/>
+      <w:numFmt w:val="bullet"/>
+      <w:lvlText w:val=""/>
+      <w:lvlJc w:val="left"/>
+      <w:pPr>
+        <w:ind w:left="2880" w:hanging="360"/>
+      </w:pPr>
+      <w:rPr>
+        <w:rFonts w:ascii="Symbol" w:hAnsi="Symbol" w:hint="default"/>
+      </w:rPr>
+    </w:lvl>
+    <w:lvl w:ilvl="4" w:tplc="040E0003" w:tentative="1">
+      <w:start w:val="1"/>
+      <w:numFmt w:val="bullet"/>
+      <w:lvlText w:val="o"/>
+      <w:lvlJc w:val="left"/>
+      <w:pPr>
+        <w:ind w:left="3600" w:hanging="360"/>
+      </w:pPr>
+      <w:rPr>
+        <w:rFonts w:ascii="Courier New" w:hAnsi="Courier New" w:cs="Courier New" w:hint="default"/>
+      </w:rPr>
+    </w:lvl>
+    <w:lvl w:ilvl="5" w:tplc="040E0005" w:tentative="1">
+      <w:start w:val="1"/>
+      <w:numFmt w:val="bullet"/>
+      <w:lvlText w:val=""/>
+      <w:lvlJc w:val="left"/>
+      <w:pPr>
+        <w:ind w:left="4320" w:hanging="360"/>
+      </w:pPr>
+      <w:rPr>
+        <w:rFonts w:ascii="Wingdings" w:hAnsi="Wingdings" w:hint="default"/>
+      </w:rPr>
+    </w:lvl>
+    <w:lvl w:ilvl="6" w:tplc="040E0001" w:tentative="1">
+      <w:start w:val="1"/>
+      <w:numFmt w:val="bullet"/>
+      <w:lvlText w:val=""/>
+      <w:lvlJc w:val="left"/>
+      <w:pPr>
+        <w:ind w:left="5040" w:hanging="360"/>
+      </w:pPr>
+      <w:rPr>
+        <w:rFonts w:ascii="Symbol" w:hAnsi="Symbol" w:hint="default"/>
+      </w:rPr>
+    </w:lvl>
+    <w:lvl w:ilvl="7" w:tplc="040E0003" w:tentative="1">
+      <w:start w:val="1"/>
+      <w:numFmt w:val="bullet"/>
+      <w:lvlText w:val="o"/>
+      <w:lvlJc w:val="left"/>
+      <w:pPr>
+        <w:ind w:left="5760" w:hanging="360"/>
+      </w:pPr>
+      <w:rPr>
+        <w:rFonts w:ascii="Courier New" w:hAnsi="Courier New" w:cs="Courier New" w:hint="default"/>
+      </w:rPr>
+    </w:lvl>
+    <w:lvl w:ilvl="8" w:tplc="040E0005" w:tentative="1">
+      <w:start w:val="1"/>
+      <w:numFmt w:val="bullet"/>
+      <w:lvlText w:val=""/>
+      <w:lvlJc w:val="left"/>
+      <w:pPr>
+        <w:ind w:left="6480" w:hanging="360"/>
+      </w:pPr>
+      <w:rPr>
+        <w:rFonts w:ascii="Wingdings" w:hAnsi="Wingdings" w:hint="default"/>
+      </w:rPr>
+    </w:lvl>
+  </w:abstractNum>
+  <w:abstractNum w:abstractNumId="28">
+    <w:nsid w:val="7AD1063F"/>
+    <w:multiLevelType w:val="hybridMultilevel"/>
+    <w:tmpl w:val="B3CE99C8"/>
+    <w:lvl w:ilvl="0" w:tplc="040E0001">
+      <w:start w:val="1"/>
+      <w:numFmt w:val="bullet"/>
+      <w:lvlText w:val=""/>
+      <w:lvlJc w:val="left"/>
+      <w:pPr>
+        <w:ind w:left="720" w:hanging="360"/>
+      </w:pPr>
+      <w:rPr>
+        <w:rFonts w:ascii="Symbol" w:hAnsi="Symbol" w:hint="default"/>
+      </w:rPr>
+    </w:lvl>
+    <w:lvl w:ilvl="1" w:tplc="040E0003" w:tentative="1">
+      <w:start w:val="1"/>
+      <w:numFmt w:val="bullet"/>
+      <w:lvlText w:val="o"/>
+      <w:lvlJc w:val="left"/>
+      <w:pPr>
+        <w:ind w:left="1440" w:hanging="360"/>
+      </w:pPr>
+      <w:rPr>
+        <w:rFonts w:ascii="Courier New" w:hAnsi="Courier New" w:cs="Courier New" w:hint="default"/>
+      </w:rPr>
+    </w:lvl>
+    <w:lvl w:ilvl="2" w:tplc="040E0005" w:tentative="1">
+      <w:start w:val="1"/>
+      <w:numFmt w:val="bullet"/>
+      <w:lvlText w:val=""/>
+      <w:lvlJc w:val="left"/>
+      <w:pPr>
+        <w:ind w:left="2160" w:hanging="360"/>
+      </w:pPr>
+      <w:rPr>
+        <w:rFonts w:ascii="Wingdings" w:hAnsi="Wingdings" w:hint="default"/>
+      </w:rPr>
+    </w:lvl>
+    <w:lvl w:ilvl="3" w:tplc="040E0001" w:tentative="1">
+      <w:start w:val="1"/>
+      <w:numFmt w:val="bullet"/>
+      <w:lvlText w:val=""/>
+      <w:lvlJc w:val="left"/>
+      <w:pPr>
+        <w:ind w:left="2880" w:hanging="360"/>
+      </w:pPr>
+      <w:rPr>
+        <w:rFonts w:ascii="Symbol" w:hAnsi="Symbol" w:hint="default"/>
+      </w:rPr>
+    </w:lvl>
+    <w:lvl w:ilvl="4" w:tplc="040E0003" w:tentative="1">
+      <w:start w:val="1"/>
+      <w:numFmt w:val="bullet"/>
+      <w:lvlText w:val="o"/>
+      <w:lvlJc w:val="left"/>
+      <w:pPr>
+        <w:ind w:left="3600" w:hanging="360"/>
+      </w:pPr>
+      <w:rPr>
+        <w:rFonts w:ascii="Courier New" w:hAnsi="Courier New" w:cs="Courier New" w:hint="default"/>
+      </w:rPr>
+    </w:lvl>
+    <w:lvl w:ilvl="5" w:tplc="040E0005" w:tentative="1">
+      <w:start w:val="1"/>
+      <w:numFmt w:val="bullet"/>
+      <w:lvlText w:val=""/>
+      <w:lvlJc w:val="left"/>
+      <w:pPr>
+        <w:ind w:left="4320" w:hanging="360"/>
+      </w:pPr>
+      <w:rPr>
+        <w:rFonts w:ascii="Wingdings" w:hAnsi="Wingdings" w:hint="default"/>
+      </w:rPr>
+    </w:lvl>
+    <w:lvl w:ilvl="6" w:tplc="040E0001" w:tentative="1">
+      <w:start w:val="1"/>
+      <w:numFmt w:val="bullet"/>
+      <w:lvlText w:val=""/>
+      <w:lvlJc w:val="left"/>
+      <w:pPr>
+        <w:ind w:left="5040" w:hanging="360"/>
+      </w:pPr>
+      <w:rPr>
+        <w:rFonts w:ascii="Symbol" w:hAnsi="Symbol" w:hint="default"/>
+      </w:rPr>
+    </w:lvl>
+    <w:lvl w:ilvl="7" w:tplc="040E0003" w:tentative="1">
+      <w:start w:val="1"/>
+      <w:numFmt w:val="bullet"/>
+      <w:lvlText w:val="o"/>
+      <w:lvlJc w:val="left"/>
+      <w:pPr>
+        <w:ind w:left="5760" w:hanging="360"/>
+      </w:pPr>
+      <w:rPr>
+        <w:rFonts w:ascii="Courier New" w:hAnsi="Courier New" w:cs="Courier New" w:hint="default"/>
+      </w:rPr>
+    </w:lvl>
+    <w:lvl w:ilvl="8" w:tplc="040E0005" w:tentative="1">
+      <w:start w:val="1"/>
+      <w:numFmt w:val="bullet"/>
+      <w:lvlText w:val=""/>
+      <w:lvlJc w:val="left"/>
+      <w:pPr>
+        <w:ind w:left="6480" w:hanging="360"/>
+      </w:pPr>
+      <w:rPr>
+        <w:rFonts w:ascii="Wingdings" w:hAnsi="Wingdings" w:hint="default"/>
+      </w:rPr>
+    </w:lvl>
+  </w:abstractNum>
+  <w:abstractNum w:abstractNumId="29">
     <w:nsid w:val="7D1E3CAF"/>
     <w:multiLevelType w:val="hybridMultilevel"/>
     <w:tmpl w:val="33EAFE98"/>
@@ -20467,7 +24143,7 @@
       </w:rPr>
     </w:lvl>
   </w:abstractNum>
-  <w:abstractNum w:abstractNumId="23">
+  <w:abstractNum w:abstractNumId="30">
     <w:nsid w:val="7ED872D4"/>
     <w:multiLevelType w:val="hybridMultilevel"/>
     <w:tmpl w:val="0442BF5A"/>
@@ -20554,75 +24230,96 @@
     </w:lvl>
   </w:abstractNum>
   <w:num w:numId="1">
+    <w:abstractNumId w:val="8"/>
+  </w:num>
+  <w:num w:numId="2">
+    <w:abstractNumId w:val="21"/>
+  </w:num>
+  <w:num w:numId="3">
+    <w:abstractNumId w:val="6"/>
+  </w:num>
+  <w:num w:numId="4">
+    <w:abstractNumId w:val="29"/>
+  </w:num>
+  <w:num w:numId="5">
+    <w:abstractNumId w:val="16"/>
+  </w:num>
+  <w:num w:numId="6">
+    <w:abstractNumId w:val="30"/>
+  </w:num>
+  <w:num w:numId="7">
+    <w:abstractNumId w:val="15"/>
+  </w:num>
+  <w:num w:numId="8">
+    <w:abstractNumId w:val="22"/>
+  </w:num>
+  <w:num w:numId="9">
+    <w:abstractNumId w:val="9"/>
+  </w:num>
+  <w:num w:numId="10">
+    <w:abstractNumId w:val="17"/>
+  </w:num>
+  <w:num w:numId="11">
+    <w:abstractNumId w:val="3"/>
+  </w:num>
+  <w:num w:numId="12">
+    <w:abstractNumId w:val="23"/>
+  </w:num>
+  <w:num w:numId="13">
+    <w:abstractNumId w:val="12"/>
+  </w:num>
+  <w:num w:numId="14">
+    <w:abstractNumId w:val="18"/>
+  </w:num>
+  <w:num w:numId="15">
+    <w:abstractNumId w:val="10"/>
+  </w:num>
+  <w:num w:numId="16">
+    <w:abstractNumId w:val="5"/>
+  </w:num>
+  <w:num w:numId="17">
     <w:abstractNumId w:val="7"/>
   </w:num>
-  <w:num w:numId="2">
-    <w:abstractNumId w:val="17"/>
+  <w:num w:numId="18">
+    <w:abstractNumId w:val="25"/>
   </w:num>
-  <w:num w:numId="3">
-    <w:abstractNumId w:val="5"/>
+  <w:num w:numId="19">
+    <w:abstractNumId w:val="11"/>
   </w:num>
-  <w:num w:numId="4">
-    <w:abstractNumId w:val="22"/>
+  <w:num w:numId="20">
+    <w:abstractNumId w:val="2"/>
   </w:num>
-  <w:num w:numId="5">
+  <w:num w:numId="21">
+    <w:abstractNumId w:val="24"/>
+  </w:num>
+  <w:num w:numId="22">
+    <w:abstractNumId w:val="4"/>
+  </w:num>
+  <w:num w:numId="23">
+    <w:abstractNumId w:val="20"/>
+  </w:num>
+  <w:num w:numId="24">
+    <w:abstractNumId w:val="1"/>
+  </w:num>
+  <w:num w:numId="25">
+    <w:abstractNumId w:val="14"/>
+  </w:num>
+  <w:num w:numId="26">
     <w:abstractNumId w:val="13"/>
   </w:num>
-  <w:num w:numId="6">
-    <w:abstractNumId w:val="23"/>
+  <w:num w:numId="27">
+    <w:abstractNumId w:val="27"/>
   </w:num>
-  <w:num w:numId="7">
-    <w:abstractNumId w:val="12"/>
-  </w:num>
-  <w:num w:numId="8">
-    <w:abstractNumId w:val="18"/>
-  </w:num>
-  <w:num w:numId="9">
-    <w:abstractNumId w:val="8"/>
-  </w:num>
-  <w:num w:numId="10">
-    <w:abstractNumId w:val="14"/>
-  </w:num>
-  <w:num w:numId="11">
-    <w:abstractNumId w:val="2"/>
-  </w:num>
-  <w:num w:numId="12">
+  <w:num w:numId="28">
     <w:abstractNumId w:val="19"/>
   </w:num>
-  <w:num w:numId="13">
-    <w:abstractNumId w:val="11"/>
+  <w:num w:numId="29">
+    <w:abstractNumId w:val="28"/>
   </w:num>
-  <w:num w:numId="14">
-    <w:abstractNumId w:val="15"/>
+  <w:num w:numId="30">
+    <w:abstractNumId w:val="26"/>
   </w:num>
-  <w:num w:numId="15">
-    <w:abstractNumId w:val="9"/>
-  </w:num>
-  <w:num w:numId="16">
-    <w:abstractNumId w:val="4"/>
-  </w:num>
-  <w:num w:numId="17">
-    <w:abstractNumId w:val="6"/>
-  </w:num>
-  <w:num w:numId="18">
-    <w:abstractNumId w:val="21"/>
-  </w:num>
-  <w:num w:numId="19">
-    <w:abstractNumId w:val="10"/>
-  </w:num>
-  <w:num w:numId="20">
-    <w:abstractNumId w:val="1"/>
-  </w:num>
-  <w:num w:numId="21">
-    <w:abstractNumId w:val="20"/>
-  </w:num>
-  <w:num w:numId="22">
-    <w:abstractNumId w:val="3"/>
-  </w:num>
-  <w:num w:numId="23">
-    <w:abstractNumId w:val="16"/>
-  </w:num>
-  <w:num w:numId="24">
+  <w:num w:numId="31">
     <w:abstractNumId w:val="0"/>
   </w:num>
   <w:numIdMacAtCleanup w:val="11"/>
@@ -22252,7 +25949,7 @@
 </file>
 
 <file path=customXml/itemProps1.xml><?xml version="1.0" encoding="utf-8"?>
-<ds:datastoreItem xmlns:ds="http://schemas.openxmlformats.org/officeDocument/2006/customXml" ds:itemID="{9DD689CE-1DB8-4AAA-889E-7FDD79F9F608}">
+<ds:datastoreItem xmlns:ds="http://schemas.openxmlformats.org/officeDocument/2006/customXml" ds:itemID="{AC458784-71FE-4F9D-84FC-B6CD3C5EC419}">
   <ds:schemaRefs>
     <ds:schemaRef ds:uri="http://schemas.openxmlformats.org/officeDocument/2006/bibliography"/>
   </ds:schemaRefs>
